--- a/Resume/Product Management/ProductManagement.docx
+++ b/Resume/Product Management/ProductManagement.docx
@@ -51,23 +51,7 @@
           <w:sz w:val="20"/>
           <w:szCs w:val="20"/>
         </w:rPr>
-        <w:t>New York, NY</w:t>
-      </w:r>
-      <w:r>
-        <w:rPr>
-          <w:rFonts w:ascii="Calibri" w:hAnsi="Calibri" w:cs="Calibri"/>
-          <w:sz w:val="20"/>
-          <w:szCs w:val="20"/>
-        </w:rPr>
-        <w:t xml:space="preserve"> | </w:t>
-      </w:r>
-      <w:r>
-        <w:rPr>
-          <w:rFonts w:ascii="Calibri" w:hAnsi="Calibri" w:cs="Calibri"/>
-          <w:sz w:val="20"/>
-          <w:szCs w:val="20"/>
-        </w:rPr>
-        <w:t>melody.nguyen@pace.edu</w:t>
+        <w:t>melodyxnguyen@gmail.com</w:t>
       </w:r>
       <w:r>
         <w:rPr>
@@ -137,15 +121,7 @@
           <w:sz w:val="20"/>
           <w:szCs w:val="20"/>
         </w:rPr>
-        <w:t xml:space="preserve"> </w:t>
-      </w:r>
-      <w:r>
-        <w:rPr>
-          <w:rFonts w:ascii="Calibri" w:hAnsi="Calibri" w:cs="Calibri"/>
-          <w:sz w:val="20"/>
-          <w:szCs w:val="20"/>
-        </w:rPr>
-        <w:t xml:space="preserve">| </w:t>
+        <w:t xml:space="preserve"> | </w:t>
       </w:r>
       <w:hyperlink r:id="rId13" w:history="1">
         <w:r>
@@ -169,17 +145,6 @@
     </w:p>
     <w:p>
       <w:pPr>
-        <w:pStyle w:val="NoSpacing"/>
-        <w:rPr>
-          <w:rFonts w:ascii="Calibri" w:hAnsi="Calibri" w:cs="Calibri"/>
-          <w:b/>
-          <w:sz w:val="20"/>
-          <w:szCs w:val="20"/>
-        </w:rPr>
-      </w:pPr>
-    </w:p>
-    <w:p>
-      <w:pPr>
         <w:pStyle w:val="paragraph"/>
         <w:pBdr>
           <w:bottom w:val="single" w:sz="4" w:space="1" w:color="auto"/>
@@ -207,118 +172,20 @@
     </w:p>
     <w:p>
       <w:pPr>
-        <w:pStyle w:val="paragraph"/>
-        <w:spacing w:before="0" w:beforeAutospacing="0"/>
-        <w:textAlignment w:val="baseline"/>
-        <w:rPr>
-          <w:rFonts w:ascii="Calibri" w:hAnsi="Calibri" w:cs="Calibri"/>
-          <w:sz w:val="20"/>
-          <w:szCs w:val="20"/>
-        </w:rPr>
-      </w:pPr>
-      <w:r>
-        <w:rPr>
-          <w:rFonts w:ascii="Calibri" w:hAnsi="Calibri" w:cs="Calibri"/>
-          <w:sz w:val="20"/>
-          <w:szCs w:val="20"/>
-        </w:rPr>
-        <w:t>Product</w:t>
-      </w:r>
-      <w:r>
-        <w:rPr>
-          <w:rFonts w:ascii="Calibri" w:hAnsi="Calibri" w:cs="Calibri"/>
-          <w:sz w:val="20"/>
-          <w:szCs w:val="20"/>
-        </w:rPr>
-        <w:t xml:space="preserve">-focused technologist with experience in user research, </w:t>
-      </w:r>
-      <w:r>
-        <w:rPr>
-          <w:rFonts w:ascii="Calibri" w:hAnsi="Calibri" w:cs="Calibri"/>
-          <w:sz w:val="20"/>
-          <w:szCs w:val="20"/>
-        </w:rPr>
-        <w:t>development</w:t>
-      </w:r>
-      <w:r>
-        <w:rPr>
-          <w:rFonts w:ascii="Calibri" w:hAnsi="Calibri" w:cs="Calibri"/>
-          <w:sz w:val="20"/>
-          <w:szCs w:val="20"/>
-        </w:rPr>
-        <w:t xml:space="preserve"> strategy, </w:t>
-      </w:r>
-      <w:r>
-        <w:rPr>
-          <w:rFonts w:ascii="Calibri" w:hAnsi="Calibri" w:cs="Calibri"/>
-          <w:sz w:val="20"/>
-          <w:szCs w:val="20"/>
-        </w:rPr>
-        <w:t xml:space="preserve">data </w:t>
-      </w:r>
-      <w:r>
-        <w:rPr>
-          <w:rFonts w:ascii="Calibri" w:hAnsi="Calibri" w:cs="Calibri"/>
-          <w:sz w:val="20"/>
-          <w:szCs w:val="20"/>
-        </w:rPr>
-        <w:t>storytelling</w:t>
-      </w:r>
-      <w:r>
-        <w:rPr>
-          <w:rFonts w:ascii="Calibri" w:hAnsi="Calibri" w:cs="Calibri"/>
-          <w:sz w:val="20"/>
-          <w:szCs w:val="20"/>
-        </w:rPr>
-        <w:t xml:space="preserve">, and </w:t>
-      </w:r>
-      <w:r>
-        <w:rPr>
-          <w:rFonts w:ascii="Calibri" w:hAnsi="Calibri" w:cs="Calibri"/>
-          <w:sz w:val="20"/>
-          <w:szCs w:val="20"/>
-        </w:rPr>
-        <w:t>marketing</w:t>
-      </w:r>
-      <w:r>
-        <w:rPr>
-          <w:rFonts w:ascii="Calibri" w:hAnsi="Calibri" w:cs="Calibri"/>
-          <w:sz w:val="20"/>
-          <w:szCs w:val="20"/>
-        </w:rPr>
-        <w:t>. I</w:t>
-      </w:r>
-      <w:r>
-        <w:rPr>
-          <w:rFonts w:ascii="Calibri" w:hAnsi="Calibri" w:cs="Calibri"/>
-          <w:sz w:val="20"/>
-          <w:szCs w:val="20"/>
-        </w:rPr>
-        <w:t xml:space="preserve">’ve built </w:t>
-      </w:r>
-      <w:r>
-        <w:rPr>
-          <w:rFonts w:ascii="Calibri" w:hAnsi="Calibri" w:cs="Calibri"/>
-          <w:sz w:val="20"/>
-          <w:szCs w:val="20"/>
-        </w:rPr>
-        <w:t>and improve</w:t>
-      </w:r>
-      <w:r>
-        <w:rPr>
-          <w:rFonts w:ascii="Calibri" w:hAnsi="Calibri" w:cs="Calibri"/>
-          <w:sz w:val="20"/>
-          <w:szCs w:val="20"/>
-        </w:rPr>
-        <w:t>d</w:t>
-      </w:r>
-      <w:r>
-        <w:rPr>
-          <w:rFonts w:ascii="Calibri" w:hAnsi="Calibri" w:cs="Calibri"/>
-          <w:sz w:val="20"/>
-          <w:szCs w:val="20"/>
-        </w:rPr>
-        <w:t xml:space="preserve"> products that solve real-world problems in energy, education, and scientific computing. </w:t>
+        <w:pStyle w:val="NoSpacing"/>
+        <w:rPr>
+          <w:rFonts w:ascii="Calibri" w:hAnsi="Calibri" w:cs="Calibri"/>
+          <w:sz w:val="20"/>
+          <w:szCs w:val="20"/>
+        </w:rPr>
+      </w:pPr>
+      <w:r>
+        <w:rPr>
+          <w:rFonts w:ascii="Calibri" w:hAnsi="Calibri" w:cs="Calibri"/>
+          <w:sz w:val="20"/>
+          <w:szCs w:val="20"/>
+        </w:rPr>
+        <w:t>Technical product manager with experience building data-driven and AI-enabled products. Background in Python automation, machine learning pipelines, and interactive analytics tools, with a strong foundation in algorithms and software engineering. Skilled at translating ambiguous user and business needs into clear product direction, metrics, and shipped systems</w:t>
       </w:r>
       <w:r>
         <w:rPr>
@@ -328,6 +195,24 @@
         </w:rPr>
         <w:t xml:space="preserve"> </w:t>
       </w:r>
+      <w:r>
+        <w:rPr>
+          <w:rFonts w:ascii="Calibri" w:hAnsi="Calibri" w:cs="Calibri"/>
+          <w:sz w:val="20"/>
+          <w:szCs w:val="20"/>
+        </w:rPr>
+        <w:t>in fast-moving research and startup environments.</w:t>
+      </w:r>
+    </w:p>
+    <w:p>
+      <w:pPr>
+        <w:pStyle w:val="NoSpacing"/>
+        <w:rPr>
+          <w:rFonts w:ascii="Calibri" w:hAnsi="Calibri" w:cs="Calibri"/>
+          <w:sz w:val="20"/>
+          <w:szCs w:val="20"/>
+        </w:rPr>
+      </w:pPr>
     </w:p>
     <w:p>
       <w:pPr>
@@ -349,7 +234,76 @@
           <w:sz w:val="20"/>
           <w:szCs w:val="20"/>
         </w:rPr>
-        <w:t>EDUCATION</w:t>
+        <w:t xml:space="preserve">TECHNICAL SKILLS </w:t>
+      </w:r>
+    </w:p>
+    <w:p>
+      <w:pPr>
+        <w:pStyle w:val="NoSpacing"/>
+        <w:rPr>
+          <w:rFonts w:ascii="Calibri" w:hAnsi="Calibri" w:cs="Calibri"/>
+          <w:sz w:val="20"/>
+          <w:szCs w:val="20"/>
+        </w:rPr>
+      </w:pPr>
+      <w:r>
+        <w:rPr>
+          <w:rFonts w:ascii="Calibri" w:hAnsi="Calibri" w:cs="Calibri"/>
+          <w:sz w:val="20"/>
+          <w:szCs w:val="20"/>
+        </w:rPr>
+        <w:t xml:space="preserve">Python, SQL, R, Java; Scikit-learn, Pandas, NumPy, SciPy; experiment design, model evaluation, metrics definition; Tableau, Matplotlib; Git, GitHub, AWS, </w:t>
+      </w:r>
+      <w:proofErr w:type="spellStart"/>
+      <w:r>
+        <w:rPr>
+          <w:rFonts w:ascii="Calibri" w:hAnsi="Calibri" w:cs="Calibri"/>
+          <w:sz w:val="20"/>
+          <w:szCs w:val="20"/>
+        </w:rPr>
+        <w:t>Jupyter</w:t>
+      </w:r>
+      <w:proofErr w:type="spellEnd"/>
+      <w:r>
+        <w:rPr>
+          <w:rFonts w:ascii="Calibri" w:hAnsi="Calibri" w:cs="Calibri"/>
+          <w:sz w:val="20"/>
+          <w:szCs w:val="20"/>
+        </w:rPr>
+        <w:t>, Linux; JavaScript, React, HTML/CSS, APIs; Data Structures, Algorithms, ML Pipelines, SDLC</w:t>
+      </w:r>
+    </w:p>
+    <w:p>
+      <w:pPr>
+        <w:pStyle w:val="NoSpacing"/>
+        <w:rPr>
+          <w:rFonts w:ascii="Calibri" w:hAnsi="Calibri" w:cs="Calibri"/>
+          <w:sz w:val="20"/>
+          <w:szCs w:val="20"/>
+        </w:rPr>
+      </w:pPr>
+    </w:p>
+    <w:p>
+      <w:pPr>
+        <w:pStyle w:val="NoSpacing"/>
+        <w:pBdr>
+          <w:bottom w:val="single" w:sz="4" w:space="1" w:color="auto"/>
+        </w:pBdr>
+        <w:rPr>
+          <w:rFonts w:ascii="Calibri" w:hAnsi="Calibri" w:cs="Calibri"/>
+          <w:b/>
+          <w:sz w:val="20"/>
+          <w:szCs w:val="20"/>
+        </w:rPr>
+      </w:pPr>
+      <w:r>
+        <w:rPr>
+          <w:rFonts w:ascii="Calibri" w:hAnsi="Calibri" w:cs="Calibri"/>
+          <w:b/>
+          <w:sz w:val="20"/>
+          <w:szCs w:val="20"/>
+        </w:rPr>
+        <w:t>PROFESSIONAL EXPERIENCE</w:t>
       </w:r>
     </w:p>
     <w:p>
@@ -360,6 +314,7 @@
         </w:tabs>
         <w:rPr>
           <w:rFonts w:ascii="Calibri" w:hAnsi="Calibri" w:cs="Calibri"/>
+          <w:b/>
           <w:sz w:val="20"/>
           <w:szCs w:val="20"/>
         </w:rPr>
@@ -372,51 +327,16 @@
           <w:sz w:val="20"/>
           <w:szCs w:val="20"/>
         </w:rPr>
-        <w:t>Pace University, Seidenberg School of Computer Science and Information Systems</w:t>
-      </w:r>
-      <w:r>
-        <w:rPr>
-          <w:rFonts w:ascii="Calibri" w:hAnsi="Calibri" w:cs="Calibri"/>
-          <w:b/>
-          <w:bCs/>
-          <w:sz w:val="20"/>
-          <w:szCs w:val="20"/>
-        </w:rPr>
-        <w:t xml:space="preserve"> </w:t>
-      </w:r>
-      <w:r>
-        <w:rPr>
-          <w:rFonts w:ascii="Calibri" w:hAnsi="Calibri" w:cs="Calibri"/>
-          <w:b/>
-          <w:bCs/>
+        <w:t>Engineering Intern</w:t>
+      </w:r>
+      <w:r>
+        <w:rPr>
+          <w:rFonts w:ascii="Calibri" w:hAnsi="Calibri" w:cs="Calibri"/>
           <w:sz w:val="20"/>
           <w:szCs w:val="20"/>
         </w:rPr>
         <w:tab/>
-      </w:r>
-      <w:r>
-        <w:rPr>
-          <w:rFonts w:ascii="Calibri" w:hAnsi="Calibri" w:cs="Calibri"/>
-          <w:sz w:val="20"/>
-          <w:szCs w:val="20"/>
-        </w:rPr>
-        <w:t>New York</w:t>
-      </w:r>
-      <w:r>
-        <w:rPr>
-          <w:rFonts w:ascii="Calibri" w:hAnsi="Calibri" w:cs="Calibri"/>
-          <w:sz w:val="20"/>
-          <w:szCs w:val="20"/>
-        </w:rPr>
-        <w:t xml:space="preserve">, </w:t>
-      </w:r>
-      <w:r>
-        <w:rPr>
-          <w:rFonts w:ascii="Calibri" w:hAnsi="Calibri" w:cs="Calibri"/>
-          <w:sz w:val="20"/>
-          <w:szCs w:val="20"/>
-        </w:rPr>
-        <w:t>NY</w:t>
+        <w:t>Stanford, CA</w:t>
       </w:r>
     </w:p>
     <w:p>
@@ -426,174 +346,322 @@
           <w:tab w:val="right" w:pos="10800"/>
         </w:tabs>
         <w:rPr>
+          <w:rFonts w:ascii="Calibri" w:hAnsi="Calibri" w:cs="Calibri"/>
+          <w:bCs/>
+          <w:i/>
+          <w:iCs/>
+          <w:sz w:val="20"/>
+          <w:szCs w:val="20"/>
+        </w:rPr>
+      </w:pPr>
+      <w:r>
+        <w:rPr>
+          <w:rFonts w:ascii="Calibri" w:hAnsi="Calibri" w:cs="Calibri"/>
+          <w:i/>
+          <w:iCs/>
+          <w:sz w:val="20"/>
+          <w:szCs w:val="20"/>
+        </w:rPr>
+        <w:t>Stanford Synchrotron Radiation Lightsource (SSRL)</w:t>
+      </w:r>
+      <w:r>
+        <w:rPr>
+          <w:rFonts w:ascii="Calibri" w:hAnsi="Calibri" w:cs="Calibri"/>
+          <w:i/>
+          <w:iCs/>
+          <w:sz w:val="20"/>
+          <w:szCs w:val="20"/>
+        </w:rPr>
+        <w:tab/>
+      </w:r>
+      <w:r>
+        <w:rPr>
           <w:rFonts w:ascii="Calibri" w:eastAsia="Calibri" w:hAnsi="Calibri" w:cs="Calibri"/>
+          <w:i/>
+          <w:iCs/>
           <w:color w:val="000000" w:themeColor="text1"/>
           <w:sz w:val="20"/>
           <w:szCs w:val="20"/>
         </w:rPr>
-      </w:pPr>
-      <w:r>
-        <w:rPr>
-          <w:rFonts w:ascii="Calibri" w:hAnsi="Calibri" w:cs="Calibri"/>
-          <w:sz w:val="20"/>
-          <w:szCs w:val="20"/>
-        </w:rPr>
-        <w:t>BA</w:t>
-      </w:r>
-      <w:r>
-        <w:rPr>
-          <w:rFonts w:ascii="Calibri" w:hAnsi="Calibri" w:cs="Calibri"/>
-          <w:sz w:val="20"/>
-          <w:szCs w:val="20"/>
-        </w:rPr>
-        <w:t xml:space="preserve"> </w:t>
-      </w:r>
-      <w:r>
-        <w:rPr>
-          <w:rFonts w:ascii="Calibri" w:hAnsi="Calibri" w:cs="Calibri"/>
-          <w:sz w:val="20"/>
-          <w:szCs w:val="20"/>
-        </w:rPr>
-        <w:t xml:space="preserve">in </w:t>
-      </w:r>
-      <w:r>
-        <w:rPr>
-          <w:rFonts w:ascii="Calibri" w:hAnsi="Calibri" w:cs="Calibri"/>
-          <w:sz w:val="20"/>
-          <w:szCs w:val="20"/>
-        </w:rPr>
-        <w:t>Computer Science</w:t>
-      </w:r>
-      <w:r>
-        <w:rPr>
-          <w:rFonts w:ascii="Calibri" w:hAnsi="Calibri" w:cs="Calibri"/>
-          <w:sz w:val="20"/>
-          <w:szCs w:val="20"/>
-        </w:rPr>
-        <w:t xml:space="preserve"> </w:t>
-      </w:r>
-      <w:r>
-        <w:rPr>
-          <w:rFonts w:ascii="Calibri" w:hAnsi="Calibri" w:cs="Calibri"/>
-          <w:sz w:val="20"/>
-          <w:szCs w:val="20"/>
-        </w:rPr>
-        <w:t xml:space="preserve">| </w:t>
-      </w:r>
-      <w:r>
-        <w:rPr>
-          <w:rFonts w:ascii="Calibri" w:hAnsi="Calibri" w:cs="Calibri"/>
-          <w:sz w:val="20"/>
-          <w:szCs w:val="20"/>
-        </w:rPr>
-        <w:t xml:space="preserve">Minor: Business </w:t>
-      </w:r>
-      <w:r>
-        <w:rPr>
-          <w:rFonts w:ascii="Calibri" w:hAnsi="Calibri" w:cs="Calibri"/>
-          <w:sz w:val="20"/>
-          <w:szCs w:val="20"/>
-        </w:rPr>
-        <w:t>|</w:t>
-      </w:r>
-      <w:r>
-        <w:rPr>
-          <w:rFonts w:ascii="Calibri" w:hAnsi="Calibri" w:cs="Calibri"/>
-          <w:sz w:val="20"/>
-          <w:szCs w:val="20"/>
-        </w:rPr>
-        <w:t xml:space="preserve"> </w:t>
-      </w:r>
-      <w:r>
-        <w:rPr>
-          <w:rFonts w:ascii="Calibri" w:hAnsi="Calibri" w:cs="Calibri"/>
-          <w:sz w:val="20"/>
-          <w:szCs w:val="20"/>
-        </w:rPr>
-        <w:t xml:space="preserve">Honors College </w:t>
-      </w:r>
-      <w:r>
-        <w:rPr>
-          <w:rFonts w:ascii="Calibri" w:hAnsi="Calibri" w:cs="Calibri"/>
-          <w:sz w:val="20"/>
-          <w:szCs w:val="20"/>
-        </w:rPr>
-        <w:t>&amp;</w:t>
-      </w:r>
-      <w:r>
-        <w:rPr>
-          <w:rFonts w:ascii="Calibri" w:hAnsi="Calibri" w:cs="Calibri"/>
-          <w:sz w:val="20"/>
-          <w:szCs w:val="20"/>
-        </w:rPr>
-        <w:t xml:space="preserve"> Dean’s List</w:t>
-      </w:r>
-      <w:r>
-        <w:rPr>
-          <w:rFonts w:ascii="Calibri" w:hAnsi="Calibri" w:cs="Calibri"/>
-          <w:sz w:val="20"/>
-          <w:szCs w:val="20"/>
-        </w:rPr>
-        <w:t xml:space="preserve"> </w:t>
-      </w:r>
-      <w:r>
-        <w:rPr>
-          <w:rFonts w:ascii="Calibri" w:hAnsi="Calibri" w:cs="Calibri"/>
-          <w:sz w:val="20"/>
-          <w:szCs w:val="20"/>
-        </w:rPr>
-        <w:t>|GPA: 3.81</w:t>
-      </w:r>
-      <w:r>
-        <w:rPr>
-          <w:rFonts w:ascii="Calibri" w:hAnsi="Calibri" w:cs="Calibri"/>
-          <w:sz w:val="20"/>
-          <w:szCs w:val="20"/>
-        </w:rPr>
-        <w:tab/>
-      </w:r>
-      <w:r>
-        <w:rPr>
-          <w:rFonts w:ascii="Calibri" w:eastAsia="Calibri" w:hAnsi="Calibri" w:cs="Calibri"/>
-          <w:color w:val="000000" w:themeColor="text1"/>
-          <w:sz w:val="20"/>
-          <w:szCs w:val="20"/>
-        </w:rPr>
-        <w:t>May</w:t>
-      </w:r>
-      <w:r>
-        <w:rPr>
-          <w:rFonts w:ascii="Calibri" w:eastAsia="Calibri" w:hAnsi="Calibri" w:cs="Calibri"/>
-          <w:color w:val="000000" w:themeColor="text1"/>
-          <w:sz w:val="20"/>
-          <w:szCs w:val="20"/>
-        </w:rPr>
-        <w:t xml:space="preserve"> </w:t>
-      </w:r>
-      <w:r>
-        <w:rPr>
-          <w:rFonts w:ascii="Calibri" w:eastAsia="Calibri" w:hAnsi="Calibri" w:cs="Calibri"/>
-          <w:color w:val="000000" w:themeColor="text1"/>
-          <w:sz w:val="20"/>
-          <w:szCs w:val="20"/>
-        </w:rPr>
-        <w:t>2026</w:t>
+        <w:t>Jun 2025 – Aug 2025</w:t>
       </w:r>
     </w:p>
     <w:p>
       <w:pPr>
+        <w:pStyle w:val="NoSpacing"/>
+        <w:numPr>
+          <w:ilvl w:val="0"/>
+          <w:numId w:val="52"/>
+        </w:numPr>
         <w:tabs>
           <w:tab w:val="right" w:pos="10800"/>
         </w:tabs>
         <w:rPr>
           <w:rFonts w:ascii="Calibri" w:hAnsi="Calibri" w:cs="Calibri"/>
+          <w:bCs/>
+          <w:sz w:val="20"/>
+          <w:szCs w:val="20"/>
+        </w:rPr>
+      </w:pPr>
+      <w:r>
+        <w:rPr>
+          <w:rFonts w:ascii="Calibri" w:hAnsi="Calibri" w:cs="Calibri"/>
+          <w:bCs/>
+          <w:sz w:val="20"/>
+          <w:szCs w:val="20"/>
+        </w:rPr>
+        <w:t>Built Python automation to streamline X-ray diffraction data collection across 130+ runs</w:t>
+      </w:r>
+    </w:p>
+    <w:p>
+      <w:pPr>
+        <w:pStyle w:val="NoSpacing"/>
+        <w:numPr>
+          <w:ilvl w:val="0"/>
+          <w:numId w:val="52"/>
+        </w:numPr>
+        <w:tabs>
+          <w:tab w:val="right" w:pos="10800"/>
+        </w:tabs>
+        <w:rPr>
+          <w:rFonts w:ascii="Calibri" w:hAnsi="Calibri" w:cs="Calibri"/>
+          <w:bCs/>
+          <w:sz w:val="20"/>
+          <w:szCs w:val="20"/>
+        </w:rPr>
+      </w:pPr>
+      <w:r>
+        <w:rPr>
+          <w:rFonts w:ascii="Calibri" w:hAnsi="Calibri" w:cs="Calibri"/>
+          <w:bCs/>
+          <w:sz w:val="20"/>
+          <w:szCs w:val="20"/>
+        </w:rPr>
+        <w:t>Developed ML-based peak detection models and scalable pipelines for high-volume scientific data</w:t>
+      </w:r>
+    </w:p>
+    <w:p>
+      <w:pPr>
+        <w:pStyle w:val="NoSpacing"/>
+        <w:numPr>
+          <w:ilvl w:val="0"/>
+          <w:numId w:val="52"/>
+        </w:numPr>
+        <w:tabs>
+          <w:tab w:val="right" w:pos="10800"/>
+        </w:tabs>
+        <w:rPr>
+          <w:rFonts w:ascii="Calibri" w:hAnsi="Calibri" w:cs="Calibri"/>
+          <w:bCs/>
+          <w:sz w:val="20"/>
+          <w:szCs w:val="20"/>
+        </w:rPr>
+      </w:pPr>
+      <w:r>
+        <w:rPr>
+          <w:rFonts w:ascii="Calibri" w:hAnsi="Calibri" w:cs="Calibri"/>
+          <w:bCs/>
+          <w:sz w:val="20"/>
+          <w:szCs w:val="20"/>
+        </w:rPr>
+        <w:t>Partnered with researchers to translate requirements into scalable, repeatable execution</w:t>
+      </w:r>
+    </w:p>
+    <w:p>
+      <w:pPr>
+        <w:pStyle w:val="NoSpacing"/>
+        <w:tabs>
+          <w:tab w:val="right" w:pos="10800"/>
+        </w:tabs>
+        <w:rPr>
+          <w:rFonts w:ascii="Calibri" w:hAnsi="Calibri" w:cs="Calibri"/>
+          <w:bCs/>
+          <w:sz w:val="12"/>
+          <w:szCs w:val="12"/>
+        </w:rPr>
+      </w:pPr>
+    </w:p>
+    <w:p>
+      <w:pPr>
+        <w:pStyle w:val="NoSpacing"/>
+        <w:tabs>
+          <w:tab w:val="right" w:pos="10800"/>
+        </w:tabs>
+        <w:rPr>
+          <w:rFonts w:ascii="Calibri" w:hAnsi="Calibri" w:cs="Calibri"/>
+          <w:b/>
+          <w:sz w:val="20"/>
+          <w:szCs w:val="20"/>
+        </w:rPr>
+      </w:pPr>
+      <w:r>
+        <w:rPr>
+          <w:rFonts w:ascii="Calibri" w:hAnsi="Calibri" w:cs="Calibri"/>
           <w:b/>
           <w:bCs/>
           <w:sz w:val="20"/>
           <w:szCs w:val="20"/>
         </w:rPr>
-      </w:pPr>
-      <w:r>
+        <w:t>Product Ambassador &amp; Software Contributor</w:t>
+      </w:r>
+      <w:r>
+        <w:rPr>
+          <w:rFonts w:ascii="Calibri" w:hAnsi="Calibri" w:cs="Calibri"/>
+          <w:sz w:val="20"/>
+          <w:szCs w:val="20"/>
+        </w:rPr>
+        <w:tab/>
+        <w:t>New York, NY</w:t>
+      </w:r>
+    </w:p>
+    <w:p>
+      <w:pPr>
+        <w:pStyle w:val="NoSpacing"/>
+        <w:tabs>
+          <w:tab w:val="right" w:pos="10800"/>
+        </w:tabs>
+        <w:rPr>
+          <w:rFonts w:ascii="Calibri" w:eastAsia="Calibri" w:hAnsi="Calibri" w:cs="Calibri"/>
+          <w:i/>
+          <w:iCs/>
+          <w:color w:val="000000" w:themeColor="text1"/>
+          <w:sz w:val="20"/>
+          <w:szCs w:val="20"/>
+        </w:rPr>
+      </w:pPr>
+      <w:r>
+        <w:rPr>
+          <w:rFonts w:ascii="Calibri" w:hAnsi="Calibri" w:cs="Calibri"/>
+          <w:i/>
+          <w:iCs/>
+          <w:sz w:val="20"/>
+          <w:szCs w:val="20"/>
+        </w:rPr>
+        <w:t>marimo.io</w:t>
+      </w:r>
+      <w:r>
+        <w:rPr>
+          <w:rFonts w:ascii="Calibri" w:hAnsi="Calibri" w:cs="Calibri"/>
+          <w:i/>
+          <w:iCs/>
+          <w:sz w:val="20"/>
+          <w:szCs w:val="20"/>
+        </w:rPr>
+        <w:tab/>
+      </w:r>
+      <w:r>
+        <w:rPr>
+          <w:rFonts w:ascii="Calibri" w:eastAsia="Calibri" w:hAnsi="Calibri" w:cs="Calibri"/>
+          <w:i/>
+          <w:iCs/>
+          <w:color w:val="000000" w:themeColor="text1"/>
+          <w:sz w:val="20"/>
+          <w:szCs w:val="20"/>
+        </w:rPr>
+        <w:t>Sep 2024 – Dec 2024</w:t>
+      </w:r>
+    </w:p>
+    <w:p>
+      <w:pPr>
+        <w:pStyle w:val="NoSpacing"/>
+        <w:numPr>
+          <w:ilvl w:val="0"/>
+          <w:numId w:val="55"/>
+        </w:numPr>
+        <w:tabs>
+          <w:tab w:val="right" w:pos="10800"/>
+        </w:tabs>
+        <w:rPr>
+          <w:rFonts w:ascii="Calibri" w:hAnsi="Calibri" w:cs="Calibri"/>
+          <w:bCs/>
+          <w:sz w:val="20"/>
+          <w:szCs w:val="20"/>
+        </w:rPr>
+      </w:pPr>
+      <w:r>
+        <w:rPr>
+          <w:rFonts w:ascii="Calibri" w:hAnsi="Calibri" w:cs="Calibri"/>
+          <w:bCs/>
+          <w:sz w:val="20"/>
+          <w:szCs w:val="20"/>
+        </w:rPr>
+        <w:t>Built interactive Python notebooks to validate product workflows and explain model behavior to users</w:t>
+      </w:r>
+    </w:p>
+    <w:p>
+      <w:pPr>
+        <w:pStyle w:val="NoSpacing"/>
+        <w:numPr>
+          <w:ilvl w:val="0"/>
+          <w:numId w:val="55"/>
+        </w:numPr>
+        <w:tabs>
+          <w:tab w:val="right" w:pos="10800"/>
+        </w:tabs>
+        <w:rPr>
+          <w:rFonts w:ascii="Calibri" w:hAnsi="Calibri" w:cs="Calibri"/>
+          <w:bCs/>
+          <w:sz w:val="20"/>
+          <w:szCs w:val="20"/>
+        </w:rPr>
+      </w:pPr>
+      <w:r>
+        <w:rPr>
+          <w:rFonts w:ascii="Calibri" w:hAnsi="Calibri" w:cs="Calibri"/>
+          <w:bCs/>
+          <w:sz w:val="20"/>
+          <w:szCs w:val="20"/>
+        </w:rPr>
+        <w:t>Collaborated with engineers to incorporate user feedback into product improvements and UX refinements</w:t>
+      </w:r>
+    </w:p>
+    <w:p>
+      <w:pPr>
+        <w:pStyle w:val="NoSpacing"/>
+        <w:numPr>
+          <w:ilvl w:val="0"/>
+          <w:numId w:val="55"/>
+        </w:numPr>
+        <w:tabs>
+          <w:tab w:val="right" w:pos="10800"/>
+        </w:tabs>
+        <w:rPr>
+          <w:rFonts w:ascii="Calibri" w:hAnsi="Calibri" w:cs="Calibri"/>
+          <w:bCs/>
+          <w:sz w:val="20"/>
+          <w:szCs w:val="20"/>
+        </w:rPr>
+      </w:pPr>
+      <w:r>
+        <w:rPr>
+          <w:rFonts w:ascii="Calibri" w:hAnsi="Calibri" w:cs="Calibri"/>
+          <w:bCs/>
+          <w:sz w:val="20"/>
+          <w:szCs w:val="20"/>
+        </w:rPr>
+        <w:t>Authored technical tutorials that increased adoption and clarity for research teams</w:t>
+      </w:r>
+    </w:p>
+    <w:p>
+      <w:pPr>
+        <w:pStyle w:val="NoSpacing"/>
+        <w:tabs>
+          <w:tab w:val="right" w:pos="10800"/>
+        </w:tabs>
+        <w:rPr>
+          <w:rFonts w:ascii="Calibri" w:hAnsi="Calibri" w:cs="Calibri"/>
+          <w:bCs/>
+          <w:sz w:val="12"/>
+          <w:szCs w:val="12"/>
+        </w:rPr>
+      </w:pPr>
+    </w:p>
+    <w:p>
+      <w:pPr>
+        <w:pStyle w:val="NoSpacing"/>
+        <w:tabs>
+          <w:tab w:val="right" w:pos="10800"/>
+        </w:tabs>
         <w:rPr>
           <w:rFonts w:ascii="Calibri" w:hAnsi="Calibri" w:cs="Calibri"/>
           <w:b/>
@@ -601,8 +669,384 @@
           <w:sz w:val="20"/>
           <w:szCs w:val="20"/>
         </w:rPr>
+      </w:pPr>
+      <w:r>
+        <w:rPr>
+          <w:rFonts w:ascii="Calibri" w:hAnsi="Calibri" w:cs="Calibri"/>
+          <w:b/>
+          <w:bCs/>
+          <w:sz w:val="20"/>
+          <w:szCs w:val="20"/>
+        </w:rPr>
+        <w:t>Data Science Intern</w:t>
+      </w:r>
+      <w:r>
+        <w:rPr>
+          <w:rFonts w:ascii="Calibri" w:hAnsi="Calibri" w:cs="Calibri"/>
+          <w:sz w:val="20"/>
+          <w:szCs w:val="20"/>
+        </w:rPr>
         <w:tab/>
-      </w:r>
+        <w:t>Stanford, CA</w:t>
+      </w:r>
+    </w:p>
+    <w:p>
+      <w:pPr>
+        <w:pStyle w:val="NoSpacing"/>
+        <w:tabs>
+          <w:tab w:val="right" w:pos="10800"/>
+        </w:tabs>
+        <w:rPr>
+          <w:rFonts w:ascii="Calibri" w:eastAsia="Calibri" w:hAnsi="Calibri" w:cs="Calibri"/>
+          <w:i/>
+          <w:iCs/>
+          <w:color w:val="000000" w:themeColor="text1"/>
+          <w:sz w:val="20"/>
+          <w:szCs w:val="20"/>
+        </w:rPr>
+      </w:pPr>
+      <w:r>
+        <w:rPr>
+          <w:rFonts w:ascii="Calibri" w:hAnsi="Calibri" w:cs="Calibri"/>
+          <w:bCs/>
+          <w:i/>
+          <w:iCs/>
+          <w:sz w:val="20"/>
+          <w:szCs w:val="20"/>
+        </w:rPr>
+        <w:t>SLAC National Accelerator Laboratory, U.S. Dept. of Energy</w:t>
+      </w:r>
+      <w:r>
+        <w:rPr>
+          <w:rFonts w:ascii="Calibri" w:hAnsi="Calibri" w:cs="Calibri"/>
+          <w:i/>
+          <w:sz w:val="20"/>
+          <w:szCs w:val="20"/>
+        </w:rPr>
+        <w:tab/>
+      </w:r>
+      <w:r>
+        <w:rPr>
+          <w:rFonts w:ascii="Calibri" w:eastAsia="Calibri" w:hAnsi="Calibri" w:cs="Calibri"/>
+          <w:i/>
+          <w:iCs/>
+          <w:color w:val="000000" w:themeColor="text1"/>
+          <w:sz w:val="20"/>
+          <w:szCs w:val="20"/>
+        </w:rPr>
+        <w:t>Jun 2024 – Aug 2024</w:t>
+      </w:r>
+    </w:p>
+    <w:p>
+      <w:pPr>
+        <w:pStyle w:val="NoSpacing"/>
+        <w:numPr>
+          <w:ilvl w:val="0"/>
+          <w:numId w:val="53"/>
+        </w:numPr>
+        <w:tabs>
+          <w:tab w:val="right" w:pos="10800"/>
+        </w:tabs>
+        <w:rPr>
+          <w:rFonts w:ascii="Calibri" w:eastAsia="Calibri" w:hAnsi="Calibri" w:cs="Calibri"/>
+          <w:color w:val="000000" w:themeColor="text1"/>
+          <w:sz w:val="20"/>
+          <w:szCs w:val="20"/>
+        </w:rPr>
+      </w:pPr>
+      <w:r>
+        <w:rPr>
+          <w:rFonts w:ascii="Calibri" w:eastAsia="Calibri" w:hAnsi="Calibri" w:cs="Calibri"/>
+          <w:color w:val="000000" w:themeColor="text1"/>
+          <w:sz w:val="20"/>
+          <w:szCs w:val="20"/>
+        </w:rPr>
+        <w:t>Analyzed 60+ datasets to identify performance drivers and outcome variance across regions</w:t>
+      </w:r>
+    </w:p>
+    <w:p>
+      <w:pPr>
+        <w:pStyle w:val="NoSpacing"/>
+        <w:numPr>
+          <w:ilvl w:val="0"/>
+          <w:numId w:val="53"/>
+        </w:numPr>
+        <w:tabs>
+          <w:tab w:val="right" w:pos="10800"/>
+        </w:tabs>
+        <w:rPr>
+          <w:rFonts w:ascii="Calibri" w:eastAsia="Calibri" w:hAnsi="Calibri" w:cs="Calibri"/>
+          <w:color w:val="000000" w:themeColor="text1"/>
+          <w:sz w:val="20"/>
+          <w:szCs w:val="20"/>
+        </w:rPr>
+      </w:pPr>
+      <w:r>
+        <w:rPr>
+          <w:rFonts w:ascii="Calibri" w:eastAsia="Calibri" w:hAnsi="Calibri" w:cs="Calibri"/>
+          <w:color w:val="000000" w:themeColor="text1"/>
+          <w:sz w:val="20"/>
+          <w:szCs w:val="20"/>
+        </w:rPr>
+        <w:t xml:space="preserve">Integrated NOAA </w:t>
+      </w:r>
+      <w:r>
+        <w:rPr>
+          <w:rFonts w:ascii="Calibri" w:eastAsia="Calibri" w:hAnsi="Calibri" w:cs="Calibri"/>
+          <w:color w:val="000000" w:themeColor="text1"/>
+          <w:sz w:val="20"/>
+          <w:szCs w:val="20"/>
+        </w:rPr>
+        <w:t>and</w:t>
+      </w:r>
+      <w:r>
+        <w:rPr>
+          <w:rFonts w:ascii="Calibri" w:eastAsia="Calibri" w:hAnsi="Calibri" w:cs="Calibri"/>
+          <w:color w:val="000000" w:themeColor="text1"/>
+          <w:sz w:val="20"/>
+          <w:szCs w:val="20"/>
+        </w:rPr>
+        <w:t xml:space="preserve"> NREL data into automated pipelines for multi-state climate modeling</w:t>
+      </w:r>
+    </w:p>
+    <w:p>
+      <w:pPr>
+        <w:pStyle w:val="NoSpacing"/>
+        <w:numPr>
+          <w:ilvl w:val="0"/>
+          <w:numId w:val="53"/>
+        </w:numPr>
+        <w:tabs>
+          <w:tab w:val="right" w:pos="10800"/>
+        </w:tabs>
+        <w:rPr>
+          <w:rFonts w:ascii="Calibri" w:eastAsia="Calibri" w:hAnsi="Calibri" w:cs="Calibri"/>
+          <w:color w:val="000000" w:themeColor="text1"/>
+          <w:sz w:val="20"/>
+          <w:szCs w:val="20"/>
+        </w:rPr>
+      </w:pPr>
+      <w:r>
+        <w:rPr>
+          <w:rFonts w:ascii="Calibri" w:eastAsia="Calibri" w:hAnsi="Calibri" w:cs="Calibri"/>
+          <w:color w:val="000000" w:themeColor="text1"/>
+          <w:sz w:val="20"/>
+          <w:szCs w:val="20"/>
+        </w:rPr>
+        <w:t>Built visualizations and geospatial tools to support renewable grid resilience research</w:t>
+      </w:r>
+    </w:p>
+    <w:p>
+      <w:pPr>
+        <w:pStyle w:val="NoSpacing"/>
+        <w:tabs>
+          <w:tab w:val="right" w:pos="10800"/>
+        </w:tabs>
+        <w:rPr>
+          <w:rFonts w:ascii="Calibri" w:eastAsia="Calibri" w:hAnsi="Calibri" w:cs="Calibri"/>
+          <w:color w:val="000000" w:themeColor="text1"/>
+          <w:sz w:val="12"/>
+          <w:szCs w:val="12"/>
+        </w:rPr>
+      </w:pPr>
+    </w:p>
+    <w:p>
+      <w:pPr>
+        <w:pStyle w:val="NoSpacing"/>
+        <w:tabs>
+          <w:tab w:val="right" w:pos="10800"/>
+        </w:tabs>
+        <w:rPr>
+          <w:rFonts w:ascii="Calibri" w:hAnsi="Calibri" w:cs="Calibri"/>
+          <w:b/>
+          <w:bCs/>
+          <w:sz w:val="20"/>
+          <w:szCs w:val="20"/>
+        </w:rPr>
+      </w:pPr>
+      <w:r>
+        <w:rPr>
+          <w:rFonts w:ascii="Calibri" w:hAnsi="Calibri" w:cs="Calibri"/>
+          <w:b/>
+          <w:bCs/>
+          <w:sz w:val="20"/>
+          <w:szCs w:val="20"/>
+        </w:rPr>
+        <w:t>Software &amp; Web Developer</w:t>
+      </w:r>
+      <w:r>
+        <w:rPr>
+          <w:rFonts w:ascii="Calibri" w:hAnsi="Calibri" w:cs="Calibri"/>
+          <w:sz w:val="20"/>
+          <w:szCs w:val="20"/>
+        </w:rPr>
+        <w:tab/>
+        <w:t>Stanford, CA</w:t>
+      </w:r>
+    </w:p>
+    <w:p>
+      <w:pPr>
+        <w:pStyle w:val="NoSpacing"/>
+        <w:tabs>
+          <w:tab w:val="right" w:pos="10800"/>
+        </w:tabs>
+        <w:rPr>
+          <w:rFonts w:ascii="Calibri" w:hAnsi="Calibri" w:cs="Calibri"/>
+          <w:bCs/>
+          <w:i/>
+          <w:iCs/>
+          <w:sz w:val="20"/>
+          <w:szCs w:val="20"/>
+        </w:rPr>
+      </w:pPr>
+      <w:r>
+        <w:rPr>
+          <w:rFonts w:ascii="Calibri" w:hAnsi="Calibri" w:cs="Calibri"/>
+          <w:bCs/>
+          <w:i/>
+          <w:iCs/>
+          <w:sz w:val="20"/>
+          <w:szCs w:val="20"/>
+        </w:rPr>
+        <w:t>SLAC National Accelerator Laboratory, Applied Energy Division</w:t>
+      </w:r>
+      <w:r>
+        <w:rPr>
+          <w:rFonts w:ascii="Calibri" w:hAnsi="Calibri" w:cs="Calibri"/>
+          <w:i/>
+          <w:sz w:val="20"/>
+          <w:szCs w:val="20"/>
+        </w:rPr>
+        <w:tab/>
+      </w:r>
+      <w:r>
+        <w:rPr>
+          <w:rFonts w:ascii="Calibri" w:eastAsia="Calibri" w:hAnsi="Calibri" w:cs="Calibri"/>
+          <w:i/>
+          <w:iCs/>
+          <w:color w:val="000000" w:themeColor="text1"/>
+          <w:sz w:val="20"/>
+          <w:szCs w:val="20"/>
+        </w:rPr>
+        <w:t>Mar 2023 – Jun</w:t>
+      </w:r>
+      <w:r>
+        <w:rPr>
+          <w:rFonts w:ascii="Calibri" w:eastAsia="Calibri" w:hAnsi="Calibri" w:cs="Calibri"/>
+          <w:i/>
+          <w:iCs/>
+          <w:color w:val="000000" w:themeColor="text1"/>
+          <w:sz w:val="20"/>
+          <w:szCs w:val="20"/>
+        </w:rPr>
+        <w:t xml:space="preserve"> </w:t>
+      </w:r>
+      <w:r>
+        <w:rPr>
+          <w:rFonts w:ascii="Calibri" w:eastAsia="Calibri" w:hAnsi="Calibri" w:cs="Calibri"/>
+          <w:i/>
+          <w:iCs/>
+          <w:color w:val="000000" w:themeColor="text1"/>
+          <w:sz w:val="20"/>
+          <w:szCs w:val="20"/>
+        </w:rPr>
+        <w:t>2024</w:t>
+      </w:r>
+    </w:p>
+    <w:p>
+      <w:pPr>
+        <w:pStyle w:val="NoSpacing"/>
+        <w:numPr>
+          <w:ilvl w:val="0"/>
+          <w:numId w:val="56"/>
+        </w:numPr>
+        <w:tabs>
+          <w:tab w:val="right" w:pos="10800"/>
+        </w:tabs>
+        <w:rPr>
+          <w:rFonts w:ascii="Calibri" w:hAnsi="Calibri" w:cs="Calibri"/>
+          <w:bCs/>
+          <w:sz w:val="20"/>
+          <w:szCs w:val="20"/>
+        </w:rPr>
+      </w:pPr>
+      <w:r>
+        <w:rPr>
+          <w:rFonts w:ascii="Calibri" w:hAnsi="Calibri" w:cs="Calibri"/>
+          <w:bCs/>
+          <w:sz w:val="20"/>
+          <w:szCs w:val="20"/>
+        </w:rPr>
+        <w:t>Developed and maintained analytics-enabled platforms used by researchers and stakeholders</w:t>
+      </w:r>
+    </w:p>
+    <w:p>
+      <w:pPr>
+        <w:pStyle w:val="NoSpacing"/>
+        <w:numPr>
+          <w:ilvl w:val="0"/>
+          <w:numId w:val="56"/>
+        </w:numPr>
+        <w:tabs>
+          <w:tab w:val="right" w:pos="10800"/>
+        </w:tabs>
+        <w:rPr>
+          <w:rFonts w:ascii="Calibri" w:hAnsi="Calibri" w:cs="Calibri"/>
+          <w:bCs/>
+          <w:sz w:val="20"/>
+          <w:szCs w:val="20"/>
+        </w:rPr>
+      </w:pPr>
+      <w:r>
+        <w:rPr>
+          <w:rFonts w:ascii="Calibri" w:hAnsi="Calibri" w:cs="Calibri"/>
+          <w:bCs/>
+          <w:sz w:val="20"/>
+          <w:szCs w:val="20"/>
+        </w:rPr>
+        <w:t>Built dashboards to track usage, engagement, and system performance metrics</w:t>
+      </w:r>
+    </w:p>
+    <w:p>
+      <w:pPr>
+        <w:pStyle w:val="NoSpacing"/>
+        <w:numPr>
+          <w:ilvl w:val="0"/>
+          <w:numId w:val="56"/>
+        </w:numPr>
+        <w:tabs>
+          <w:tab w:val="right" w:pos="10800"/>
+        </w:tabs>
+        <w:rPr>
+          <w:rFonts w:ascii="Calibri" w:hAnsi="Calibri" w:cs="Calibri"/>
+          <w:bCs/>
+          <w:sz w:val="20"/>
+          <w:szCs w:val="20"/>
+        </w:rPr>
+      </w:pPr>
+      <w:r>
+        <w:rPr>
+          <w:rFonts w:ascii="Calibri" w:hAnsi="Calibri" w:cs="Calibri"/>
+          <w:bCs/>
+          <w:sz w:val="20"/>
+          <w:szCs w:val="20"/>
+        </w:rPr>
+        <w:t>Created documentation and onboarding workflows to reduce time-to-value for new users</w:t>
+      </w:r>
+    </w:p>
+    <w:p>
+      <w:pPr>
+        <w:pStyle w:val="NoSpacing"/>
+        <w:tabs>
+          <w:tab w:val="right" w:pos="10800"/>
+        </w:tabs>
+        <w:rPr>
+          <w:rFonts w:ascii="Calibri" w:eastAsia="Calibri" w:hAnsi="Calibri" w:cs="Calibri"/>
+          <w:color w:val="000000" w:themeColor="text1"/>
+          <w:sz w:val="12"/>
+          <w:szCs w:val="12"/>
+        </w:rPr>
+      </w:pPr>
     </w:p>
     <w:p>
       <w:pPr>
@@ -624,7 +1068,7 @@
           <w:sz w:val="20"/>
           <w:szCs w:val="20"/>
         </w:rPr>
-        <w:t>RELEVANT COURSEWORK</w:t>
+        <w:t>PROJECTS &amp; RESEARCH</w:t>
       </w:r>
     </w:p>
     <w:p>
@@ -636,39 +1080,15 @@
           <w:szCs w:val="20"/>
         </w:rPr>
       </w:pPr>
-      <w:proofErr w:type="spellStart"/>
-      <w:r>
-        <w:rPr>
-          <w:rFonts w:ascii="Calibri" w:hAnsi="Calibri" w:cs="Calibri"/>
-          <w:sz w:val="20"/>
-          <w:szCs w:val="20"/>
-        </w:rPr>
-        <w:t>e</w:t>
-      </w:r>
-      <w:r>
-        <w:rPr>
-          <w:rFonts w:ascii="Calibri" w:hAnsi="Calibri" w:cs="Calibri"/>
-          <w:sz w:val="20"/>
-          <w:szCs w:val="20"/>
-        </w:rPr>
-        <w:t>Cornell</w:t>
-      </w:r>
-      <w:proofErr w:type="spellEnd"/>
-      <w:r>
-        <w:rPr>
-          <w:rFonts w:ascii="Calibri" w:hAnsi="Calibri" w:cs="Calibri"/>
-          <w:sz w:val="20"/>
-          <w:szCs w:val="20"/>
-        </w:rPr>
-        <w:t xml:space="preserve"> Product </w:t>
-      </w:r>
-      <w:r>
-        <w:rPr>
-          <w:rFonts w:ascii="Calibri" w:hAnsi="Calibri" w:cs="Calibri"/>
-          <w:sz w:val="20"/>
-          <w:szCs w:val="20"/>
-        </w:rPr>
-        <w:t>Management</w:t>
+      <w:r>
+        <w:rPr>
+          <w:rFonts w:ascii="Calibri" w:hAnsi="Calibri" w:cs="Calibri"/>
+          <w:b/>
+          <w:bCs/>
+          <w:sz w:val="20"/>
+          <w:szCs w:val="20"/>
+        </w:rPr>
+        <w:t>Autonomous DIF Experimentation Logic  </w:t>
       </w:r>
       <w:r>
         <w:rPr>
@@ -684,79 +1104,313 @@
           <w:sz w:val="20"/>
           <w:szCs w:val="20"/>
         </w:rPr>
-        <w:t>|</w:t>
-      </w:r>
-      <w:r>
-        <w:rPr>
-          <w:rFonts w:ascii="Calibri" w:hAnsi="Calibri" w:cs="Calibri"/>
-          <w:sz w:val="20"/>
-          <w:szCs w:val="20"/>
-        </w:rPr>
-        <w:t xml:space="preserve"> Marketing Research </w:t>
-      </w:r>
-      <w:r>
-        <w:rPr>
-          <w:rFonts w:ascii="Calibri" w:hAnsi="Calibri" w:cs="Calibri"/>
-          <w:sz w:val="20"/>
-          <w:szCs w:val="20"/>
-        </w:rPr>
-        <w:t>|</w:t>
-      </w:r>
-      <w:r>
-        <w:rPr>
-          <w:rFonts w:ascii="Calibri" w:hAnsi="Calibri" w:cs="Calibri"/>
-          <w:sz w:val="20"/>
-          <w:szCs w:val="20"/>
-        </w:rPr>
-        <w:t xml:space="preserve"> Data Science </w:t>
-      </w:r>
-      <w:r>
-        <w:rPr>
-          <w:rFonts w:ascii="Calibri" w:hAnsi="Calibri" w:cs="Calibri"/>
-          <w:sz w:val="20"/>
-          <w:szCs w:val="20"/>
-        </w:rPr>
-        <w:t>|</w:t>
-      </w:r>
-      <w:r>
-        <w:rPr>
-          <w:rFonts w:ascii="Calibri" w:hAnsi="Calibri" w:cs="Calibri"/>
-          <w:sz w:val="20"/>
-          <w:szCs w:val="20"/>
-        </w:rPr>
-        <w:t xml:space="preserve"> Algorithms</w:t>
-      </w:r>
-      <w:r>
-        <w:rPr>
-          <w:rFonts w:ascii="Calibri" w:hAnsi="Calibri" w:cs="Calibri"/>
-          <w:sz w:val="20"/>
-          <w:szCs w:val="20"/>
-        </w:rPr>
-        <w:t xml:space="preserve"> </w:t>
-      </w:r>
-      <w:r>
-        <w:rPr>
-          <w:rFonts w:ascii="Calibri" w:hAnsi="Calibri" w:cs="Calibri"/>
-          <w:sz w:val="20"/>
-          <w:szCs w:val="20"/>
-        </w:rPr>
-        <w:t>|</w:t>
-      </w:r>
-      <w:r>
-        <w:rPr>
-          <w:rFonts w:ascii="Calibri" w:hAnsi="Calibri" w:cs="Calibri"/>
-          <w:sz w:val="20"/>
-          <w:szCs w:val="20"/>
-        </w:rPr>
-        <w:t xml:space="preserve"> </w:t>
-      </w:r>
-      <w:r>
-        <w:rPr>
-          <w:rFonts w:ascii="Calibri" w:hAnsi="Calibri" w:cs="Calibri"/>
-          <w:sz w:val="20"/>
-          <w:szCs w:val="20"/>
-        </w:rPr>
-        <w:t>Machine Learning Foundations</w:t>
+        <w:tab/>
+      </w:r>
+      <w:r>
+        <w:rPr>
+          <w:rFonts w:ascii="Calibri" w:hAnsi="Calibri" w:cs="Calibri"/>
+          <w:sz w:val="20"/>
+          <w:szCs w:val="20"/>
+        </w:rPr>
+        <w:tab/>
+      </w:r>
+      <w:r>
+        <w:rPr>
+          <w:rFonts w:ascii="Calibri" w:hAnsi="Calibri" w:cs="Calibri"/>
+          <w:sz w:val="20"/>
+          <w:szCs w:val="20"/>
+        </w:rPr>
+        <w:tab/>
+      </w:r>
+      <w:r>
+        <w:rPr>
+          <w:rFonts w:ascii="Calibri" w:hAnsi="Calibri" w:cs="Calibri"/>
+          <w:sz w:val="20"/>
+          <w:szCs w:val="20"/>
+        </w:rPr>
+        <w:tab/>
+      </w:r>
+      <w:r>
+        <w:rPr>
+          <w:rFonts w:ascii="Calibri" w:hAnsi="Calibri" w:cs="Calibri"/>
+          <w:sz w:val="20"/>
+          <w:szCs w:val="20"/>
+        </w:rPr>
+        <w:tab/>
+      </w:r>
+      <w:r>
+        <w:rPr>
+          <w:rFonts w:ascii="Calibri" w:hAnsi="Calibri" w:cs="Calibri"/>
+          <w:sz w:val="20"/>
+          <w:szCs w:val="20"/>
+        </w:rPr>
+        <w:tab/>
+      </w:r>
+      <w:r>
+        <w:rPr>
+          <w:rFonts w:ascii="Calibri" w:hAnsi="Calibri" w:cs="Calibri"/>
+          <w:sz w:val="20"/>
+          <w:szCs w:val="20"/>
+        </w:rPr>
+        <w:tab/>
+      </w:r>
+      <w:r>
+        <w:rPr>
+          <w:rFonts w:ascii="Calibri" w:hAnsi="Calibri" w:cs="Calibri"/>
+          <w:sz w:val="20"/>
+          <w:szCs w:val="20"/>
+        </w:rPr>
+        <w:tab/>
+      </w:r>
+      <w:r>
+        <w:rPr>
+          <w:rFonts w:ascii="Calibri" w:hAnsi="Calibri" w:cs="Calibri"/>
+          <w:sz w:val="20"/>
+          <w:szCs w:val="20"/>
+        </w:rPr>
+        <w:tab/>
+      </w:r>
+      <w:r>
+        <w:rPr>
+          <w:rFonts w:ascii="Calibri" w:hAnsi="Calibri" w:cs="Calibri"/>
+          <w:i/>
+          <w:iCs/>
+          <w:sz w:val="20"/>
+          <w:szCs w:val="20"/>
+        </w:rPr>
+        <w:t xml:space="preserve">  </w:t>
+      </w:r>
+      <w:r>
+        <w:rPr>
+          <w:rFonts w:ascii="Calibri" w:hAnsi="Calibri" w:cs="Calibri"/>
+          <w:i/>
+          <w:iCs/>
+          <w:sz w:val="20"/>
+          <w:szCs w:val="20"/>
+        </w:rPr>
+        <w:tab/>
+      </w:r>
+      <w:r>
+        <w:rPr>
+          <w:rFonts w:ascii="Calibri" w:hAnsi="Calibri" w:cs="Calibri"/>
+          <w:i/>
+          <w:iCs/>
+          <w:sz w:val="20"/>
+          <w:szCs w:val="20"/>
+        </w:rPr>
+        <w:t>2025</w:t>
+      </w:r>
+    </w:p>
+    <w:p>
+      <w:pPr>
+        <w:pStyle w:val="NoSpacing"/>
+        <w:numPr>
+          <w:ilvl w:val="0"/>
+          <w:numId w:val="57"/>
+        </w:numPr>
+        <w:rPr>
+          <w:rFonts w:ascii="Calibri" w:hAnsi="Calibri" w:cs="Calibri"/>
+          <w:sz w:val="20"/>
+          <w:szCs w:val="20"/>
+        </w:rPr>
+      </w:pPr>
+      <w:r>
+        <w:rPr>
+          <w:rFonts w:ascii="Calibri" w:hAnsi="Calibri" w:cs="Calibri"/>
+          <w:sz w:val="20"/>
+          <w:szCs w:val="20"/>
+        </w:rPr>
+        <w:t>Designed automated scoring and ranking logic to prioritize high-value experimental outcomes</w:t>
+      </w:r>
+    </w:p>
+    <w:p>
+      <w:pPr>
+        <w:pStyle w:val="NoSpacing"/>
+        <w:numPr>
+          <w:ilvl w:val="0"/>
+          <w:numId w:val="57"/>
+        </w:numPr>
+        <w:rPr>
+          <w:rFonts w:ascii="Calibri" w:hAnsi="Calibri" w:cs="Calibri"/>
+          <w:sz w:val="20"/>
+          <w:szCs w:val="20"/>
+        </w:rPr>
+      </w:pPr>
+      <w:r>
+        <w:rPr>
+          <w:rFonts w:ascii="Calibri" w:hAnsi="Calibri" w:cs="Calibri"/>
+          <w:sz w:val="20"/>
+          <w:szCs w:val="20"/>
+        </w:rPr>
+        <w:t>Evaluated model decisions across repeated runs to improve efficiency and reliability</w:t>
+      </w:r>
+    </w:p>
+    <w:p>
+      <w:pPr>
+        <w:pStyle w:val="NoSpacing"/>
+        <w:rPr>
+          <w:rFonts w:ascii="Calibri" w:hAnsi="Calibri" w:cs="Calibri"/>
+          <w:sz w:val="12"/>
+          <w:szCs w:val="12"/>
+        </w:rPr>
+      </w:pPr>
+    </w:p>
+    <w:p>
+      <w:pPr>
+        <w:pStyle w:val="NoSpacing"/>
+        <w:rPr>
+          <w:rFonts w:ascii="Calibri" w:hAnsi="Calibri" w:cs="Calibri"/>
+          <w:sz w:val="20"/>
+          <w:szCs w:val="20"/>
+        </w:rPr>
+      </w:pPr>
+      <w:r>
+        <w:rPr>
+          <w:rFonts w:ascii="Calibri" w:hAnsi="Calibri" w:cs="Calibri"/>
+          <w:b/>
+          <w:bCs/>
+          <w:sz w:val="20"/>
+          <w:szCs w:val="20"/>
+        </w:rPr>
+        <w:t xml:space="preserve">Extreme Weather + Solar Performance Modeling </w:t>
+      </w:r>
+      <w:r>
+        <w:rPr>
+          <w:rFonts w:ascii="Calibri" w:hAnsi="Calibri" w:cs="Calibri"/>
+          <w:sz w:val="20"/>
+          <w:szCs w:val="20"/>
+        </w:rPr>
+        <w:t>— Python</w:t>
+      </w:r>
+      <w:r>
+        <w:rPr>
+          <w:rFonts w:ascii="Calibri" w:hAnsi="Calibri" w:cs="Calibri"/>
+          <w:sz w:val="20"/>
+          <w:szCs w:val="20"/>
+        </w:rPr>
+        <w:tab/>
+      </w:r>
+      <w:r>
+        <w:rPr>
+          <w:rFonts w:ascii="Calibri" w:hAnsi="Calibri" w:cs="Calibri"/>
+          <w:sz w:val="20"/>
+          <w:szCs w:val="20"/>
+        </w:rPr>
+        <w:tab/>
+      </w:r>
+      <w:r>
+        <w:rPr>
+          <w:rFonts w:ascii="Calibri" w:hAnsi="Calibri" w:cs="Calibri"/>
+          <w:sz w:val="20"/>
+          <w:szCs w:val="20"/>
+        </w:rPr>
+        <w:tab/>
+      </w:r>
+      <w:r>
+        <w:rPr>
+          <w:rFonts w:ascii="Calibri" w:hAnsi="Calibri" w:cs="Calibri"/>
+          <w:sz w:val="20"/>
+          <w:szCs w:val="20"/>
+        </w:rPr>
+        <w:tab/>
+      </w:r>
+      <w:r>
+        <w:rPr>
+          <w:rFonts w:ascii="Calibri" w:hAnsi="Calibri" w:cs="Calibri"/>
+          <w:sz w:val="20"/>
+          <w:szCs w:val="20"/>
+        </w:rPr>
+        <w:tab/>
+      </w:r>
+      <w:r>
+        <w:rPr>
+          <w:rFonts w:ascii="Calibri" w:hAnsi="Calibri" w:cs="Calibri"/>
+          <w:sz w:val="20"/>
+          <w:szCs w:val="20"/>
+        </w:rPr>
+        <w:tab/>
+      </w:r>
+      <w:r>
+        <w:rPr>
+          <w:rFonts w:ascii="Calibri" w:hAnsi="Calibri" w:cs="Calibri"/>
+          <w:sz w:val="20"/>
+          <w:szCs w:val="20"/>
+        </w:rPr>
+        <w:tab/>
+      </w:r>
+      <w:r>
+        <w:rPr>
+          <w:rFonts w:ascii="Calibri" w:hAnsi="Calibri" w:cs="Calibri"/>
+          <w:i/>
+          <w:iCs/>
+          <w:sz w:val="20"/>
+          <w:szCs w:val="20"/>
+        </w:rPr>
+        <w:t xml:space="preserve">  </w:t>
+      </w:r>
+      <w:r>
+        <w:rPr>
+          <w:rFonts w:ascii="Calibri" w:hAnsi="Calibri" w:cs="Calibri"/>
+          <w:i/>
+          <w:iCs/>
+          <w:sz w:val="20"/>
+          <w:szCs w:val="20"/>
+        </w:rPr>
+        <w:tab/>
+      </w:r>
+      <w:r>
+        <w:rPr>
+          <w:rFonts w:ascii="Calibri" w:hAnsi="Calibri" w:cs="Calibri"/>
+          <w:i/>
+          <w:iCs/>
+          <w:sz w:val="20"/>
+          <w:szCs w:val="20"/>
+        </w:rPr>
+        <w:t>2024</w:t>
+      </w:r>
+    </w:p>
+    <w:p>
+      <w:pPr>
+        <w:pStyle w:val="NoSpacing"/>
+        <w:numPr>
+          <w:ilvl w:val="0"/>
+          <w:numId w:val="54"/>
+        </w:numPr>
+        <w:rPr>
+          <w:rFonts w:ascii="Calibri" w:hAnsi="Calibri" w:cs="Calibri"/>
+          <w:sz w:val="20"/>
+          <w:szCs w:val="20"/>
+        </w:rPr>
+      </w:pPr>
+      <w:r>
+        <w:rPr>
+          <w:rFonts w:ascii="Calibri" w:hAnsi="Calibri" w:cs="Calibri"/>
+          <w:sz w:val="20"/>
+          <w:szCs w:val="20"/>
+        </w:rPr>
+        <w:t>Merged NOAA + NREL datasets to quantify grid stress events</w:t>
+      </w:r>
+    </w:p>
+    <w:p>
+      <w:pPr>
+        <w:pStyle w:val="NoSpacing"/>
+        <w:numPr>
+          <w:ilvl w:val="0"/>
+          <w:numId w:val="54"/>
+        </w:numPr>
+        <w:rPr>
+          <w:rFonts w:ascii="Calibri" w:hAnsi="Calibri" w:cs="Calibri"/>
+          <w:sz w:val="20"/>
+          <w:szCs w:val="20"/>
+        </w:rPr>
+      </w:pPr>
+      <w:r>
+        <w:rPr>
+          <w:rFonts w:ascii="Calibri" w:hAnsi="Calibri" w:cs="Calibri"/>
+          <w:sz w:val="20"/>
+          <w:szCs w:val="20"/>
+        </w:rPr>
+        <w:t>Visualized cross-regional performance losses during heatwaves</w:t>
       </w:r>
     </w:p>
     <w:p>
@@ -789,220 +1443,7 @@
           <w:sz w:val="20"/>
           <w:szCs w:val="20"/>
         </w:rPr>
-        <w:t xml:space="preserve">TECHNICAL </w:t>
-      </w:r>
-      <w:r>
-        <w:rPr>
-          <w:rFonts w:ascii="Calibri" w:hAnsi="Calibri" w:cs="Calibri"/>
-          <w:b/>
-          <w:sz w:val="20"/>
-          <w:szCs w:val="20"/>
-        </w:rPr>
-        <w:t>SKILLS</w:t>
-      </w:r>
-    </w:p>
-    <w:p>
-      <w:pPr>
-        <w:pStyle w:val="NoSpacing"/>
-        <w:rPr>
-          <w:rFonts w:ascii="Calibri" w:hAnsi="Calibri" w:cs="Calibri"/>
-          <w:sz w:val="20"/>
-          <w:szCs w:val="20"/>
-        </w:rPr>
-      </w:pPr>
-      <w:r>
-        <w:rPr>
-          <w:rFonts w:ascii="Calibri" w:hAnsi="Calibri" w:cs="Calibri"/>
-          <w:b/>
-          <w:bCs/>
-          <w:sz w:val="20"/>
-          <w:szCs w:val="20"/>
-        </w:rPr>
-        <w:t xml:space="preserve">Product &amp; Strategy: </w:t>
-      </w:r>
-      <w:proofErr w:type="spellStart"/>
-      <w:r>
-        <w:rPr>
-          <w:rFonts w:ascii="Calibri" w:hAnsi="Calibri" w:cs="Calibri"/>
-          <w:sz w:val="20"/>
-          <w:szCs w:val="20"/>
-        </w:rPr>
-        <w:t>Roadmapping</w:t>
-      </w:r>
-      <w:proofErr w:type="spellEnd"/>
-      <w:r>
-        <w:rPr>
-          <w:rFonts w:ascii="Calibri" w:hAnsi="Calibri" w:cs="Calibri"/>
-          <w:sz w:val="20"/>
-          <w:szCs w:val="20"/>
-        </w:rPr>
-        <w:t>, Feature spec writing, User research, Customer feedback loops</w:t>
-      </w:r>
-    </w:p>
-    <w:p>
-      <w:pPr>
-        <w:pStyle w:val="NoSpacing"/>
-        <w:rPr>
-          <w:rFonts w:ascii="Calibri" w:hAnsi="Calibri" w:cs="Calibri"/>
-          <w:sz w:val="20"/>
-          <w:szCs w:val="20"/>
-        </w:rPr>
-      </w:pPr>
-      <w:r>
-        <w:rPr>
-          <w:rFonts w:ascii="Calibri" w:hAnsi="Calibri" w:cs="Calibri"/>
-          <w:b/>
-          <w:bCs/>
-          <w:sz w:val="20"/>
-          <w:szCs w:val="20"/>
-        </w:rPr>
-        <w:t>Technical</w:t>
-      </w:r>
-      <w:r>
-        <w:rPr>
-          <w:rFonts w:ascii="Calibri" w:hAnsi="Calibri" w:cs="Calibri"/>
-          <w:sz w:val="20"/>
-          <w:szCs w:val="20"/>
-        </w:rPr>
-        <w:t>: Python, SQL, JavaScript, React, HTML/CSS, Git, APIs</w:t>
-      </w:r>
-    </w:p>
-    <w:p>
-      <w:pPr>
-        <w:pStyle w:val="NoSpacing"/>
-        <w:rPr>
-          <w:rFonts w:ascii="Calibri" w:hAnsi="Calibri" w:cs="Calibri"/>
-          <w:sz w:val="20"/>
-          <w:szCs w:val="20"/>
-        </w:rPr>
-      </w:pPr>
-      <w:r>
-        <w:rPr>
-          <w:rFonts w:ascii="Calibri" w:hAnsi="Calibri" w:cs="Calibri"/>
-          <w:b/>
-          <w:bCs/>
-          <w:sz w:val="20"/>
-          <w:szCs w:val="20"/>
-        </w:rPr>
-        <w:t xml:space="preserve">Analytics: </w:t>
-      </w:r>
-      <w:r>
-        <w:rPr>
-          <w:rFonts w:ascii="Calibri" w:hAnsi="Calibri" w:cs="Calibri"/>
-          <w:sz w:val="20"/>
-          <w:szCs w:val="20"/>
-        </w:rPr>
-        <w:t>Tableau, Excel, Google Analytics, A/B testing</w:t>
-      </w:r>
-    </w:p>
-    <w:p>
-      <w:pPr>
-        <w:pStyle w:val="NoSpacing"/>
-        <w:rPr>
-          <w:rFonts w:ascii="Calibri" w:hAnsi="Calibri" w:cs="Calibri"/>
-          <w:sz w:val="20"/>
-          <w:szCs w:val="20"/>
-        </w:rPr>
-      </w:pPr>
-      <w:r>
-        <w:rPr>
-          <w:rFonts w:ascii="Calibri" w:hAnsi="Calibri" w:cs="Calibri"/>
-          <w:b/>
-          <w:bCs/>
-          <w:sz w:val="20"/>
-          <w:szCs w:val="20"/>
-        </w:rPr>
-        <w:t xml:space="preserve">Design: </w:t>
-      </w:r>
-      <w:r>
-        <w:rPr>
-          <w:rFonts w:ascii="Calibri" w:hAnsi="Calibri" w:cs="Calibri"/>
-          <w:sz w:val="20"/>
-          <w:szCs w:val="20"/>
-        </w:rPr>
-        <w:t>Figma, UI/UX, Prototyping, Adobe Suite</w:t>
-      </w:r>
-    </w:p>
-    <w:p>
-      <w:pPr>
-        <w:pStyle w:val="NoSpacing"/>
-        <w:rPr>
-          <w:rFonts w:ascii="Calibri" w:hAnsi="Calibri" w:cs="Calibri"/>
-          <w:sz w:val="20"/>
-          <w:szCs w:val="20"/>
-        </w:rPr>
-      </w:pPr>
-      <w:proofErr w:type="spellStart"/>
-      <w:r>
-        <w:rPr>
-          <w:rFonts w:ascii="Calibri" w:hAnsi="Calibri" w:cs="Calibri"/>
-          <w:b/>
-          <w:bCs/>
-          <w:sz w:val="20"/>
-          <w:szCs w:val="20"/>
-        </w:rPr>
-        <w:t>Softskills</w:t>
-      </w:r>
-      <w:proofErr w:type="spellEnd"/>
-      <w:r>
-        <w:rPr>
-          <w:rFonts w:ascii="Calibri" w:hAnsi="Calibri" w:cs="Calibri"/>
-          <w:b/>
-          <w:bCs/>
-          <w:sz w:val="20"/>
-          <w:szCs w:val="20"/>
-        </w:rPr>
-        <w:t xml:space="preserve">: </w:t>
-      </w:r>
-      <w:r>
-        <w:rPr>
-          <w:rFonts w:ascii="Calibri" w:hAnsi="Calibri" w:cs="Calibri"/>
-          <w:sz w:val="20"/>
-          <w:szCs w:val="20"/>
-        </w:rPr>
-        <w:t>Project Management, Marketing Strategy, Documentation</w:t>
-      </w:r>
-    </w:p>
-    <w:p>
-      <w:pPr>
-        <w:pStyle w:val="NoSpacing"/>
-        <w:rPr>
-          <w:rFonts w:ascii="Calibri" w:hAnsi="Calibri" w:cs="Calibri"/>
-          <w:sz w:val="20"/>
-          <w:szCs w:val="20"/>
-        </w:rPr>
-      </w:pPr>
-    </w:p>
-    <w:p>
-      <w:pPr>
-        <w:pStyle w:val="NoSpacing"/>
-        <w:pBdr>
-          <w:bottom w:val="single" w:sz="4" w:space="1" w:color="auto"/>
-        </w:pBdr>
-        <w:rPr>
-          <w:rFonts w:ascii="Calibri" w:hAnsi="Calibri" w:cs="Calibri"/>
-          <w:b/>
-          <w:sz w:val="20"/>
-          <w:szCs w:val="20"/>
-        </w:rPr>
-      </w:pPr>
-      <w:r>
-        <w:rPr>
-          <w:rFonts w:ascii="Calibri" w:hAnsi="Calibri" w:cs="Calibri"/>
-          <w:b/>
-          <w:sz w:val="20"/>
-          <w:szCs w:val="20"/>
-        </w:rPr>
-        <w:t xml:space="preserve">PROFESSIONAL </w:t>
-      </w:r>
-      <w:r>
-        <w:rPr>
-          <w:rFonts w:ascii="Calibri" w:hAnsi="Calibri" w:cs="Calibri"/>
-          <w:b/>
-          <w:sz w:val="20"/>
-          <w:szCs w:val="20"/>
-        </w:rPr>
-        <w:t>EXPERIENCE</w:t>
+        <w:t>EDUCATION</w:t>
       </w:r>
     </w:p>
     <w:p>
@@ -1013,7 +1454,6 @@
         </w:tabs>
         <w:rPr>
           <w:rFonts w:ascii="Calibri" w:hAnsi="Calibri" w:cs="Calibri"/>
-          <w:b/>
           <w:sz w:val="20"/>
           <w:szCs w:val="20"/>
         </w:rPr>
@@ -1026,11 +1466,13 @@
           <w:sz w:val="20"/>
           <w:szCs w:val="20"/>
         </w:rPr>
-        <w:t>Product Developer &amp; Marketing</w:t>
-      </w:r>
-      <w:r>
-        <w:rPr>
-          <w:rFonts w:ascii="Calibri" w:hAnsi="Calibri" w:cs="Calibri"/>
+        <w:t xml:space="preserve">Pace University, Seidenberg School of Computer Science and Information Systems </w:t>
+      </w:r>
+      <w:r>
+        <w:rPr>
+          <w:rFonts w:ascii="Calibri" w:hAnsi="Calibri" w:cs="Calibri"/>
+          <w:b/>
+          <w:bCs/>
           <w:sz w:val="20"/>
           <w:szCs w:val="20"/>
         </w:rPr>
@@ -1042,23 +1484,7 @@
           <w:sz w:val="20"/>
           <w:szCs w:val="20"/>
         </w:rPr>
-        <w:t>New York</w:t>
-      </w:r>
-      <w:r>
-        <w:rPr>
-          <w:rFonts w:ascii="Calibri" w:hAnsi="Calibri" w:cs="Calibri"/>
-          <w:sz w:val="20"/>
-          <w:szCs w:val="20"/>
-        </w:rPr>
-        <w:t xml:space="preserve">, </w:t>
-      </w:r>
-      <w:r>
-        <w:rPr>
-          <w:rFonts w:ascii="Calibri" w:hAnsi="Calibri" w:cs="Calibri"/>
-          <w:sz w:val="20"/>
-          <w:szCs w:val="20"/>
-        </w:rPr>
-        <w:t>NY</w:t>
+        <w:t>New York, NY</w:t>
       </w:r>
     </w:p>
     <w:p>
@@ -1069,94 +1495,87 @@
         </w:tabs>
         <w:rPr>
           <w:rFonts w:ascii="Calibri" w:hAnsi="Calibri" w:cs="Calibri"/>
-          <w:i/>
-          <w:iCs/>
-          <w:sz w:val="20"/>
-          <w:szCs w:val="20"/>
-        </w:rPr>
-      </w:pPr>
-      <w:proofErr w:type="spellStart"/>
-      <w:r>
-        <w:rPr>
-          <w:rFonts w:ascii="Calibri" w:hAnsi="Calibri" w:cs="Calibri"/>
-          <w:i/>
-          <w:iCs/>
-          <w:sz w:val="20"/>
-          <w:szCs w:val="20"/>
-        </w:rPr>
-        <w:t>RawSome</w:t>
-      </w:r>
-      <w:proofErr w:type="spellEnd"/>
-      <w:r>
-        <w:rPr>
-          <w:rFonts w:ascii="Calibri" w:hAnsi="Calibri" w:cs="Calibri"/>
-          <w:i/>
-          <w:iCs/>
-          <w:sz w:val="20"/>
-          <w:szCs w:val="20"/>
-        </w:rPr>
-        <w:t xml:space="preserve"> Treats</w:t>
-      </w:r>
-      <w:r>
-        <w:rPr>
-          <w:rFonts w:ascii="Calibri" w:hAnsi="Calibri" w:cs="Calibri"/>
-          <w:i/>
-          <w:iCs/>
+          <w:sz w:val="20"/>
+          <w:szCs w:val="20"/>
+        </w:rPr>
+      </w:pPr>
+      <w:r>
+        <w:rPr>
+          <w:rFonts w:ascii="Calibri" w:hAnsi="Calibri" w:cs="Calibri"/>
+          <w:sz w:val="20"/>
+          <w:szCs w:val="20"/>
+        </w:rPr>
+        <w:t>Bachelor of Arts (</w:t>
+      </w:r>
+      <w:r>
+        <w:rPr>
+          <w:rFonts w:ascii="Calibri" w:hAnsi="Calibri" w:cs="Calibri"/>
+          <w:sz w:val="20"/>
+          <w:szCs w:val="20"/>
+        </w:rPr>
+        <w:t>BA</w:t>
+      </w:r>
+      <w:r>
+        <w:rPr>
+          <w:rFonts w:ascii="Calibri" w:hAnsi="Calibri" w:cs="Calibri"/>
+          <w:sz w:val="20"/>
+          <w:szCs w:val="20"/>
+        </w:rPr>
+        <w:t>)</w:t>
+      </w:r>
+      <w:r>
+        <w:rPr>
+          <w:rFonts w:ascii="Calibri" w:hAnsi="Calibri" w:cs="Calibri"/>
+          <w:sz w:val="20"/>
+          <w:szCs w:val="20"/>
+        </w:rPr>
+        <w:t xml:space="preserve"> in Computer Science | </w:t>
+      </w:r>
+      <w:r>
+        <w:rPr>
+          <w:rFonts w:ascii="Calibri" w:hAnsi="Calibri" w:cs="Calibri"/>
+          <w:b/>
+          <w:bCs/>
+          <w:sz w:val="20"/>
+          <w:szCs w:val="20"/>
+        </w:rPr>
+        <w:t>Minor</w:t>
+      </w:r>
+      <w:r>
+        <w:rPr>
+          <w:rFonts w:ascii="Calibri" w:hAnsi="Calibri" w:cs="Calibri"/>
+          <w:sz w:val="20"/>
+          <w:szCs w:val="20"/>
+        </w:rPr>
+        <w:t>: Business | Dean’s List |</w:t>
+      </w:r>
+      <w:r>
+        <w:rPr>
+          <w:rFonts w:ascii="Calibri" w:hAnsi="Calibri" w:cs="Calibri"/>
+          <w:b/>
+          <w:bCs/>
+          <w:sz w:val="20"/>
+          <w:szCs w:val="20"/>
+        </w:rPr>
+        <w:t>GPA</w:t>
+      </w:r>
+      <w:r>
+        <w:rPr>
+          <w:rFonts w:ascii="Calibri" w:hAnsi="Calibri" w:cs="Calibri"/>
+          <w:sz w:val="20"/>
+          <w:szCs w:val="20"/>
+        </w:rPr>
+        <w:t>: 3.8</w:t>
+      </w:r>
+      <w:r>
+        <w:rPr>
+          <w:rFonts w:ascii="Calibri" w:eastAsia="Calibri" w:hAnsi="Calibri" w:cs="Calibri"/>
+          <w:color w:val="000000" w:themeColor="text1"/>
           <w:sz w:val="20"/>
           <w:szCs w:val="20"/>
         </w:rPr>
         <w:tab/>
-      </w:r>
-      <w:r>
-        <w:rPr>
-          <w:rFonts w:ascii="Calibri" w:eastAsia="Calibri" w:hAnsi="Calibri" w:cs="Calibri"/>
-          <w:i/>
-          <w:iCs/>
-          <w:color w:val="000000" w:themeColor="text1"/>
-          <w:sz w:val="20"/>
-          <w:szCs w:val="20"/>
-        </w:rPr>
-        <w:t>September</w:t>
-      </w:r>
-      <w:r>
-        <w:rPr>
-          <w:rFonts w:ascii="Calibri" w:hAnsi="Calibri" w:cs="Calibri"/>
-          <w:i/>
-          <w:iCs/>
-          <w:sz w:val="20"/>
-          <w:szCs w:val="20"/>
-        </w:rPr>
-        <w:t xml:space="preserve"> </w:t>
-      </w:r>
-      <w:r>
-        <w:rPr>
-          <w:rFonts w:ascii="Calibri" w:hAnsi="Calibri" w:cs="Calibri"/>
-          <w:i/>
-          <w:iCs/>
-          <w:sz w:val="20"/>
-          <w:szCs w:val="20"/>
-        </w:rPr>
-        <w:t>2025</w:t>
-      </w:r>
-      <w:r>
-        <w:rPr>
-          <w:rFonts w:ascii="Calibri" w:hAnsi="Calibri" w:cs="Calibri"/>
-          <w:i/>
-          <w:iCs/>
-          <w:sz w:val="20"/>
-          <w:szCs w:val="20"/>
-        </w:rPr>
-        <w:t xml:space="preserve"> – </w:t>
-      </w:r>
-      <w:r>
-        <w:rPr>
-          <w:rFonts w:ascii="Calibri" w:hAnsi="Calibri" w:cs="Calibri"/>
-          <w:i/>
-          <w:iCs/>
-          <w:sz w:val="20"/>
-          <w:szCs w:val="20"/>
-        </w:rPr>
-        <w:t>Present</w:t>
+        <w:t>May 2026</w:t>
       </w:r>
     </w:p>
     <w:p>
@@ -1164,62 +1583,54 @@
         <w:pStyle w:val="NoSpacing"/>
         <w:numPr>
           <w:ilvl w:val="0"/>
-          <w:numId w:val="37"/>
+          <w:numId w:val="51"/>
         </w:numPr>
         <w:tabs>
           <w:tab w:val="right" w:pos="10800"/>
         </w:tabs>
         <w:rPr>
-          <w:rFonts w:ascii="Calibri" w:eastAsia="Calibri" w:hAnsi="Calibri" w:cs="Calibri"/>
-          <w:color w:val="000000" w:themeColor="text1"/>
-          <w:sz w:val="20"/>
-          <w:szCs w:val="20"/>
-        </w:rPr>
-      </w:pPr>
-      <w:r>
-        <w:rPr>
-          <w:rFonts w:ascii="Calibri" w:eastAsia="Calibri" w:hAnsi="Calibri" w:cs="Calibri"/>
-          <w:color w:val="000000" w:themeColor="text1"/>
-          <w:sz w:val="20"/>
-          <w:szCs w:val="20"/>
-        </w:rPr>
-        <w:t xml:space="preserve">Support product lifecycle from concept </w:t>
-      </w:r>
-      <w:r>
-        <w:rPr>
-          <w:rFonts w:ascii="Calibri" w:eastAsia="Calibri" w:hAnsi="Calibri" w:cs="Calibri"/>
-          <w:color w:val="000000" w:themeColor="text1"/>
-          <w:sz w:val="20"/>
-          <w:szCs w:val="20"/>
-        </w:rPr>
-        <w:t xml:space="preserve">to </w:t>
-      </w:r>
-      <w:r>
-        <w:rPr>
-          <w:rFonts w:ascii="Calibri" w:eastAsia="Calibri" w:hAnsi="Calibri" w:cs="Calibri"/>
-          <w:color w:val="000000" w:themeColor="text1"/>
-          <w:sz w:val="20"/>
-          <w:szCs w:val="20"/>
-        </w:rPr>
-        <w:t xml:space="preserve">packaging </w:t>
-      </w:r>
-      <w:r>
-        <w:rPr>
-          <w:rFonts w:ascii="Calibri" w:eastAsia="Calibri" w:hAnsi="Calibri" w:cs="Calibri"/>
-          <w:color w:val="000000" w:themeColor="text1"/>
-          <w:sz w:val="20"/>
-          <w:szCs w:val="20"/>
-        </w:rPr>
-        <w:t xml:space="preserve">to </w:t>
-      </w:r>
-      <w:r>
-        <w:rPr>
-          <w:rFonts w:ascii="Calibri" w:eastAsia="Calibri" w:hAnsi="Calibri" w:cs="Calibri"/>
-          <w:color w:val="000000" w:themeColor="text1"/>
-          <w:sz w:val="20"/>
-          <w:szCs w:val="20"/>
-        </w:rPr>
-        <w:t>launch</w:t>
+          <w:rFonts w:ascii="Calibri" w:hAnsi="Calibri" w:cs="Calibri"/>
+          <w:b/>
+          <w:bCs/>
+          <w:sz w:val="20"/>
+          <w:szCs w:val="20"/>
+        </w:rPr>
+      </w:pPr>
+      <w:r>
+        <w:rPr>
+          <w:rFonts w:ascii="Calibri" w:hAnsi="Calibri" w:cs="Calibri"/>
+          <w:b/>
+          <w:bCs/>
+          <w:sz w:val="20"/>
+          <w:szCs w:val="20"/>
+        </w:rPr>
+        <w:t>Honors Thesis</w:t>
+      </w:r>
+      <w:r>
+        <w:rPr>
+          <w:rFonts w:ascii="Calibri" w:hAnsi="Calibri" w:cs="Calibri"/>
+          <w:sz w:val="20"/>
+          <w:szCs w:val="20"/>
+        </w:rPr>
+        <w:t xml:space="preserve">: </w:t>
+      </w:r>
+      <w:r>
+        <w:rPr>
+          <w:rFonts w:ascii="Calibri" w:hAnsi="Calibri" w:cs="Calibri"/>
+          <w:i/>
+          <w:iCs/>
+          <w:sz w:val="20"/>
+          <w:szCs w:val="20"/>
+        </w:rPr>
+        <w:t>Digital Pollution:</w:t>
+      </w:r>
+      <w:r>
+        <w:rPr>
+          <w:rFonts w:ascii="Calibri" w:hAnsi="Calibri" w:cs="Calibri"/>
+          <w:sz w:val="20"/>
+          <w:szCs w:val="20"/>
+        </w:rPr>
+        <w:t xml:space="preserve"> Understanding Energy Costs of Large Language Models</w:t>
       </w:r>
     </w:p>
     <w:p>
@@ -1227,31 +1638,39 @@
         <w:pStyle w:val="NoSpacing"/>
         <w:numPr>
           <w:ilvl w:val="0"/>
-          <w:numId w:val="37"/>
+          <w:numId w:val="51"/>
         </w:numPr>
         <w:tabs>
           <w:tab w:val="right" w:pos="10800"/>
         </w:tabs>
         <w:rPr>
-          <w:rFonts w:ascii="Calibri" w:eastAsia="Calibri" w:hAnsi="Calibri" w:cs="Calibri"/>
-          <w:color w:val="000000" w:themeColor="text1"/>
-          <w:sz w:val="20"/>
-          <w:szCs w:val="20"/>
-        </w:rPr>
-      </w:pPr>
-      <w:r>
-        <w:rPr>
-          <w:rFonts w:ascii="Calibri" w:eastAsia="Calibri" w:hAnsi="Calibri" w:cs="Calibri"/>
-          <w:color w:val="000000" w:themeColor="text1"/>
-          <w:sz w:val="20"/>
-          <w:szCs w:val="20"/>
-        </w:rPr>
-        <w:t>Drive brand strategy</w:t>
-      </w:r>
-      <w:r>
-        <w:rPr>
-          <w:rFonts w:ascii="Calibri" w:eastAsia="Calibri" w:hAnsi="Calibri" w:cs="Calibri"/>
-          <w:color w:val="000000" w:themeColor="text1"/>
+          <w:rFonts w:ascii="Calibri" w:hAnsi="Calibri" w:cs="Calibri"/>
+          <w:sz w:val="20"/>
+          <w:szCs w:val="20"/>
+        </w:rPr>
+      </w:pPr>
+      <w:r>
+        <w:rPr>
+          <w:rFonts w:ascii="Calibri" w:hAnsi="Calibri" w:cs="Calibri"/>
+          <w:b/>
+          <w:bCs/>
+          <w:sz w:val="20"/>
+          <w:szCs w:val="20"/>
+        </w:rPr>
+        <w:t>Relevant Coursework</w:t>
+      </w:r>
+      <w:r>
+        <w:rPr>
+          <w:rFonts w:ascii="Calibri" w:hAnsi="Calibri" w:cs="Calibri"/>
+          <w:sz w:val="20"/>
+          <w:szCs w:val="20"/>
+        </w:rPr>
+        <w:t>:</w:t>
+      </w:r>
+      <w:r>
+        <w:rPr>
+          <w:rFonts w:ascii="Calibri" w:hAnsi="Calibri" w:cs="Calibri"/>
+          <w:b/>
           <w:sz w:val="20"/>
           <w:szCs w:val="20"/>
         </w:rPr>
@@ -1259,30 +1678,85 @@
       </w:r>
       <w:r>
         <w:rPr>
-          <w:rFonts w:ascii="Calibri" w:eastAsia="Calibri" w:hAnsi="Calibri" w:cs="Calibri"/>
-          <w:color w:val="000000" w:themeColor="text1"/>
-          <w:sz w:val="20"/>
-          <w:szCs w:val="20"/>
-        </w:rPr>
-        <w:t xml:space="preserve">and </w:t>
-      </w:r>
-      <w:r>
-        <w:rPr>
-          <w:rFonts w:ascii="Calibri" w:eastAsia="Calibri" w:hAnsi="Calibri" w:cs="Calibri"/>
-          <w:color w:val="000000" w:themeColor="text1"/>
-          <w:sz w:val="20"/>
-          <w:szCs w:val="20"/>
-        </w:rPr>
-        <w:t xml:space="preserve">lead </w:t>
-      </w:r>
-      <w:r>
-        <w:rPr>
-          <w:rFonts w:ascii="Calibri" w:eastAsia="Calibri" w:hAnsi="Calibri" w:cs="Calibri"/>
-          <w:color w:val="000000" w:themeColor="text1"/>
-          <w:sz w:val="20"/>
-          <w:szCs w:val="20"/>
-        </w:rPr>
-        <w:t>operations to strengthen customer engagement</w:t>
+          <w:rFonts w:ascii="Calibri" w:hAnsi="Calibri" w:cs="Calibri"/>
+          <w:sz w:val="20"/>
+          <w:szCs w:val="20"/>
+        </w:rPr>
+        <w:t>Artificial Intelligence, Software Engineering, Machine Learning, Data Science, Algorithms, Networks and Internet, Object-Oriented Programming</w:t>
+      </w:r>
+    </w:p>
+    <w:p>
+      <w:pPr>
+        <w:pStyle w:val="NoSpacing"/>
+        <w:tabs>
+          <w:tab w:val="right" w:pos="10800"/>
+        </w:tabs>
+        <w:rPr>
+          <w:rFonts w:ascii="Calibri" w:hAnsi="Calibri" w:cs="Calibri"/>
+          <w:sz w:val="12"/>
+          <w:szCs w:val="12"/>
+        </w:rPr>
+      </w:pPr>
+    </w:p>
+    <w:p>
+      <w:pPr>
+        <w:pStyle w:val="NoSpacing"/>
+        <w:tabs>
+          <w:tab w:val="right" w:pos="10800"/>
+        </w:tabs>
+        <w:rPr>
+          <w:rFonts w:ascii="Calibri" w:hAnsi="Calibri" w:cs="Calibri"/>
+          <w:sz w:val="20"/>
+          <w:szCs w:val="20"/>
+        </w:rPr>
+      </w:pPr>
+      <w:r>
+        <w:rPr>
+          <w:rFonts w:ascii="Calibri" w:hAnsi="Calibri" w:cs="Calibri"/>
+          <w:b/>
+          <w:bCs/>
+          <w:sz w:val="20"/>
+          <w:szCs w:val="20"/>
+        </w:rPr>
+        <w:t>Cornell University</w:t>
+      </w:r>
+      <w:r>
+        <w:rPr>
+          <w:rFonts w:ascii="Calibri" w:hAnsi="Calibri" w:cs="Calibri"/>
+          <w:b/>
+          <w:bCs/>
+          <w:sz w:val="20"/>
+          <w:szCs w:val="20"/>
+        </w:rPr>
+        <w:t xml:space="preserve">, </w:t>
+      </w:r>
+      <w:r>
+        <w:rPr>
+          <w:rFonts w:ascii="Calibri" w:hAnsi="Calibri" w:cs="Calibri"/>
+          <w:b/>
+          <w:bCs/>
+          <w:sz w:val="20"/>
+          <w:szCs w:val="20"/>
+        </w:rPr>
+        <w:t xml:space="preserve">Product Management Certificate </w:t>
+      </w:r>
+      <w:r>
+        <w:rPr>
+          <w:rFonts w:ascii="Calibri" w:hAnsi="Calibri" w:cs="Calibri"/>
+          <w:b/>
+          <w:bCs/>
+          <w:sz w:val="20"/>
+          <w:szCs w:val="20"/>
+        </w:rPr>
+        <w:tab/>
+      </w:r>
+      <w:r>
+        <w:rPr>
+          <w:rFonts w:ascii="Calibri" w:hAnsi="Calibri" w:cs="Calibri"/>
+          <w:sz w:val="20"/>
+          <w:szCs w:val="20"/>
+        </w:rPr>
+        <w:t>New York, NY</w:t>
       </w:r>
     </w:p>
     <w:p>
@@ -1290,7 +1764,7 @@
         <w:pStyle w:val="NoSpacing"/>
         <w:numPr>
           <w:ilvl w:val="0"/>
-          <w:numId w:val="37"/>
+          <w:numId w:val="58"/>
         </w:numPr>
         <w:tabs>
           <w:tab w:val="right" w:pos="10800"/>
@@ -1309,7 +1783,7 @@
           <w:sz w:val="20"/>
           <w:szCs w:val="20"/>
         </w:rPr>
-        <w:t xml:space="preserve">Identify production </w:t>
+        <w:t>Product hypothesis development, personas, road mapping, prototyping, analytics, and execution</w:t>
       </w:r>
       <w:r>
         <w:rPr>
@@ -1318,1719 +1792,20 @@
           <w:sz w:val="20"/>
           <w:szCs w:val="20"/>
         </w:rPr>
-        <w:t>challenges</w:t>
-      </w:r>
-      <w:r>
-        <w:rPr>
-          <w:rFonts w:ascii="Calibri" w:eastAsia="Calibri" w:hAnsi="Calibri" w:cs="Calibri"/>
-          <w:color w:val="000000" w:themeColor="text1"/>
-          <w:sz w:val="20"/>
-          <w:szCs w:val="20"/>
-        </w:rPr>
-        <w:t xml:space="preserve"> and improve delivery workflows</w:t>
+        <w:tab/>
+        <w:t>Feb 2026</w:t>
       </w:r>
     </w:p>
     <w:p>
       <w:pPr>
         <w:pStyle w:val="NoSpacing"/>
-        <w:tabs>
-          <w:tab w:val="right" w:pos="10800"/>
-        </w:tabs>
-        <w:rPr>
-          <w:rFonts w:ascii="Calibri" w:eastAsia="Calibri" w:hAnsi="Calibri" w:cs="Calibri"/>
-          <w:color w:val="000000" w:themeColor="text1"/>
-          <w:sz w:val="20"/>
-          <w:szCs w:val="20"/>
-        </w:rPr>
-      </w:pPr>
-    </w:p>
-    <w:p>
-      <w:pPr>
-        <w:pStyle w:val="NoSpacing"/>
-        <w:tabs>
-          <w:tab w:val="right" w:pos="10800"/>
-        </w:tabs>
-        <w:rPr>
-          <w:rFonts w:ascii="Calibri" w:hAnsi="Calibri" w:cs="Calibri"/>
-          <w:b/>
-          <w:sz w:val="20"/>
-          <w:szCs w:val="20"/>
-        </w:rPr>
-      </w:pPr>
-      <w:r>
-        <w:rPr>
-          <w:rFonts w:ascii="Calibri" w:hAnsi="Calibri" w:cs="Calibri"/>
-          <w:b/>
-          <w:bCs/>
-          <w:sz w:val="20"/>
-          <w:szCs w:val="20"/>
-        </w:rPr>
-        <w:t>Product Ambassador</w:t>
-      </w:r>
-      <w:r>
-        <w:rPr>
-          <w:rFonts w:ascii="Calibri" w:hAnsi="Calibri" w:cs="Calibri"/>
-          <w:sz w:val="20"/>
-          <w:szCs w:val="20"/>
-        </w:rPr>
-        <w:tab/>
-      </w:r>
-      <w:r>
-        <w:rPr>
-          <w:rFonts w:ascii="Calibri" w:hAnsi="Calibri" w:cs="Calibri"/>
-          <w:sz w:val="20"/>
-          <w:szCs w:val="20"/>
-        </w:rPr>
-        <w:t>Stanford, CA</w:t>
-      </w:r>
-    </w:p>
-    <w:p>
-      <w:pPr>
-        <w:pStyle w:val="NoSpacing"/>
-        <w:tabs>
-          <w:tab w:val="right" w:pos="10800"/>
-        </w:tabs>
-        <w:rPr>
-          <w:rFonts w:ascii="Calibri" w:hAnsi="Calibri" w:cs="Calibri"/>
-          <w:sz w:val="20"/>
-          <w:szCs w:val="20"/>
-        </w:rPr>
-      </w:pPr>
-      <w:r>
-        <w:rPr>
-          <w:rFonts w:ascii="Calibri" w:hAnsi="Calibri" w:cs="Calibri"/>
-          <w:i/>
-          <w:iCs/>
-          <w:sz w:val="20"/>
-          <w:szCs w:val="20"/>
-        </w:rPr>
-        <w:t>marimo.io</w:t>
-      </w:r>
-      <w:r>
-        <w:rPr>
-          <w:rFonts w:ascii="Calibri" w:hAnsi="Calibri" w:cs="Calibri"/>
-          <w:i/>
-          <w:sz w:val="20"/>
-          <w:szCs w:val="20"/>
-        </w:rPr>
-        <w:tab/>
-      </w:r>
-      <w:r>
-        <w:rPr>
-          <w:rFonts w:ascii="Calibri" w:eastAsia="Calibri" w:hAnsi="Calibri" w:cs="Calibri"/>
-          <w:color w:val="000000" w:themeColor="text1"/>
-          <w:sz w:val="20"/>
-          <w:szCs w:val="20"/>
-        </w:rPr>
-        <w:t>Sept</w:t>
-      </w:r>
-      <w:r>
-        <w:rPr>
-          <w:rFonts w:ascii="Calibri" w:eastAsia="Calibri" w:hAnsi="Calibri" w:cs="Calibri"/>
-          <w:color w:val="000000" w:themeColor="text1"/>
-          <w:sz w:val="20"/>
-          <w:szCs w:val="20"/>
-        </w:rPr>
-        <w:t xml:space="preserve"> – December 2024</w:t>
-      </w:r>
-    </w:p>
-    <w:p>
-      <w:pPr>
-        <w:pStyle w:val="NoSpacing"/>
-        <w:numPr>
-          <w:ilvl w:val="0"/>
-          <w:numId w:val="39"/>
-        </w:numPr>
-        <w:rPr>
-          <w:rFonts w:ascii="Calibri" w:hAnsi="Calibri" w:cs="Calibri"/>
-          <w:bCs/>
-          <w:sz w:val="20"/>
-          <w:szCs w:val="20"/>
-        </w:rPr>
-      </w:pPr>
-      <w:r>
-        <w:rPr>
-          <w:rFonts w:ascii="Calibri" w:hAnsi="Calibri" w:cs="Calibri"/>
-          <w:bCs/>
-          <w:sz w:val="20"/>
-          <w:szCs w:val="20"/>
-        </w:rPr>
-        <w:t>Built platform used to demonstrate reproducible Python notebooks</w:t>
-      </w:r>
-    </w:p>
-    <w:p>
-      <w:pPr>
-        <w:pStyle w:val="NoSpacing"/>
-        <w:numPr>
-          <w:ilvl w:val="0"/>
-          <w:numId w:val="39"/>
-        </w:numPr>
-        <w:rPr>
-          <w:rFonts w:ascii="Calibri" w:hAnsi="Calibri" w:cs="Calibri"/>
-          <w:bCs/>
-          <w:sz w:val="20"/>
-          <w:szCs w:val="20"/>
-        </w:rPr>
-      </w:pPr>
-      <w:r>
-        <w:rPr>
-          <w:rFonts w:ascii="Calibri" w:hAnsi="Calibri" w:cs="Calibri"/>
-          <w:bCs/>
-          <w:sz w:val="20"/>
-          <w:szCs w:val="20"/>
-        </w:rPr>
-        <w:t>Partnered with engineers + designers to refine UI and onboarding flows</w:t>
-      </w:r>
-    </w:p>
-    <w:p>
-      <w:pPr>
-        <w:pStyle w:val="NoSpacing"/>
-        <w:numPr>
-          <w:ilvl w:val="0"/>
-          <w:numId w:val="39"/>
-        </w:numPr>
-        <w:rPr>
-          <w:rFonts w:ascii="Calibri" w:hAnsi="Calibri" w:cs="Calibri"/>
-          <w:bCs/>
-          <w:sz w:val="20"/>
-          <w:szCs w:val="20"/>
-        </w:rPr>
-      </w:pPr>
-      <w:r>
-        <w:rPr>
-          <w:rFonts w:ascii="Calibri" w:hAnsi="Calibri" w:cs="Calibri"/>
-          <w:bCs/>
-          <w:sz w:val="20"/>
-          <w:szCs w:val="20"/>
-        </w:rPr>
-        <w:t>Published tutorials growing academic + open-source adoption</w:t>
-      </w:r>
-    </w:p>
-    <w:p>
-      <w:pPr>
-        <w:pStyle w:val="NoSpacing"/>
-        <w:rPr>
-          <w:rFonts w:ascii="Calibri" w:hAnsi="Calibri" w:cs="Calibri"/>
-          <w:bCs/>
-          <w:sz w:val="20"/>
-          <w:szCs w:val="20"/>
-        </w:rPr>
-      </w:pPr>
-    </w:p>
-    <w:p>
-      <w:pPr>
-        <w:pStyle w:val="NoSpacing"/>
-        <w:tabs>
-          <w:tab w:val="right" w:pos="10800"/>
-        </w:tabs>
-        <w:rPr>
-          <w:rFonts w:ascii="Calibri" w:hAnsi="Calibri" w:cs="Calibri"/>
-          <w:b/>
-          <w:sz w:val="20"/>
-          <w:szCs w:val="20"/>
-        </w:rPr>
-      </w:pPr>
-      <w:r>
-        <w:rPr>
-          <w:rFonts w:ascii="Calibri" w:hAnsi="Calibri" w:cs="Calibri"/>
-          <w:b/>
-          <w:bCs/>
-          <w:sz w:val="20"/>
-          <w:szCs w:val="20"/>
-        </w:rPr>
-        <w:t>Website Developer &amp; Product Analyst</w:t>
-      </w:r>
-      <w:r>
-        <w:rPr>
-          <w:rFonts w:ascii="Calibri" w:hAnsi="Calibri" w:cs="Calibri"/>
-          <w:sz w:val="20"/>
-          <w:szCs w:val="20"/>
-        </w:rPr>
-        <w:tab/>
-      </w:r>
-      <w:r>
-        <w:rPr>
-          <w:rFonts w:ascii="Calibri" w:hAnsi="Calibri" w:cs="Calibri"/>
-          <w:sz w:val="20"/>
-          <w:szCs w:val="20"/>
-        </w:rPr>
-        <w:t>Stanford, CA</w:t>
-      </w:r>
-    </w:p>
-    <w:p>
-      <w:pPr>
-        <w:pStyle w:val="NoSpacing"/>
-        <w:tabs>
-          <w:tab w:val="right" w:pos="10800"/>
-        </w:tabs>
-        <w:rPr>
-          <w:rFonts w:ascii="Calibri" w:hAnsi="Calibri" w:cs="Calibri"/>
-          <w:b/>
-          <w:sz w:val="20"/>
-          <w:szCs w:val="20"/>
-        </w:rPr>
-      </w:pPr>
-      <w:r>
-        <w:rPr>
-          <w:rFonts w:ascii="Calibri" w:hAnsi="Calibri" w:cs="Calibri"/>
-          <w:bCs/>
-          <w:i/>
-          <w:iCs/>
-          <w:sz w:val="20"/>
-          <w:szCs w:val="20"/>
-        </w:rPr>
-        <w:t>SLAC National Accelerator Laboratory, U.S. Dept. of Energy</w:t>
-      </w:r>
-      <w:r>
-        <w:rPr>
-          <w:rFonts w:ascii="Calibri" w:hAnsi="Calibri" w:cs="Calibri"/>
-          <w:i/>
-          <w:sz w:val="20"/>
-          <w:szCs w:val="20"/>
-        </w:rPr>
-        <w:tab/>
-      </w:r>
-      <w:r>
-        <w:rPr>
-          <w:rFonts w:ascii="Calibri" w:eastAsia="Calibri" w:hAnsi="Calibri" w:cs="Calibri"/>
-          <w:color w:val="000000" w:themeColor="text1"/>
-          <w:sz w:val="20"/>
-          <w:szCs w:val="20"/>
-        </w:rPr>
-        <w:t>March 2023 – June 2024</w:t>
-      </w:r>
-    </w:p>
-    <w:p>
-      <w:pPr>
-        <w:pStyle w:val="NoSpacing"/>
-        <w:numPr>
-          <w:ilvl w:val="0"/>
-          <w:numId w:val="40"/>
-        </w:numPr>
-        <w:rPr>
-          <w:rFonts w:ascii="Calibri" w:hAnsi="Calibri" w:cs="Calibri"/>
-          <w:bCs/>
-          <w:sz w:val="20"/>
-          <w:szCs w:val="20"/>
-        </w:rPr>
-      </w:pPr>
-      <w:r>
-        <w:rPr>
-          <w:rFonts w:ascii="Calibri" w:hAnsi="Calibri" w:cs="Calibri"/>
-          <w:bCs/>
-          <w:sz w:val="20"/>
-          <w:szCs w:val="20"/>
-        </w:rPr>
-        <w:t>Redesigned 5+ product platforms (Arras Energy, GRIP) for usability</w:t>
-      </w:r>
-    </w:p>
-    <w:p>
-      <w:pPr>
-        <w:pStyle w:val="NoSpacing"/>
-        <w:numPr>
-          <w:ilvl w:val="0"/>
-          <w:numId w:val="40"/>
-        </w:numPr>
-        <w:rPr>
-          <w:rFonts w:ascii="Calibri" w:hAnsi="Calibri" w:cs="Calibri"/>
-          <w:bCs/>
-          <w:sz w:val="20"/>
-          <w:szCs w:val="20"/>
-        </w:rPr>
-      </w:pPr>
-      <w:r>
-        <w:rPr>
-          <w:rFonts w:ascii="Calibri" w:hAnsi="Calibri" w:cs="Calibri"/>
-          <w:bCs/>
-          <w:sz w:val="20"/>
-          <w:szCs w:val="20"/>
-        </w:rPr>
-        <w:t>Measured engagement using analytics → documentation + onboarding</w:t>
-      </w:r>
-    </w:p>
-    <w:p>
-      <w:pPr>
-        <w:pStyle w:val="NoSpacing"/>
-        <w:numPr>
-          <w:ilvl w:val="0"/>
-          <w:numId w:val="40"/>
-        </w:numPr>
-        <w:rPr>
-          <w:rFonts w:ascii="Calibri" w:hAnsi="Calibri" w:cs="Calibri"/>
-          <w:bCs/>
-          <w:sz w:val="20"/>
-          <w:szCs w:val="20"/>
-        </w:rPr>
-      </w:pPr>
-      <w:r>
-        <w:rPr>
-          <w:rFonts w:ascii="Calibri" w:hAnsi="Calibri" w:cs="Calibri"/>
-          <w:bCs/>
-          <w:sz w:val="20"/>
-          <w:szCs w:val="20"/>
-        </w:rPr>
-        <w:t>Collaborated with DOE teams to scale tool adoption among scientists</w:t>
-      </w:r>
-    </w:p>
-    <w:p>
-      <w:pPr>
-        <w:pStyle w:val="NoSpacing"/>
-        <w:rPr>
-          <w:rFonts w:ascii="Calibri" w:hAnsi="Calibri" w:cs="Calibri"/>
-          <w:bCs/>
-          <w:sz w:val="20"/>
-          <w:szCs w:val="20"/>
-        </w:rPr>
-      </w:pPr>
-    </w:p>
-    <w:p>
-      <w:pPr>
-        <w:pStyle w:val="NoSpacing"/>
-        <w:tabs>
-          <w:tab w:val="right" w:pos="10800"/>
-        </w:tabs>
-        <w:rPr>
-          <w:rFonts w:ascii="Calibri" w:hAnsi="Calibri" w:cs="Calibri"/>
-          <w:b/>
-          <w:sz w:val="20"/>
-          <w:szCs w:val="20"/>
-        </w:rPr>
-      </w:pPr>
-      <w:r>
-        <w:rPr>
-          <w:rFonts w:ascii="Calibri" w:hAnsi="Calibri" w:cs="Calibri"/>
-          <w:b/>
-          <w:bCs/>
-          <w:sz w:val="20"/>
-          <w:szCs w:val="20"/>
-        </w:rPr>
-        <w:t>Engineering Intern</w:t>
-      </w:r>
-      <w:r>
-        <w:rPr>
-          <w:rFonts w:ascii="Calibri" w:hAnsi="Calibri" w:cs="Calibri"/>
-          <w:sz w:val="20"/>
-          <w:szCs w:val="20"/>
-        </w:rPr>
-        <w:tab/>
-      </w:r>
-      <w:r>
-        <w:rPr>
-          <w:rFonts w:ascii="Calibri" w:hAnsi="Calibri" w:cs="Calibri"/>
-          <w:sz w:val="20"/>
-          <w:szCs w:val="20"/>
-        </w:rPr>
-        <w:t>Stanford, CA</w:t>
-      </w:r>
-    </w:p>
-    <w:p>
-      <w:pPr>
-        <w:pStyle w:val="NoSpacing"/>
-        <w:tabs>
-          <w:tab w:val="right" w:pos="10800"/>
-        </w:tabs>
-        <w:rPr>
-          <w:rFonts w:ascii="Calibri" w:hAnsi="Calibri" w:cs="Calibri"/>
-          <w:bCs/>
-          <w:i/>
-          <w:iCs/>
-          <w:sz w:val="20"/>
-          <w:szCs w:val="20"/>
-        </w:rPr>
-      </w:pPr>
-      <w:r>
-        <w:rPr>
-          <w:rFonts w:ascii="Calibri" w:hAnsi="Calibri" w:cs="Calibri"/>
-          <w:bCs/>
-          <w:i/>
-          <w:iCs/>
-          <w:sz w:val="20"/>
-          <w:szCs w:val="20"/>
-        </w:rPr>
-        <w:t>Stanford Synchrotron, U.S. Dept. of Energy</w:t>
-      </w:r>
-      <w:r>
-        <w:rPr>
-          <w:rFonts w:ascii="Calibri" w:hAnsi="Calibri" w:cs="Calibri"/>
-          <w:i/>
-          <w:iCs/>
-          <w:sz w:val="20"/>
-          <w:szCs w:val="20"/>
-        </w:rPr>
-        <w:tab/>
-      </w:r>
-      <w:r>
-        <w:rPr>
-          <w:rFonts w:ascii="Calibri" w:eastAsia="Calibri" w:hAnsi="Calibri" w:cs="Calibri"/>
-          <w:i/>
-          <w:iCs/>
-          <w:color w:val="000000" w:themeColor="text1"/>
-          <w:sz w:val="20"/>
-          <w:szCs w:val="20"/>
-        </w:rPr>
-        <w:t xml:space="preserve">June 2025 – </w:t>
-      </w:r>
-      <w:r>
-        <w:rPr>
-          <w:rFonts w:ascii="Calibri" w:eastAsia="Calibri" w:hAnsi="Calibri" w:cs="Calibri"/>
-          <w:i/>
-          <w:iCs/>
-          <w:color w:val="000000" w:themeColor="text1"/>
-          <w:sz w:val="20"/>
-          <w:szCs w:val="20"/>
-        </w:rPr>
-        <w:t>August</w:t>
-      </w:r>
-      <w:r>
-        <w:rPr>
-          <w:rFonts w:ascii="Calibri" w:eastAsia="Calibri" w:hAnsi="Calibri" w:cs="Calibri"/>
-          <w:i/>
-          <w:iCs/>
-          <w:color w:val="000000" w:themeColor="text1"/>
-          <w:sz w:val="20"/>
-          <w:szCs w:val="20"/>
-        </w:rPr>
-        <w:t xml:space="preserve"> </w:t>
-      </w:r>
-      <w:r>
-        <w:rPr>
-          <w:rFonts w:ascii="Calibri" w:eastAsia="Calibri" w:hAnsi="Calibri" w:cs="Calibri"/>
-          <w:i/>
-          <w:iCs/>
-          <w:color w:val="000000" w:themeColor="text1"/>
-          <w:sz w:val="20"/>
-          <w:szCs w:val="20"/>
-        </w:rPr>
-        <w:t>2025</w:t>
-      </w:r>
-    </w:p>
-    <w:p>
-      <w:pPr>
-        <w:pStyle w:val="NoSpacing"/>
-        <w:numPr>
-          <w:ilvl w:val="0"/>
-          <w:numId w:val="41"/>
-        </w:numPr>
-        <w:rPr>
-          <w:rFonts w:ascii="Calibri" w:hAnsi="Calibri" w:cs="Calibri"/>
-          <w:bCs/>
-          <w:sz w:val="20"/>
-          <w:szCs w:val="20"/>
-        </w:rPr>
-      </w:pPr>
-      <w:r>
-        <w:rPr>
-          <w:rFonts w:ascii="Calibri" w:hAnsi="Calibri" w:cs="Calibri"/>
-          <w:bCs/>
-          <w:sz w:val="20"/>
-          <w:szCs w:val="20"/>
-        </w:rPr>
-        <w:t>Automated scientific workflows → improved throughput 3×</w:t>
-      </w:r>
-    </w:p>
-    <w:p>
-      <w:pPr>
-        <w:pStyle w:val="NoSpacing"/>
-        <w:numPr>
-          <w:ilvl w:val="0"/>
-          <w:numId w:val="41"/>
-        </w:numPr>
-        <w:rPr>
-          <w:rFonts w:ascii="Calibri" w:hAnsi="Calibri" w:cs="Calibri"/>
-          <w:bCs/>
-          <w:sz w:val="20"/>
-          <w:szCs w:val="20"/>
-        </w:rPr>
-      </w:pPr>
-      <w:r>
-        <w:rPr>
-          <w:rFonts w:ascii="Calibri" w:hAnsi="Calibri" w:cs="Calibri"/>
-          <w:bCs/>
-          <w:sz w:val="20"/>
-          <w:szCs w:val="20"/>
-        </w:rPr>
-        <w:t>Translated user needs into technical specs for data tools</w:t>
-      </w:r>
-    </w:p>
-    <w:p>
-      <w:pPr>
-        <w:pStyle w:val="NoSpacing"/>
-        <w:numPr>
-          <w:ilvl w:val="0"/>
-          <w:numId w:val="41"/>
-        </w:numPr>
-        <w:rPr>
-          <w:rFonts w:ascii="Calibri" w:hAnsi="Calibri" w:cs="Calibri"/>
-          <w:bCs/>
-          <w:sz w:val="20"/>
-          <w:szCs w:val="20"/>
-        </w:rPr>
-      </w:pPr>
-      <w:r>
-        <w:rPr>
-          <w:rFonts w:ascii="Calibri" w:hAnsi="Calibri" w:cs="Calibri"/>
-          <w:bCs/>
-          <w:sz w:val="20"/>
-          <w:szCs w:val="20"/>
-        </w:rPr>
-        <w:t>Partnered with researchers to validate product functionality</w:t>
-      </w:r>
-    </w:p>
-    <w:p>
-      <w:pPr>
-        <w:pStyle w:val="NoSpacing"/>
-        <w:rPr>
-          <w:rFonts w:ascii="Calibri" w:hAnsi="Calibri" w:cs="Calibri"/>
-          <w:b/>
-          <w:sz w:val="20"/>
-          <w:szCs w:val="20"/>
-        </w:rPr>
-      </w:pPr>
-    </w:p>
-    <w:p>
-      <w:pPr>
-        <w:pStyle w:val="NoSpacing"/>
-        <w:pBdr>
-          <w:bottom w:val="single" w:sz="4" w:space="1" w:color="auto"/>
-        </w:pBdr>
-        <w:rPr>
-          <w:rFonts w:ascii="Calibri" w:hAnsi="Calibri" w:cs="Calibri"/>
-          <w:b/>
-          <w:sz w:val="20"/>
-          <w:szCs w:val="20"/>
-        </w:rPr>
-      </w:pPr>
-      <w:r>
-        <w:rPr>
-          <w:rFonts w:ascii="Calibri" w:hAnsi="Calibri" w:cs="Calibri"/>
-          <w:b/>
-          <w:sz w:val="20"/>
-          <w:szCs w:val="20"/>
-        </w:rPr>
-        <w:t xml:space="preserve">ACADEMIC PROJECTS </w:t>
-      </w:r>
-    </w:p>
-    <w:p>
-      <w:pPr>
-        <w:pStyle w:val="NoSpacing"/>
-        <w:tabs>
-          <w:tab w:val="right" w:pos="10800"/>
-        </w:tabs>
-        <w:rPr>
-          <w:rFonts w:ascii="Calibri" w:hAnsi="Calibri" w:cs="Calibri"/>
-          <w:sz w:val="20"/>
-          <w:szCs w:val="20"/>
-        </w:rPr>
-      </w:pPr>
-      <w:r>
-        <w:rPr>
-          <w:rFonts w:ascii="Calibri" w:hAnsi="Calibri" w:cs="Calibri"/>
-          <w:b/>
-          <w:bCs/>
-          <w:sz w:val="20"/>
-          <w:szCs w:val="20"/>
-        </w:rPr>
-        <w:t xml:space="preserve">Honors Thesis: Digital Pollution </w:t>
-      </w:r>
-      <w:r>
-        <w:rPr>
-          <w:rFonts w:ascii="Calibri" w:hAnsi="Calibri" w:cs="Calibri"/>
-          <w:sz w:val="20"/>
-          <w:szCs w:val="20"/>
-        </w:rPr>
-        <w:t>— Python, JavaScript, Marimo, Web Development</w:t>
-      </w:r>
-      <w:r>
-        <w:rPr>
-          <w:rFonts w:ascii="Calibri" w:hAnsi="Calibri" w:cs="Calibri"/>
-          <w:sz w:val="20"/>
-          <w:szCs w:val="20"/>
-        </w:rPr>
-        <w:t> </w:t>
-      </w:r>
-      <w:r>
-        <w:rPr>
-          <w:rFonts w:ascii="Calibri" w:hAnsi="Calibri" w:cs="Calibri"/>
-          <w:b/>
-          <w:bCs/>
-          <w:sz w:val="20"/>
-          <w:szCs w:val="20"/>
-        </w:rPr>
-        <w:tab/>
-      </w:r>
-      <w:r>
-        <w:rPr>
-          <w:rFonts w:ascii="Calibri" w:hAnsi="Calibri" w:cs="Calibri"/>
-          <w:sz w:val="20"/>
-          <w:szCs w:val="20"/>
-        </w:rPr>
-        <w:t xml:space="preserve">Jan </w:t>
-      </w:r>
-      <w:r>
-        <w:rPr>
-          <w:rFonts w:ascii="Calibri" w:hAnsi="Calibri" w:cs="Calibri"/>
-          <w:sz w:val="20"/>
-          <w:szCs w:val="20"/>
-        </w:rPr>
-        <w:t>2025 –</w:t>
-      </w:r>
-      <w:r>
-        <w:rPr>
-          <w:rFonts w:ascii="Calibri" w:hAnsi="Calibri" w:cs="Calibri"/>
-          <w:sz w:val="20"/>
-          <w:szCs w:val="20"/>
-        </w:rPr>
-        <w:t xml:space="preserve"> May</w:t>
-      </w:r>
-      <w:r>
-        <w:rPr>
-          <w:rFonts w:ascii="Calibri" w:hAnsi="Calibri" w:cs="Calibri"/>
-          <w:sz w:val="20"/>
-          <w:szCs w:val="20"/>
-        </w:rPr>
-        <w:t xml:space="preserve"> 2026</w:t>
-      </w:r>
-      <w:r>
-        <w:rPr>
-          <w:rFonts w:ascii="Calibri" w:hAnsi="Calibri" w:cs="Calibri"/>
-          <w:sz w:val="20"/>
-          <w:szCs w:val="20"/>
-        </w:rPr>
-        <w:t xml:space="preserve"> </w:t>
-      </w:r>
-    </w:p>
-    <w:p>
-      <w:pPr>
-        <w:pStyle w:val="NoSpacing"/>
-        <w:numPr>
-          <w:ilvl w:val="0"/>
-          <w:numId w:val="41"/>
-        </w:numPr>
-        <w:tabs>
-          <w:tab w:val="right" w:pos="10800"/>
-        </w:tabs>
-        <w:rPr>
-          <w:rFonts w:ascii="Calibri" w:hAnsi="Calibri" w:cs="Calibri"/>
-          <w:b/>
-          <w:bCs/>
-          <w:sz w:val="20"/>
-          <w:szCs w:val="20"/>
-        </w:rPr>
-      </w:pPr>
-      <w:r>
-        <w:rPr>
-          <w:rFonts w:ascii="Calibri" w:hAnsi="Calibri" w:cs="Calibri"/>
-          <w:sz w:val="20"/>
-          <w:szCs w:val="20"/>
-        </w:rPr>
-        <w:t>Building an interactive educational site explaining AI energy use and model efficiency</w:t>
-      </w:r>
-    </w:p>
-    <w:p>
-      <w:pPr>
-        <w:pStyle w:val="NoSpacing"/>
-        <w:numPr>
-          <w:ilvl w:val="0"/>
-          <w:numId w:val="41"/>
-        </w:numPr>
-        <w:tabs>
-          <w:tab w:val="right" w:pos="10800"/>
-        </w:tabs>
-        <w:rPr>
-          <w:rFonts w:ascii="Calibri" w:hAnsi="Calibri" w:cs="Calibri"/>
-          <w:b/>
-          <w:bCs/>
-          <w:sz w:val="20"/>
-          <w:szCs w:val="20"/>
-        </w:rPr>
-      </w:pPr>
-      <w:r>
-        <w:rPr>
-          <w:rFonts w:ascii="Calibri" w:hAnsi="Calibri" w:cs="Calibri"/>
-          <w:sz w:val="20"/>
-          <w:szCs w:val="20"/>
-        </w:rPr>
-        <w:t>Analyzing public datasets on LLM energy consumption for research-backed insights</w:t>
-      </w:r>
-    </w:p>
-    <w:p>
-      <w:pPr>
-        <w:pStyle w:val="NoSpacing"/>
-        <w:numPr>
-          <w:ilvl w:val="0"/>
-          <w:numId w:val="41"/>
-        </w:numPr>
-        <w:tabs>
-          <w:tab w:val="right" w:pos="10800"/>
-        </w:tabs>
-        <w:rPr>
-          <w:rFonts w:ascii="Calibri" w:hAnsi="Calibri" w:cs="Calibri"/>
-          <w:b/>
-          <w:bCs/>
-          <w:sz w:val="20"/>
-          <w:szCs w:val="20"/>
-        </w:rPr>
-      </w:pPr>
-      <w:r>
-        <w:rPr>
-          <w:rFonts w:ascii="Calibri" w:hAnsi="Calibri" w:cs="Calibri"/>
-          <w:sz w:val="20"/>
-          <w:szCs w:val="20"/>
-        </w:rPr>
-        <w:t xml:space="preserve">Designing accessible visualizations to improve public understanding of digital </w:t>
-      </w:r>
-      <w:proofErr w:type="spellStart"/>
-      <w:r>
-        <w:rPr>
-          <w:rFonts w:ascii="Calibri" w:hAnsi="Calibri" w:cs="Calibri"/>
-          <w:sz w:val="20"/>
-          <w:szCs w:val="20"/>
-        </w:rPr>
-        <w:t>pollution</w:t>
-      </w:r>
-    </w:p>
-    <w:p>
-      <w:pPr>
-        <w:pStyle w:val="NoSpacing"/>
-        <w:tabs>
-          <w:tab w:val="right" w:pos="10800"/>
-        </w:tabs>
-        <w:rPr>
-          <w:rFonts w:ascii="Calibri" w:hAnsi="Calibri" w:cs="Calibri"/>
-          <w:b/>
-          <w:bCs/>
-          <w:sz w:val="20"/>
-          <w:szCs w:val="20"/>
-        </w:rPr>
-      </w:pPr>
-      <w:proofErr w:type="spellEnd"/>
-    </w:p>
-    <w:p>
-      <w:pPr>
-        <w:pStyle w:val="NoSpacing"/>
-        <w:tabs>
-          <w:tab w:val="right" w:pos="10800"/>
-        </w:tabs>
-        <w:rPr>
-          <w:rFonts w:ascii="Calibri" w:hAnsi="Calibri" w:cs="Calibri"/>
-          <w:sz w:val="20"/>
-          <w:szCs w:val="20"/>
-        </w:rPr>
-      </w:pPr>
-      <w:r>
-        <w:rPr>
-          <w:rFonts w:ascii="Calibri" w:hAnsi="Calibri" w:cs="Calibri"/>
-          <w:b/>
-          <w:bCs/>
-          <w:sz w:val="20"/>
-          <w:szCs w:val="20"/>
-        </w:rPr>
-        <w:t>Arras Energy Website</w:t>
-      </w:r>
-      <w:r>
-        <w:rPr>
-          <w:rFonts w:ascii="Calibri" w:hAnsi="Calibri" w:cs="Calibri"/>
-          <w:b/>
-          <w:sz w:val="20"/>
-          <w:szCs w:val="20"/>
-        </w:rPr>
-        <w:t xml:space="preserve"> </w:t>
-      </w:r>
-      <w:r>
-        <w:rPr>
-          <w:rFonts w:ascii="Calibri" w:hAnsi="Calibri" w:cs="Calibri"/>
-          <w:bCs/>
-          <w:sz w:val="20"/>
-          <w:szCs w:val="20"/>
-        </w:rPr>
-        <w:t>— HTML, CSS, Markdown, Jekyll, Google Analytics</w:t>
-      </w:r>
-      <w:r>
-        <w:rPr>
-          <w:rFonts w:ascii="Calibri" w:hAnsi="Calibri" w:cs="Calibri"/>
-          <w:sz w:val="20"/>
-          <w:szCs w:val="20"/>
-        </w:rPr>
-        <w:tab/>
-      </w:r>
-      <w:r>
-        <w:rPr>
-          <w:rFonts w:ascii="Calibri" w:hAnsi="Calibri" w:cs="Calibri"/>
-          <w:sz w:val="20"/>
-          <w:szCs w:val="20"/>
-        </w:rPr>
-        <w:t>June – Aug 2023</w:t>
-      </w:r>
-    </w:p>
-    <w:p>
-      <w:pPr>
-        <w:pStyle w:val="ListParagraph"/>
-        <w:numPr>
-          <w:ilvl w:val="0"/>
-          <w:numId w:val="42"/>
-        </w:numPr>
-        <w:rPr>
-          <w:rFonts w:ascii="Calibri" w:hAnsi="Calibri" w:cs="Calibri"/>
-          <w:sz w:val="20"/>
-          <w:szCs w:val="20"/>
-        </w:rPr>
-      </w:pPr>
-      <w:r>
-        <w:rPr>
-          <w:rFonts w:ascii="Calibri" w:hAnsi="Calibri" w:cs="Calibri"/>
-          <w:sz w:val="20"/>
-          <w:szCs w:val="20"/>
-        </w:rPr>
-        <w:t>Led commercial launch of Linux Foundation’s grid simulation platform</w:t>
-      </w:r>
-    </w:p>
-    <w:p>
-      <w:pPr>
-        <w:pStyle w:val="ListParagraph"/>
-        <w:numPr>
-          <w:ilvl w:val="0"/>
-          <w:numId w:val="42"/>
-        </w:numPr>
-        <w:rPr>
-          <w:rFonts w:ascii="Calibri" w:hAnsi="Calibri" w:cs="Calibri"/>
-          <w:sz w:val="20"/>
-          <w:szCs w:val="20"/>
-        </w:rPr>
-      </w:pPr>
-      <w:r>
-        <w:rPr>
-          <w:rFonts w:ascii="Calibri" w:hAnsi="Calibri" w:cs="Calibri"/>
-          <w:sz w:val="20"/>
-          <w:szCs w:val="20"/>
-        </w:rPr>
-        <w:t>Connected planners, researchers, operators, policymakers, regulators</w:t>
-      </w:r>
-    </w:p>
-    <w:p>
-      <w:pPr>
-        <w:pStyle w:val="ListParagraph"/>
-        <w:numPr>
-          <w:ilvl w:val="0"/>
-          <w:numId w:val="42"/>
-        </w:numPr>
-        <w:rPr>
-          <w:rFonts w:ascii="Calibri" w:hAnsi="Calibri" w:cs="Calibri"/>
-          <w:sz w:val="20"/>
-          <w:szCs w:val="20"/>
-        </w:rPr>
-      </w:pPr>
-      <w:r>
-        <w:rPr>
-          <w:rFonts w:ascii="Calibri" w:hAnsi="Calibri" w:cs="Calibri"/>
-          <w:sz w:val="20"/>
-          <w:szCs w:val="20"/>
-        </w:rPr>
-        <w:t>Presented product direction to climate &amp; energy researchers at SLAC</w:t>
-      </w:r>
-    </w:p>
-    <w:p>
-      <w:pPr>
-        <w:pStyle w:val="NoSpacing"/>
-        <w:tabs>
-          <w:tab w:val="right" w:pos="10800"/>
-        </w:tabs>
-        <w:rPr>
-          <w:rFonts w:ascii="Calibri" w:hAnsi="Calibri" w:cs="Calibri"/>
-          <w:b/>
-          <w:bCs/>
-          <w:sz w:val="20"/>
-          <w:szCs w:val="20"/>
-        </w:rPr>
-      </w:pPr>
-    </w:p>
-    <w:p>
-      <w:pPr>
-        <w:pStyle w:val="NoSpacing"/>
-        <w:tabs>
-          <w:tab w:val="right" w:pos="10800"/>
-        </w:tabs>
-        <w:rPr>
-          <w:rFonts w:ascii="Calibri" w:hAnsi="Calibri" w:cs="Calibri"/>
-          <w:sz w:val="20"/>
-          <w:szCs w:val="20"/>
-        </w:rPr>
-      </w:pPr>
-      <w:r>
-        <w:rPr>
-          <w:rFonts w:ascii="Calibri" w:hAnsi="Calibri" w:cs="Calibri"/>
-          <w:b/>
-          <w:bCs/>
-          <w:sz w:val="20"/>
-          <w:szCs w:val="20"/>
-        </w:rPr>
-        <w:t xml:space="preserve">Wall Street Journal Case Study </w:t>
-      </w:r>
-      <w:r>
-        <w:rPr>
-          <w:rFonts w:ascii="Calibri" w:hAnsi="Calibri" w:cs="Calibri"/>
-          <w:bCs/>
-          <w:sz w:val="20"/>
-          <w:szCs w:val="20"/>
-        </w:rPr>
-        <w:t>— MySQL, Tableau, Excel, Canva</w:t>
-      </w:r>
-      <w:r>
-        <w:rPr>
-          <w:rFonts w:ascii="Calibri" w:hAnsi="Calibri" w:cs="Calibri"/>
-          <w:sz w:val="20"/>
-          <w:szCs w:val="20"/>
-        </w:rPr>
-        <w:tab/>
-      </w:r>
-      <w:r>
-        <w:rPr>
-          <w:rFonts w:ascii="Calibri" w:hAnsi="Calibri" w:cs="Calibri"/>
-          <w:sz w:val="20"/>
-          <w:szCs w:val="20"/>
-        </w:rPr>
-        <w:t>Sept – Dec 2022</w:t>
-      </w:r>
-    </w:p>
-    <w:p>
-      <w:pPr>
-        <w:pStyle w:val="ListParagraph"/>
-        <w:numPr>
-          <w:ilvl w:val="0"/>
-          <w:numId w:val="43"/>
-        </w:numPr>
-        <w:rPr>
-          <w:rFonts w:ascii="Calibri" w:hAnsi="Calibri" w:cs="Calibri"/>
-          <w:sz w:val="20"/>
-          <w:szCs w:val="20"/>
-        </w:rPr>
-      </w:pPr>
-      <w:r>
-        <w:rPr>
-          <w:rFonts w:ascii="Calibri" w:hAnsi="Calibri" w:cs="Calibri"/>
-          <w:sz w:val="20"/>
-          <w:szCs w:val="20"/>
-        </w:rPr>
-        <w:t>Conducted consumer research + SWOT analysis to boost retention</w:t>
-      </w:r>
-    </w:p>
-    <w:p>
-      <w:pPr>
-        <w:pStyle w:val="ListParagraph"/>
-        <w:numPr>
-          <w:ilvl w:val="0"/>
-          <w:numId w:val="43"/>
-        </w:numPr>
-        <w:rPr>
-          <w:rFonts w:ascii="Calibri" w:hAnsi="Calibri" w:cs="Calibri"/>
-          <w:sz w:val="20"/>
-          <w:szCs w:val="20"/>
-        </w:rPr>
-      </w:pPr>
-      <w:r>
-        <w:rPr>
-          <w:rFonts w:ascii="Calibri" w:hAnsi="Calibri" w:cs="Calibri"/>
-          <w:sz w:val="20"/>
-          <w:szCs w:val="20"/>
-        </w:rPr>
-        <w:t>Proposed redesigned platforms and messaging to improve trust</w:t>
-      </w:r>
-    </w:p>
-    <w:p>
-      <w:pPr>
-        <w:pStyle w:val="ListParagraph"/>
-        <w:numPr>
-          <w:ilvl w:val="0"/>
-          <w:numId w:val="43"/>
-        </w:numPr>
-        <w:rPr>
-          <w:rFonts w:ascii="Calibri" w:hAnsi="Calibri" w:cs="Calibri"/>
-          <w:sz w:val="20"/>
-          <w:szCs w:val="20"/>
-        </w:rPr>
-      </w:pPr>
-      <w:r>
-        <w:rPr>
-          <w:rFonts w:ascii="Calibri" w:hAnsi="Calibri" w:cs="Calibri"/>
-          <w:sz w:val="20"/>
-          <w:szCs w:val="20"/>
-        </w:rPr>
-        <w:t>Strategy earned honorable mention from AMA</w:t>
-      </w:r>
-    </w:p>
-    <w:p>
-      <w:pPr>
-        <w:pStyle w:val="NoSpacing"/>
-        <w:pBdr>
-          <w:bottom w:val="single" w:sz="4" w:space="1" w:color="auto"/>
-        </w:pBdr>
-        <w:rPr>
-          <w:rFonts w:ascii="Calibri" w:hAnsi="Calibri" w:cs="Calibri"/>
-          <w:b/>
-          <w:sz w:val="20"/>
-          <w:szCs w:val="20"/>
-        </w:rPr>
-      </w:pPr>
-    </w:p>
-    <w:p>
-      <w:pPr>
-        <w:pStyle w:val="NoSpacing"/>
-        <w:pBdr>
-          <w:bottom w:val="single" w:sz="4" w:space="1" w:color="auto"/>
-        </w:pBdr>
-        <w:rPr>
-          <w:rFonts w:ascii="Calibri" w:hAnsi="Calibri" w:cs="Calibri"/>
-          <w:b/>
-          <w:sz w:val="20"/>
-          <w:szCs w:val="20"/>
-        </w:rPr>
-      </w:pPr>
-      <w:r>
-        <w:rPr>
-          <w:rFonts w:ascii="Calibri" w:hAnsi="Calibri" w:cs="Calibri"/>
-          <w:b/>
-          <w:sz w:val="20"/>
-          <w:szCs w:val="20"/>
-        </w:rPr>
-        <w:t xml:space="preserve">LEADERSHIP </w:t>
-      </w:r>
-    </w:p>
-    <w:p>
-      <w:pPr>
-        <w:pStyle w:val="NoSpacing"/>
-        <w:tabs>
-          <w:tab w:val="right" w:pos="10800"/>
-        </w:tabs>
-        <w:rPr>
-          <w:rFonts w:ascii="Calibri" w:hAnsi="Calibri" w:cs="Calibri"/>
-          <w:sz w:val="20"/>
-          <w:szCs w:val="20"/>
-        </w:rPr>
-      </w:pPr>
-      <w:r>
-        <w:rPr>
-          <w:rFonts w:ascii="Calibri" w:hAnsi="Calibri" w:cs="Calibri"/>
-          <w:b/>
-          <w:bCs/>
-          <w:sz w:val="20"/>
-          <w:szCs w:val="20"/>
-        </w:rPr>
-        <w:t>Google Developer Groups</w:t>
-      </w:r>
-      <w:r>
-        <w:rPr>
-          <w:rFonts w:ascii="Calibri" w:hAnsi="Calibri" w:cs="Calibri"/>
-          <w:b/>
-          <w:sz w:val="20"/>
-          <w:szCs w:val="20"/>
-        </w:rPr>
-        <w:t xml:space="preserve">, </w:t>
-      </w:r>
-      <w:r>
-        <w:rPr>
-          <w:rFonts w:ascii="Calibri" w:hAnsi="Calibri" w:cs="Calibri"/>
-          <w:sz w:val="20"/>
-          <w:szCs w:val="20"/>
-        </w:rPr>
-        <w:t>Marketing Lead</w:t>
-      </w:r>
-      <w:r>
-        <w:rPr>
-          <w:rFonts w:ascii="Calibri" w:hAnsi="Calibri" w:cs="Calibri"/>
-          <w:sz w:val="20"/>
-          <w:szCs w:val="20"/>
-        </w:rPr>
-        <w:tab/>
-      </w:r>
-      <w:r>
-        <w:rPr>
-          <w:rFonts w:ascii="Calibri" w:eastAsia="Calibri" w:hAnsi="Calibri" w:cs="Calibri"/>
-          <w:color w:val="000000" w:themeColor="text1"/>
-          <w:sz w:val="20"/>
-          <w:szCs w:val="20"/>
-        </w:rPr>
-        <w:t>July 2025</w:t>
-      </w:r>
-      <w:r>
-        <w:rPr>
-          <w:rFonts w:ascii="Calibri" w:hAnsi="Calibri" w:cs="Calibri"/>
-          <w:sz w:val="20"/>
-          <w:szCs w:val="20"/>
-        </w:rPr>
-        <w:t xml:space="preserve"> – </w:t>
-      </w:r>
-      <w:r>
-        <w:rPr>
-          <w:rFonts w:ascii="Calibri" w:hAnsi="Calibri" w:cs="Calibri"/>
-          <w:sz w:val="20"/>
-          <w:szCs w:val="20"/>
-        </w:rPr>
-        <w:t>Present</w:t>
-      </w:r>
-    </w:p>
-    <w:p>
-      <w:pPr>
-        <w:pStyle w:val="NoSpacing"/>
-        <w:numPr>
-          <w:ilvl w:val="0"/>
-          <w:numId w:val="44"/>
-        </w:numPr>
-        <w:rPr>
-          <w:rFonts w:ascii="Calibri" w:eastAsia="Calibri" w:hAnsi="Calibri" w:cs="Calibri"/>
-          <w:color w:val="000000" w:themeColor="text1"/>
-          <w:sz w:val="20"/>
-          <w:szCs w:val="20"/>
-        </w:rPr>
-      </w:pPr>
-      <w:r>
-        <w:rPr>
-          <w:rFonts w:ascii="Calibri" w:eastAsia="Calibri" w:hAnsi="Calibri" w:cs="Calibri"/>
-          <w:color w:val="000000" w:themeColor="text1"/>
-          <w:sz w:val="20"/>
-          <w:szCs w:val="20"/>
-        </w:rPr>
-        <w:t>Increased workshop RSVPs by 200% through targeted engagement</w:t>
-      </w:r>
-    </w:p>
-    <w:p>
-      <w:pPr>
-        <w:pStyle w:val="NoSpacing"/>
-        <w:rPr>
-          <w:rFonts w:ascii="Calibri" w:eastAsia="Calibri" w:hAnsi="Calibri" w:cs="Calibri"/>
-          <w:color w:val="000000" w:themeColor="text1"/>
-          <w:sz w:val="20"/>
-          <w:szCs w:val="20"/>
-        </w:rPr>
-      </w:pPr>
-    </w:p>
-    <w:p>
-      <w:pPr>
-        <w:pStyle w:val="NoSpacing"/>
-        <w:tabs>
-          <w:tab w:val="right" w:pos="10800"/>
-        </w:tabs>
-        <w:rPr>
-          <w:rFonts w:ascii="Calibri" w:hAnsi="Calibri" w:cs="Calibri"/>
-          <w:sz w:val="20"/>
-          <w:szCs w:val="20"/>
-        </w:rPr>
-      </w:pPr>
-      <w:r>
-        <w:rPr>
-          <w:rFonts w:ascii="Calibri" w:hAnsi="Calibri" w:cs="Calibri"/>
-          <w:b/>
-          <w:bCs/>
-          <w:sz w:val="20"/>
-          <w:szCs w:val="20"/>
-        </w:rPr>
-        <w:t>Institute of Operations Research and Management Sciences</w:t>
-      </w:r>
-      <w:r>
-        <w:rPr>
-          <w:rFonts w:ascii="Calibri" w:hAnsi="Calibri" w:cs="Calibri"/>
-          <w:b/>
-          <w:sz w:val="20"/>
-          <w:szCs w:val="20"/>
-        </w:rPr>
-        <w:t xml:space="preserve">, </w:t>
-      </w:r>
-      <w:r>
-        <w:rPr>
-          <w:rFonts w:ascii="Calibri" w:hAnsi="Calibri" w:cs="Calibri"/>
-          <w:sz w:val="20"/>
-          <w:szCs w:val="20"/>
-        </w:rPr>
-        <w:t>President</w:t>
-      </w:r>
-      <w:r>
-        <w:rPr>
-          <w:rFonts w:ascii="Calibri" w:hAnsi="Calibri" w:cs="Calibri"/>
-          <w:sz w:val="20"/>
-          <w:szCs w:val="20"/>
-        </w:rPr>
-        <w:tab/>
-      </w:r>
-      <w:proofErr w:type="spellStart"/>
-      <w:r>
-        <w:rPr>
-          <w:rFonts w:ascii="Calibri" w:eastAsia="Calibri" w:hAnsi="Calibri" w:cs="Calibri"/>
-          <w:color w:val="000000" w:themeColor="text1"/>
-          <w:sz w:val="20"/>
-          <w:szCs w:val="20"/>
-        </w:rPr>
-        <w:t>Feburary</w:t>
-      </w:r>
-      <w:proofErr w:type="spellEnd"/>
-      <w:r>
-        <w:rPr>
-          <w:rFonts w:ascii="Calibri" w:eastAsia="Calibri" w:hAnsi="Calibri" w:cs="Calibri"/>
-          <w:color w:val="000000" w:themeColor="text1"/>
-          <w:sz w:val="20"/>
-          <w:szCs w:val="20"/>
-        </w:rPr>
-        <w:t xml:space="preserve"> 2023</w:t>
-      </w:r>
-      <w:r>
-        <w:rPr>
-          <w:rFonts w:ascii="Calibri" w:hAnsi="Calibri" w:cs="Calibri"/>
-          <w:sz w:val="20"/>
-          <w:szCs w:val="20"/>
-        </w:rPr>
-        <w:t xml:space="preserve"> – </w:t>
-      </w:r>
-      <w:r>
-        <w:rPr>
-          <w:rFonts w:ascii="Calibri" w:hAnsi="Calibri" w:cs="Calibri"/>
-          <w:sz w:val="20"/>
-          <w:szCs w:val="20"/>
-        </w:rPr>
-        <w:t>Present</w:t>
-      </w:r>
-    </w:p>
-    <w:p>
-      <w:pPr>
-        <w:pStyle w:val="NoSpacing"/>
-        <w:numPr>
-          <w:ilvl w:val="0"/>
-          <w:numId w:val="44"/>
-        </w:numPr>
-        <w:rPr>
-          <w:rFonts w:ascii="Calibri" w:eastAsia="Calibri" w:hAnsi="Calibri" w:cs="Calibri"/>
-          <w:color w:val="000000" w:themeColor="text1"/>
-          <w:sz w:val="20"/>
-          <w:szCs w:val="20"/>
-        </w:rPr>
-      </w:pPr>
-      <w:r>
-        <w:rPr>
-          <w:rFonts w:ascii="Calibri" w:eastAsia="Calibri" w:hAnsi="Calibri" w:cs="Calibri"/>
-          <w:color w:val="000000" w:themeColor="text1"/>
-          <w:sz w:val="20"/>
-          <w:szCs w:val="20"/>
-        </w:rPr>
-        <w:t>Taught 300+ students: Python, R, SQL, Tableau, Excel</w:t>
-      </w:r>
-    </w:p>
-    <w:p>
-      <w:pPr>
-        <w:pStyle w:val="NoSpacing"/>
-        <w:numPr>
-          <w:ilvl w:val="0"/>
-          <w:numId w:val="44"/>
-        </w:numPr>
-        <w:rPr>
-          <w:rFonts w:ascii="Calibri" w:eastAsia="Calibri" w:hAnsi="Calibri" w:cs="Calibri"/>
-          <w:color w:val="000000" w:themeColor="text1"/>
-          <w:sz w:val="20"/>
-          <w:szCs w:val="20"/>
-        </w:rPr>
-      </w:pPr>
-      <w:r>
-        <w:rPr>
-          <w:rFonts w:ascii="Calibri" w:eastAsia="Calibri" w:hAnsi="Calibri" w:cs="Calibri"/>
-          <w:color w:val="000000" w:themeColor="text1"/>
-          <w:sz w:val="20"/>
-          <w:szCs w:val="20"/>
-        </w:rPr>
-        <w:t>Hosted Microsoft &amp; Amazon speakers</w:t>
-      </w:r>
-      <w:r>
-        <w:rPr>
-          <w:rFonts w:ascii="Calibri" w:eastAsia="Calibri" w:hAnsi="Calibri" w:cs="Calibri"/>
-          <w:color w:val="000000" w:themeColor="text1"/>
-          <w:sz w:val="20"/>
-          <w:szCs w:val="20"/>
-        </w:rPr>
-        <w:t>.</w:t>
-      </w:r>
-      <w:r>
-        <w:rPr>
-          <w:rFonts w:ascii="Calibri" w:eastAsia="Calibri" w:hAnsi="Calibri" w:cs="Calibri"/>
-          <w:color w:val="000000" w:themeColor="text1"/>
-          <w:sz w:val="20"/>
-          <w:szCs w:val="20"/>
-        </w:rPr>
-        <w:t xml:space="preserve"> </w:t>
-      </w:r>
-      <w:r>
-        <w:rPr>
-          <w:rFonts w:ascii="Calibri" w:eastAsia="Calibri" w:hAnsi="Calibri" w:cs="Calibri"/>
-          <w:color w:val="000000" w:themeColor="text1"/>
-          <w:sz w:val="20"/>
-          <w:szCs w:val="20"/>
-        </w:rPr>
-        <w:t xml:space="preserve">Awarded </w:t>
-      </w:r>
-      <w:r>
-        <w:rPr>
-          <w:rFonts w:ascii="Calibri" w:eastAsia="Calibri" w:hAnsi="Calibri" w:cs="Calibri"/>
-          <w:color w:val="000000" w:themeColor="text1"/>
-          <w:sz w:val="20"/>
-          <w:szCs w:val="20"/>
-        </w:rPr>
-        <w:t>Organization of the Year</w:t>
-      </w:r>
-    </w:p>
-    <w:p>
-      <w:pPr>
-        <w:pStyle w:val="NoSpacing"/>
-        <w:rPr>
-          <w:rFonts w:ascii="Calibri" w:eastAsia="Calibri" w:hAnsi="Calibri" w:cs="Calibri"/>
-          <w:color w:val="000000" w:themeColor="text1"/>
-          <w:sz w:val="20"/>
-          <w:szCs w:val="20"/>
-        </w:rPr>
-      </w:pPr>
-    </w:p>
-    <w:p>
-      <w:pPr>
-        <w:pStyle w:val="NoSpacing"/>
-        <w:tabs>
-          <w:tab w:val="right" w:pos="10800"/>
-        </w:tabs>
-        <w:rPr>
-          <w:rFonts w:ascii="Calibri" w:hAnsi="Calibri" w:cs="Calibri"/>
-          <w:sz w:val="20"/>
-          <w:szCs w:val="20"/>
-        </w:rPr>
-      </w:pPr>
-      <w:r>
-        <w:rPr>
-          <w:rFonts w:ascii="Calibri" w:hAnsi="Calibri" w:cs="Calibri"/>
-          <w:b/>
-          <w:bCs/>
-          <w:sz w:val="20"/>
-          <w:szCs w:val="20"/>
-        </w:rPr>
-        <w:t>United Nations Academic Impact</w:t>
-      </w:r>
-      <w:r>
-        <w:rPr>
-          <w:rFonts w:ascii="Calibri" w:hAnsi="Calibri" w:cs="Calibri"/>
-          <w:b/>
-          <w:sz w:val="20"/>
-          <w:szCs w:val="20"/>
-        </w:rPr>
-        <w:t xml:space="preserve">, </w:t>
-      </w:r>
-      <w:r>
-        <w:rPr>
-          <w:rFonts w:ascii="Calibri" w:hAnsi="Calibri" w:cs="Calibri"/>
-          <w:sz w:val="20"/>
-          <w:szCs w:val="20"/>
-        </w:rPr>
-        <w:t xml:space="preserve">Campus Director &amp; </w:t>
-      </w:r>
-      <w:r>
-        <w:rPr>
-          <w:rFonts w:ascii="Calibri" w:hAnsi="Calibri" w:cs="Calibri"/>
-          <w:sz w:val="20"/>
-          <w:szCs w:val="20"/>
-        </w:rPr>
-        <w:t>Millennium Fellow</w:t>
-      </w:r>
-      <w:r>
-        <w:rPr>
-          <w:rFonts w:ascii="Calibri" w:hAnsi="Calibri" w:cs="Calibri"/>
-          <w:sz w:val="20"/>
-          <w:szCs w:val="20"/>
-        </w:rPr>
-        <w:tab/>
-      </w:r>
-      <w:proofErr w:type="spellStart"/>
-      <w:r>
-        <w:rPr>
-          <w:rFonts w:ascii="Calibri" w:eastAsia="Calibri" w:hAnsi="Calibri" w:cs="Calibri"/>
-          <w:color w:val="000000" w:themeColor="text1"/>
-          <w:sz w:val="20"/>
-          <w:szCs w:val="20"/>
-        </w:rPr>
-        <w:t>Feburary</w:t>
-      </w:r>
-      <w:proofErr w:type="spellEnd"/>
-      <w:r>
-        <w:rPr>
-          <w:rFonts w:ascii="Calibri" w:eastAsia="Calibri" w:hAnsi="Calibri" w:cs="Calibri"/>
-          <w:color w:val="000000" w:themeColor="text1"/>
-          <w:sz w:val="20"/>
-          <w:szCs w:val="20"/>
-        </w:rPr>
-        <w:t xml:space="preserve"> 2023</w:t>
-      </w:r>
-      <w:r>
-        <w:rPr>
-          <w:rFonts w:ascii="Calibri" w:hAnsi="Calibri" w:cs="Calibri"/>
-          <w:sz w:val="20"/>
-          <w:szCs w:val="20"/>
-        </w:rPr>
-        <w:t xml:space="preserve"> – </w:t>
-      </w:r>
-      <w:r>
-        <w:rPr>
-          <w:rFonts w:ascii="Calibri" w:hAnsi="Calibri" w:cs="Calibri"/>
-          <w:sz w:val="20"/>
-          <w:szCs w:val="20"/>
-        </w:rPr>
-        <w:t>Present</w:t>
-      </w:r>
-    </w:p>
-    <w:p>
-      <w:pPr>
-        <w:pStyle w:val="NoSpacing"/>
-        <w:numPr>
-          <w:ilvl w:val="0"/>
-          <w:numId w:val="44"/>
-        </w:numPr>
-        <w:rPr>
-          <w:rFonts w:ascii="Calibri" w:eastAsia="Calibri" w:hAnsi="Calibri" w:cs="Calibri"/>
-          <w:color w:val="000000" w:themeColor="text1"/>
-          <w:sz w:val="20"/>
-          <w:szCs w:val="20"/>
-        </w:rPr>
-      </w:pPr>
-      <w:r>
-        <w:rPr>
-          <w:rFonts w:ascii="Calibri" w:eastAsia="Calibri" w:hAnsi="Calibri" w:cs="Calibri"/>
-          <w:color w:val="000000" w:themeColor="text1"/>
-          <w:sz w:val="20"/>
-          <w:szCs w:val="20"/>
-        </w:rPr>
-        <w:t>Introduced Nobel laureate Malala Yousafzai at 2023 ceremony</w:t>
-      </w:r>
-    </w:p>
-    <w:p>
-      <w:pPr>
-        <w:pStyle w:val="NoSpacing"/>
-        <w:numPr>
-          <w:ilvl w:val="0"/>
-          <w:numId w:val="44"/>
-        </w:numPr>
-        <w:rPr>
-          <w:rFonts w:ascii="Calibri" w:eastAsia="Calibri" w:hAnsi="Calibri" w:cs="Calibri"/>
-          <w:color w:val="000000" w:themeColor="text1"/>
-          <w:sz w:val="20"/>
-          <w:szCs w:val="20"/>
-        </w:rPr>
-      </w:pPr>
-      <w:r>
-        <w:rPr>
-          <w:rFonts w:ascii="Calibri" w:eastAsia="Calibri" w:hAnsi="Calibri" w:cs="Calibri"/>
-          <w:color w:val="000000" w:themeColor="text1"/>
-          <w:sz w:val="20"/>
-          <w:szCs w:val="20"/>
-        </w:rPr>
-        <w:t>Led 15-student tech cohort advancing UN SDG projects</w:t>
-      </w:r>
-    </w:p>
-    <w:p>
-      <w:pPr>
-        <w:pStyle w:val="NoSpacing"/>
-        <w:pBdr>
-          <w:bottom w:val="single" w:sz="4" w:space="1" w:color="auto"/>
-        </w:pBdr>
-        <w:rPr>
-          <w:rFonts w:ascii="Calibri" w:hAnsi="Calibri" w:cs="Calibri"/>
-          <w:b/>
-          <w:sz w:val="20"/>
-          <w:szCs w:val="20"/>
-        </w:rPr>
-      </w:pPr>
-    </w:p>
-    <w:p>
-      <w:pPr>
-        <w:pStyle w:val="NoSpacing"/>
-        <w:pBdr>
-          <w:bottom w:val="single" w:sz="4" w:space="1" w:color="auto"/>
-        </w:pBdr>
-        <w:rPr>
-          <w:rFonts w:ascii="Calibri" w:hAnsi="Calibri" w:cs="Calibri"/>
-          <w:b/>
-          <w:bCs/>
-          <w:sz w:val="20"/>
-          <w:szCs w:val="20"/>
-        </w:rPr>
-      </w:pPr>
-      <w:r>
-        <w:rPr>
-          <w:rFonts w:ascii="Calibri" w:hAnsi="Calibri" w:cs="Calibri"/>
-          <w:b/>
-          <w:bCs/>
-          <w:sz w:val="20"/>
-          <w:szCs w:val="20"/>
-        </w:rPr>
-        <w:t>AWARDS</w:t>
-      </w:r>
-    </w:p>
-    <w:p>
-      <w:pPr>
-        <w:pStyle w:val="ListParagraph"/>
-        <w:numPr>
-          <w:ilvl w:val="0"/>
-          <w:numId w:val="45"/>
-        </w:numPr>
-        <w:rPr>
-          <w:rFonts w:ascii="Calibri" w:hAnsi="Calibri" w:cs="Calibri"/>
-          <w:sz w:val="20"/>
-          <w:szCs w:val="20"/>
-        </w:rPr>
-      </w:pPr>
-      <w:r>
-        <w:rPr>
-          <w:rFonts w:ascii="Calibri" w:hAnsi="Calibri" w:cs="Calibri"/>
-          <w:sz w:val="20"/>
-          <w:szCs w:val="20"/>
-        </w:rPr>
-        <w:t xml:space="preserve">Grants: </w:t>
-      </w:r>
-      <w:r>
-        <w:rPr>
-          <w:rFonts w:ascii="Calibri" w:hAnsi="Calibri" w:cs="Calibri"/>
-          <w:sz w:val="20"/>
-          <w:szCs w:val="20"/>
-        </w:rPr>
-        <w:t>National Science Foundation</w:t>
-      </w:r>
-      <w:r>
-        <w:rPr>
-          <w:rFonts w:ascii="Calibri" w:hAnsi="Calibri" w:cs="Calibri"/>
-          <w:sz w:val="20"/>
-          <w:szCs w:val="20"/>
-        </w:rPr>
-        <w:t xml:space="preserve"> </w:t>
-      </w:r>
-      <w:proofErr w:type="spellStart"/>
-      <w:r>
-        <w:rPr>
-          <w:rFonts w:ascii="Calibri" w:hAnsi="Calibri" w:cs="Calibri"/>
-          <w:sz w:val="20"/>
-          <w:szCs w:val="20"/>
-        </w:rPr>
-        <w:t>SuperComputing</w:t>
-      </w:r>
-      <w:proofErr w:type="spellEnd"/>
-      <w:r>
-        <w:rPr>
-          <w:rFonts w:ascii="Calibri" w:hAnsi="Calibri" w:cs="Calibri"/>
-          <w:sz w:val="20"/>
-          <w:szCs w:val="20"/>
-        </w:rPr>
-        <w:t xml:space="preserve"> 2024 Fellow</w:t>
-      </w:r>
-    </w:p>
-    <w:p>
-      <w:pPr>
-        <w:pStyle w:val="ListParagraph"/>
-        <w:numPr>
-          <w:ilvl w:val="0"/>
-          <w:numId w:val="45"/>
-        </w:numPr>
-        <w:rPr>
-          <w:rFonts w:ascii="Calibri" w:hAnsi="Calibri" w:cs="Calibri"/>
-          <w:sz w:val="20"/>
-          <w:szCs w:val="20"/>
-        </w:rPr>
-      </w:pPr>
-      <w:r>
-        <w:rPr>
-          <w:rFonts w:ascii="Calibri" w:hAnsi="Calibri" w:cs="Calibri"/>
-          <w:sz w:val="20"/>
-          <w:szCs w:val="20"/>
-        </w:rPr>
-        <w:t>Certificate</w:t>
-      </w:r>
-      <w:r>
-        <w:rPr>
-          <w:rFonts w:ascii="Calibri" w:hAnsi="Calibri" w:cs="Calibri"/>
-          <w:sz w:val="20"/>
-          <w:szCs w:val="20"/>
-        </w:rPr>
-        <w:t xml:space="preserve">: </w:t>
-      </w:r>
-      <w:r>
-        <w:rPr>
-          <w:rFonts w:ascii="Calibri" w:hAnsi="Calibri" w:cs="Calibri"/>
-          <w:sz w:val="20"/>
-          <w:szCs w:val="20"/>
-        </w:rPr>
-        <w:t>NVIDIA Deep Learning</w:t>
-      </w:r>
-      <w:r>
-        <w:rPr>
-          <w:rFonts w:ascii="Calibri" w:hAnsi="Calibri" w:cs="Calibri"/>
-          <w:sz w:val="20"/>
-          <w:szCs w:val="20"/>
-        </w:rPr>
-        <w:t xml:space="preserve">, </w:t>
-      </w:r>
-      <w:proofErr w:type="spellStart"/>
-      <w:r>
-        <w:rPr>
-          <w:rFonts w:ascii="Calibri" w:hAnsi="Calibri" w:cs="Calibri"/>
-          <w:sz w:val="20"/>
-          <w:szCs w:val="20"/>
-        </w:rPr>
-        <w:t>eCornell</w:t>
-      </w:r>
-      <w:proofErr w:type="spellEnd"/>
-      <w:r>
-        <w:rPr>
-          <w:rFonts w:ascii="Calibri" w:hAnsi="Calibri" w:cs="Calibri"/>
-          <w:sz w:val="20"/>
-          <w:szCs w:val="20"/>
-        </w:rPr>
-        <w:t xml:space="preserve"> Product Management, Lubin Business Analytics</w:t>
-      </w:r>
-    </w:p>
-    <w:p>
-      <w:pPr>
-        <w:pStyle w:val="ListParagraph"/>
-        <w:numPr>
-          <w:ilvl w:val="0"/>
-          <w:numId w:val="45"/>
-        </w:numPr>
-        <w:rPr>
-          <w:rFonts w:ascii="Calibri" w:hAnsi="Calibri" w:cs="Calibri"/>
-          <w:sz w:val="20"/>
-          <w:szCs w:val="20"/>
-        </w:rPr>
-      </w:pPr>
-      <w:r>
-        <w:rPr>
-          <w:rFonts w:ascii="Calibri" w:hAnsi="Calibri" w:cs="Calibri"/>
-          <w:sz w:val="20"/>
-          <w:szCs w:val="20"/>
-        </w:rPr>
-        <w:t>Pforzheimer Honors Scholar</w:t>
-      </w:r>
-      <w:r>
-        <w:rPr>
-          <w:rFonts w:ascii="Calibri" w:hAnsi="Calibri" w:cs="Calibri"/>
-          <w:sz w:val="20"/>
-          <w:szCs w:val="20"/>
-        </w:rPr>
-        <w:t>, Dean’s List (all years)</w:t>
-      </w:r>
-    </w:p>
-    <w:p>
-      <w:pPr>
-        <w:pStyle w:val="ListParagraph"/>
-        <w:numPr>
-          <w:ilvl w:val="0"/>
-          <w:numId w:val="45"/>
-        </w:numPr>
-        <w:rPr>
-          <w:rFonts w:ascii="Calibri" w:hAnsi="Calibri" w:cs="Calibri"/>
-          <w:sz w:val="20"/>
-          <w:szCs w:val="20"/>
-        </w:rPr>
-      </w:pPr>
-      <w:r>
-        <w:rPr>
-          <w:rFonts w:ascii="Calibri" w:hAnsi="Calibri" w:cs="Calibri"/>
-          <w:sz w:val="20"/>
-          <w:szCs w:val="20"/>
-        </w:rPr>
-        <w:t>Principal’s Leadership Award</w:t>
-      </w:r>
+        <w:jc w:val="center"/>
+        <w:rPr>
+          <w:rFonts w:ascii="Calibri" w:hAnsi="Calibri" w:cs="Calibri"/>
+          <w:sz w:val="20"/>
+          <w:szCs w:val="20"/>
+        </w:rPr>
+      </w:pPr>
     </w:p>
     <w:sectPr>
       <w:type w:val="continuous"/>
@@ -4386,6 +3161,267 @@
     </w:lvl>
   </w:abstractNum>
   <w:abstractNum w:abstractNumId="12" w15:restartNumberingAfterBreak="0">
+    <w:nsid w:val="1146517A"/>
+    <w:multiLevelType w:val="hybridMultilevel"/>
+    <w:tmpl w:val="3BDE2F0C"/>
+    <w:lvl w:ilvl="0" w:tplc="04090001">
+      <w:start w:val="1"/>
+      <w:numFmt w:val="bullet"/>
+      <w:lvlText w:val=""/>
+      <w:lvlJc w:val="left"/>
+      <w:pPr>
+        <w:ind w:left="720" w:hanging="360"/>
+      </w:pPr>
+      <w:rPr>
+        <w:rFonts w:ascii="Symbol" w:hAnsi="Symbol" w:hint="default"/>
+      </w:rPr>
+    </w:lvl>
+    <w:lvl w:ilvl="1" w:tplc="FFFFFFFF">
+      <w:numFmt w:val="bullet"/>
+      <w:lvlText w:val="•"/>
+      <w:lvlJc w:val="left"/>
+      <w:pPr>
+        <w:ind w:left="1080" w:hanging="360"/>
+      </w:pPr>
+      <w:rPr>
+        <w:rFonts w:ascii="Calibri" w:eastAsia="Calibri" w:hAnsi="Calibri" w:cs="Calibri" w:hint="default"/>
+      </w:rPr>
+    </w:lvl>
+    <w:lvl w:ilvl="2" w:tplc="FFFFFFFF" w:tentative="1">
+      <w:start w:val="1"/>
+      <w:numFmt w:val="bullet"/>
+      <w:lvlText w:val=""/>
+      <w:lvlJc w:val="left"/>
+      <w:pPr>
+        <w:ind w:left="1800" w:hanging="360"/>
+      </w:pPr>
+      <w:rPr>
+        <w:rFonts w:ascii="Wingdings" w:hAnsi="Wingdings" w:hint="default"/>
+      </w:rPr>
+    </w:lvl>
+    <w:lvl w:ilvl="3" w:tplc="FFFFFFFF" w:tentative="1">
+      <w:start w:val="1"/>
+      <w:numFmt w:val="bullet"/>
+      <w:lvlText w:val=""/>
+      <w:lvlJc w:val="left"/>
+      <w:pPr>
+        <w:ind w:left="2520" w:hanging="360"/>
+      </w:pPr>
+      <w:rPr>
+        <w:rFonts w:ascii="Symbol" w:hAnsi="Symbol" w:hint="default"/>
+      </w:rPr>
+    </w:lvl>
+    <w:lvl w:ilvl="4" w:tplc="FFFFFFFF" w:tentative="1">
+      <w:start w:val="1"/>
+      <w:numFmt w:val="bullet"/>
+      <w:lvlText w:val="o"/>
+      <w:lvlJc w:val="left"/>
+      <w:pPr>
+        <w:ind w:left="3240" w:hanging="360"/>
+      </w:pPr>
+      <w:rPr>
+        <w:rFonts w:ascii="Courier New" w:hAnsi="Courier New" w:cs="Courier New" w:hint="default"/>
+      </w:rPr>
+    </w:lvl>
+    <w:lvl w:ilvl="5" w:tplc="FFFFFFFF" w:tentative="1">
+      <w:start w:val="1"/>
+      <w:numFmt w:val="bullet"/>
+      <w:lvlText w:val=""/>
+      <w:lvlJc w:val="left"/>
+      <w:pPr>
+        <w:ind w:left="3960" w:hanging="360"/>
+      </w:pPr>
+      <w:rPr>
+        <w:rFonts w:ascii="Wingdings" w:hAnsi="Wingdings" w:hint="default"/>
+      </w:rPr>
+    </w:lvl>
+    <w:lvl w:ilvl="6" w:tplc="FFFFFFFF" w:tentative="1">
+      <w:start w:val="1"/>
+      <w:numFmt w:val="bullet"/>
+      <w:lvlText w:val=""/>
+      <w:lvlJc w:val="left"/>
+      <w:pPr>
+        <w:ind w:left="4680" w:hanging="360"/>
+      </w:pPr>
+      <w:rPr>
+        <w:rFonts w:ascii="Symbol" w:hAnsi="Symbol" w:hint="default"/>
+      </w:rPr>
+    </w:lvl>
+    <w:lvl w:ilvl="7" w:tplc="FFFFFFFF" w:tentative="1">
+      <w:start w:val="1"/>
+      <w:numFmt w:val="bullet"/>
+      <w:lvlText w:val="o"/>
+      <w:lvlJc w:val="left"/>
+      <w:pPr>
+        <w:ind w:left="5400" w:hanging="360"/>
+      </w:pPr>
+      <w:rPr>
+        <w:rFonts w:ascii="Courier New" w:hAnsi="Courier New" w:cs="Courier New" w:hint="default"/>
+      </w:rPr>
+    </w:lvl>
+    <w:lvl w:ilvl="8" w:tplc="FFFFFFFF" w:tentative="1">
+      <w:start w:val="1"/>
+      <w:numFmt w:val="bullet"/>
+      <w:lvlText w:val=""/>
+      <w:lvlJc w:val="left"/>
+      <w:pPr>
+        <w:ind w:left="6120" w:hanging="360"/>
+      </w:pPr>
+      <w:rPr>
+        <w:rFonts w:ascii="Wingdings" w:hAnsi="Wingdings" w:hint="default"/>
+      </w:rPr>
+    </w:lvl>
+  </w:abstractNum>
+  <w:abstractNum w:abstractNumId="13" w15:restartNumberingAfterBreak="0">
+    <w:nsid w:val="11B87126"/>
+    <w:multiLevelType w:val="multilevel"/>
+    <w:tmpl w:val="FEA6D3D4"/>
+    <w:lvl w:ilvl="0">
+      <w:start w:val="1"/>
+      <w:numFmt w:val="bullet"/>
+      <w:lvlText w:val=""/>
+      <w:lvlJc w:val="left"/>
+      <w:pPr>
+        <w:tabs>
+          <w:tab w:val="num" w:pos="720"/>
+        </w:tabs>
+        <w:ind w:left="720" w:hanging="360"/>
+      </w:pPr>
+      <w:rPr>
+        <w:rFonts w:ascii="Symbol" w:hAnsi="Symbol" w:hint="default"/>
+        <w:sz w:val="20"/>
+      </w:rPr>
+    </w:lvl>
+    <w:lvl w:ilvl="1" w:tentative="1">
+      <w:start w:val="1"/>
+      <w:numFmt w:val="bullet"/>
+      <w:lvlText w:val="o"/>
+      <w:lvlJc w:val="left"/>
+      <w:pPr>
+        <w:tabs>
+          <w:tab w:val="num" w:pos="1440"/>
+        </w:tabs>
+        <w:ind w:left="1440" w:hanging="360"/>
+      </w:pPr>
+      <w:rPr>
+        <w:rFonts w:ascii="Courier New" w:hAnsi="Courier New" w:hint="default"/>
+        <w:sz w:val="20"/>
+      </w:rPr>
+    </w:lvl>
+    <w:lvl w:ilvl="2" w:tentative="1">
+      <w:start w:val="1"/>
+      <w:numFmt w:val="bullet"/>
+      <w:lvlText w:val=""/>
+      <w:lvlJc w:val="left"/>
+      <w:pPr>
+        <w:tabs>
+          <w:tab w:val="num" w:pos="2160"/>
+        </w:tabs>
+        <w:ind w:left="2160" w:hanging="360"/>
+      </w:pPr>
+      <w:rPr>
+        <w:rFonts w:ascii="Wingdings" w:hAnsi="Wingdings" w:hint="default"/>
+        <w:sz w:val="20"/>
+      </w:rPr>
+    </w:lvl>
+    <w:lvl w:ilvl="3" w:tentative="1">
+      <w:start w:val="1"/>
+      <w:numFmt w:val="bullet"/>
+      <w:lvlText w:val=""/>
+      <w:lvlJc w:val="left"/>
+      <w:pPr>
+        <w:tabs>
+          <w:tab w:val="num" w:pos="2880"/>
+        </w:tabs>
+        <w:ind w:left="2880" w:hanging="360"/>
+      </w:pPr>
+      <w:rPr>
+        <w:rFonts w:ascii="Wingdings" w:hAnsi="Wingdings" w:hint="default"/>
+        <w:sz w:val="20"/>
+      </w:rPr>
+    </w:lvl>
+    <w:lvl w:ilvl="4" w:tentative="1">
+      <w:start w:val="1"/>
+      <w:numFmt w:val="bullet"/>
+      <w:lvlText w:val=""/>
+      <w:lvlJc w:val="left"/>
+      <w:pPr>
+        <w:tabs>
+          <w:tab w:val="num" w:pos="3600"/>
+        </w:tabs>
+        <w:ind w:left="3600" w:hanging="360"/>
+      </w:pPr>
+      <w:rPr>
+        <w:rFonts w:ascii="Wingdings" w:hAnsi="Wingdings" w:hint="default"/>
+        <w:sz w:val="20"/>
+      </w:rPr>
+    </w:lvl>
+    <w:lvl w:ilvl="5" w:tentative="1">
+      <w:start w:val="1"/>
+      <w:numFmt w:val="bullet"/>
+      <w:lvlText w:val=""/>
+      <w:lvlJc w:val="left"/>
+      <w:pPr>
+        <w:tabs>
+          <w:tab w:val="num" w:pos="4320"/>
+        </w:tabs>
+        <w:ind w:left="4320" w:hanging="360"/>
+      </w:pPr>
+      <w:rPr>
+        <w:rFonts w:ascii="Wingdings" w:hAnsi="Wingdings" w:hint="default"/>
+        <w:sz w:val="20"/>
+      </w:rPr>
+    </w:lvl>
+    <w:lvl w:ilvl="6" w:tentative="1">
+      <w:start w:val="1"/>
+      <w:numFmt w:val="bullet"/>
+      <w:lvlText w:val=""/>
+      <w:lvlJc w:val="left"/>
+      <w:pPr>
+        <w:tabs>
+          <w:tab w:val="num" w:pos="5040"/>
+        </w:tabs>
+        <w:ind w:left="5040" w:hanging="360"/>
+      </w:pPr>
+      <w:rPr>
+        <w:rFonts w:ascii="Wingdings" w:hAnsi="Wingdings" w:hint="default"/>
+        <w:sz w:val="20"/>
+      </w:rPr>
+    </w:lvl>
+    <w:lvl w:ilvl="7" w:tentative="1">
+      <w:start w:val="1"/>
+      <w:numFmt w:val="bullet"/>
+      <w:lvlText w:val=""/>
+      <w:lvlJc w:val="left"/>
+      <w:pPr>
+        <w:tabs>
+          <w:tab w:val="num" w:pos="5760"/>
+        </w:tabs>
+        <w:ind w:left="5760" w:hanging="360"/>
+      </w:pPr>
+      <w:rPr>
+        <w:rFonts w:ascii="Wingdings" w:hAnsi="Wingdings" w:hint="default"/>
+        <w:sz w:val="20"/>
+      </w:rPr>
+    </w:lvl>
+    <w:lvl w:ilvl="8" w:tentative="1">
+      <w:start w:val="1"/>
+      <w:numFmt w:val="bullet"/>
+      <w:lvlText w:val=""/>
+      <w:lvlJc w:val="left"/>
+      <w:pPr>
+        <w:tabs>
+          <w:tab w:val="num" w:pos="6480"/>
+        </w:tabs>
+        <w:ind w:left="6480" w:hanging="360"/>
+      </w:pPr>
+      <w:rPr>
+        <w:rFonts w:ascii="Wingdings" w:hAnsi="Wingdings" w:hint="default"/>
+        <w:sz w:val="20"/>
+      </w:rPr>
+    </w:lvl>
+  </w:abstractNum>
+  <w:abstractNum w:abstractNumId="14" w15:restartNumberingAfterBreak="0">
     <w:nsid w:val="13222B1A"/>
     <w:multiLevelType w:val="hybridMultilevel"/>
     <w:tmpl w:val="75A6E45E"/>
@@ -4498,7 +3534,7 @@
       </w:rPr>
     </w:lvl>
   </w:abstractNum>
-  <w:abstractNum w:abstractNumId="13" w15:restartNumberingAfterBreak="0">
+  <w:abstractNum w:abstractNumId="15" w15:restartNumberingAfterBreak="0">
     <w:nsid w:val="134F6D56"/>
     <w:multiLevelType w:val="hybridMultilevel"/>
     <w:tmpl w:val="AEF0B812"/>
@@ -4611,7 +3647,7 @@
       </w:rPr>
     </w:lvl>
   </w:abstractNum>
-  <w:abstractNum w:abstractNumId="14" w15:restartNumberingAfterBreak="0">
+  <w:abstractNum w:abstractNumId="16" w15:restartNumberingAfterBreak="0">
     <w:nsid w:val="136F39D0"/>
     <w:multiLevelType w:val="hybridMultilevel"/>
     <w:tmpl w:val="41A4B4A6"/>
@@ -4724,7 +3760,7 @@
       </w:rPr>
     </w:lvl>
   </w:abstractNum>
-  <w:abstractNum w:abstractNumId="15" w15:restartNumberingAfterBreak="0">
+  <w:abstractNum w:abstractNumId="17" w15:restartNumberingAfterBreak="0">
     <w:nsid w:val="143268F7"/>
     <w:multiLevelType w:val="hybridMultilevel"/>
     <w:tmpl w:val="541E58FE"/>
@@ -4837,7 +3873,7 @@
       </w:rPr>
     </w:lvl>
   </w:abstractNum>
-  <w:abstractNum w:abstractNumId="16" w15:restartNumberingAfterBreak="0">
+  <w:abstractNum w:abstractNumId="18" w15:restartNumberingAfterBreak="0">
     <w:nsid w:val="14F23F51"/>
     <w:multiLevelType w:val="hybridMultilevel"/>
     <w:tmpl w:val="C090C632"/>
@@ -4950,7 +3986,7 @@
       </w:rPr>
     </w:lvl>
   </w:abstractNum>
-  <w:abstractNum w:abstractNumId="17" w15:restartNumberingAfterBreak="0">
+  <w:abstractNum w:abstractNumId="19" w15:restartNumberingAfterBreak="0">
     <w:nsid w:val="15E07190"/>
     <w:multiLevelType w:val="hybridMultilevel"/>
     <w:tmpl w:val="CB726624"/>
@@ -5063,7 +4099,7 @@
       </w:rPr>
     </w:lvl>
   </w:abstractNum>
-  <w:abstractNum w:abstractNumId="18" w15:restartNumberingAfterBreak="0">
+  <w:abstractNum w:abstractNumId="20" w15:restartNumberingAfterBreak="0">
     <w:nsid w:val="178800F4"/>
     <w:multiLevelType w:val="hybridMultilevel"/>
     <w:tmpl w:val="8AC8B18C"/>
@@ -5175,7 +4211,7 @@
       </w:rPr>
     </w:lvl>
   </w:abstractNum>
-  <w:abstractNum w:abstractNumId="19" w15:restartNumberingAfterBreak="0">
+  <w:abstractNum w:abstractNumId="21" w15:restartNumberingAfterBreak="0">
     <w:nsid w:val="1AA4335B"/>
     <w:multiLevelType w:val="hybridMultilevel"/>
     <w:tmpl w:val="3BA226D6"/>
@@ -5290,7 +4326,156 @@
       </w:rPr>
     </w:lvl>
   </w:abstractNum>
-  <w:abstractNum w:abstractNumId="20" w15:restartNumberingAfterBreak="0">
+  <w:abstractNum w:abstractNumId="22" w15:restartNumberingAfterBreak="0">
+    <w:nsid w:val="1ABD6A33"/>
+    <w:multiLevelType w:val="multilevel"/>
+    <w:tmpl w:val="E07EE850"/>
+    <w:lvl w:ilvl="0">
+      <w:start w:val="1"/>
+      <w:numFmt w:val="bullet"/>
+      <w:lvlText w:val=""/>
+      <w:lvlJc w:val="left"/>
+      <w:pPr>
+        <w:tabs>
+          <w:tab w:val="num" w:pos="720"/>
+        </w:tabs>
+        <w:ind w:left="720" w:hanging="360"/>
+      </w:pPr>
+      <w:rPr>
+        <w:rFonts w:ascii="Symbol" w:hAnsi="Symbol" w:hint="default"/>
+        <w:sz w:val="20"/>
+      </w:rPr>
+    </w:lvl>
+    <w:lvl w:ilvl="1" w:tentative="1">
+      <w:start w:val="1"/>
+      <w:numFmt w:val="bullet"/>
+      <w:lvlText w:val="o"/>
+      <w:lvlJc w:val="left"/>
+      <w:pPr>
+        <w:tabs>
+          <w:tab w:val="num" w:pos="1440"/>
+        </w:tabs>
+        <w:ind w:left="1440" w:hanging="360"/>
+      </w:pPr>
+      <w:rPr>
+        <w:rFonts w:ascii="Courier New" w:hAnsi="Courier New" w:hint="default"/>
+        <w:sz w:val="20"/>
+      </w:rPr>
+    </w:lvl>
+    <w:lvl w:ilvl="2" w:tentative="1">
+      <w:start w:val="1"/>
+      <w:numFmt w:val="bullet"/>
+      <w:lvlText w:val=""/>
+      <w:lvlJc w:val="left"/>
+      <w:pPr>
+        <w:tabs>
+          <w:tab w:val="num" w:pos="2160"/>
+        </w:tabs>
+        <w:ind w:left="2160" w:hanging="360"/>
+      </w:pPr>
+      <w:rPr>
+        <w:rFonts w:ascii="Wingdings" w:hAnsi="Wingdings" w:hint="default"/>
+        <w:sz w:val="20"/>
+      </w:rPr>
+    </w:lvl>
+    <w:lvl w:ilvl="3" w:tentative="1">
+      <w:start w:val="1"/>
+      <w:numFmt w:val="bullet"/>
+      <w:lvlText w:val=""/>
+      <w:lvlJc w:val="left"/>
+      <w:pPr>
+        <w:tabs>
+          <w:tab w:val="num" w:pos="2880"/>
+        </w:tabs>
+        <w:ind w:left="2880" w:hanging="360"/>
+      </w:pPr>
+      <w:rPr>
+        <w:rFonts w:ascii="Wingdings" w:hAnsi="Wingdings" w:hint="default"/>
+        <w:sz w:val="20"/>
+      </w:rPr>
+    </w:lvl>
+    <w:lvl w:ilvl="4" w:tentative="1">
+      <w:start w:val="1"/>
+      <w:numFmt w:val="bullet"/>
+      <w:lvlText w:val=""/>
+      <w:lvlJc w:val="left"/>
+      <w:pPr>
+        <w:tabs>
+          <w:tab w:val="num" w:pos="3600"/>
+        </w:tabs>
+        <w:ind w:left="3600" w:hanging="360"/>
+      </w:pPr>
+      <w:rPr>
+        <w:rFonts w:ascii="Wingdings" w:hAnsi="Wingdings" w:hint="default"/>
+        <w:sz w:val="20"/>
+      </w:rPr>
+    </w:lvl>
+    <w:lvl w:ilvl="5" w:tentative="1">
+      <w:start w:val="1"/>
+      <w:numFmt w:val="bullet"/>
+      <w:lvlText w:val=""/>
+      <w:lvlJc w:val="left"/>
+      <w:pPr>
+        <w:tabs>
+          <w:tab w:val="num" w:pos="4320"/>
+        </w:tabs>
+        <w:ind w:left="4320" w:hanging="360"/>
+      </w:pPr>
+      <w:rPr>
+        <w:rFonts w:ascii="Wingdings" w:hAnsi="Wingdings" w:hint="default"/>
+        <w:sz w:val="20"/>
+      </w:rPr>
+    </w:lvl>
+    <w:lvl w:ilvl="6" w:tentative="1">
+      <w:start w:val="1"/>
+      <w:numFmt w:val="bullet"/>
+      <w:lvlText w:val=""/>
+      <w:lvlJc w:val="left"/>
+      <w:pPr>
+        <w:tabs>
+          <w:tab w:val="num" w:pos="5040"/>
+        </w:tabs>
+        <w:ind w:left="5040" w:hanging="360"/>
+      </w:pPr>
+      <w:rPr>
+        <w:rFonts w:ascii="Wingdings" w:hAnsi="Wingdings" w:hint="default"/>
+        <w:sz w:val="20"/>
+      </w:rPr>
+    </w:lvl>
+    <w:lvl w:ilvl="7" w:tentative="1">
+      <w:start w:val="1"/>
+      <w:numFmt w:val="bullet"/>
+      <w:lvlText w:val=""/>
+      <w:lvlJc w:val="left"/>
+      <w:pPr>
+        <w:tabs>
+          <w:tab w:val="num" w:pos="5760"/>
+        </w:tabs>
+        <w:ind w:left="5760" w:hanging="360"/>
+      </w:pPr>
+      <w:rPr>
+        <w:rFonts w:ascii="Wingdings" w:hAnsi="Wingdings" w:hint="default"/>
+        <w:sz w:val="20"/>
+      </w:rPr>
+    </w:lvl>
+    <w:lvl w:ilvl="8" w:tentative="1">
+      <w:start w:val="1"/>
+      <w:numFmt w:val="bullet"/>
+      <w:lvlText w:val=""/>
+      <w:lvlJc w:val="left"/>
+      <w:pPr>
+        <w:tabs>
+          <w:tab w:val="num" w:pos="6480"/>
+        </w:tabs>
+        <w:ind w:left="6480" w:hanging="360"/>
+      </w:pPr>
+      <w:rPr>
+        <w:rFonts w:ascii="Wingdings" w:hAnsi="Wingdings" w:hint="default"/>
+        <w:sz w:val="20"/>
+      </w:rPr>
+    </w:lvl>
+  </w:abstractNum>
+  <w:abstractNum w:abstractNumId="23" w15:restartNumberingAfterBreak="0">
     <w:nsid w:val="1C7D212B"/>
     <w:multiLevelType w:val="hybridMultilevel"/>
     <w:tmpl w:val="3D069212"/>
@@ -5403,7 +4588,7 @@
       </w:rPr>
     </w:lvl>
   </w:abstractNum>
-  <w:abstractNum w:abstractNumId="21" w15:restartNumberingAfterBreak="0">
+  <w:abstractNum w:abstractNumId="24" w15:restartNumberingAfterBreak="0">
     <w:nsid w:val="1CFE67FC"/>
     <w:multiLevelType w:val="hybridMultilevel"/>
     <w:tmpl w:val="04327134"/>
@@ -5516,7 +4701,7 @@
       </w:rPr>
     </w:lvl>
   </w:abstractNum>
-  <w:abstractNum w:abstractNumId="22" w15:restartNumberingAfterBreak="0">
+  <w:abstractNum w:abstractNumId="25" w15:restartNumberingAfterBreak="0">
     <w:nsid w:val="21A900EF"/>
     <w:multiLevelType w:val="hybridMultilevel"/>
     <w:tmpl w:val="1C123B3C"/>
@@ -5629,7 +4814,7 @@
       </w:rPr>
     </w:lvl>
   </w:abstractNum>
-  <w:abstractNum w:abstractNumId="23" w15:restartNumberingAfterBreak="0">
+  <w:abstractNum w:abstractNumId="26" w15:restartNumberingAfterBreak="0">
     <w:nsid w:val="224437A8"/>
     <w:multiLevelType w:val="hybridMultilevel"/>
     <w:tmpl w:val="D75EAE2C"/>
@@ -5742,7 +4927,7 @@
       </w:rPr>
     </w:lvl>
   </w:abstractNum>
-  <w:abstractNum w:abstractNumId="24" w15:restartNumberingAfterBreak="0">
+  <w:abstractNum w:abstractNumId="27" w15:restartNumberingAfterBreak="0">
     <w:nsid w:val="23E96A04"/>
     <w:multiLevelType w:val="hybridMultilevel"/>
     <w:tmpl w:val="EDE4C406"/>
@@ -5855,7 +5040,7 @@
       </w:rPr>
     </w:lvl>
   </w:abstractNum>
-  <w:abstractNum w:abstractNumId="25" w15:restartNumberingAfterBreak="0">
+  <w:abstractNum w:abstractNumId="28" w15:restartNumberingAfterBreak="0">
     <w:nsid w:val="28EF1B0A"/>
     <w:multiLevelType w:val="hybridMultilevel"/>
     <w:tmpl w:val="29D073DC"/>
@@ -5967,7 +5152,7 @@
       </w:rPr>
     </w:lvl>
   </w:abstractNum>
-  <w:abstractNum w:abstractNumId="26" w15:restartNumberingAfterBreak="0">
+  <w:abstractNum w:abstractNumId="29" w15:restartNumberingAfterBreak="0">
     <w:nsid w:val="29BA120B"/>
     <w:multiLevelType w:val="hybridMultilevel"/>
     <w:tmpl w:val="A4B67A94"/>
@@ -6080,7 +5265,7 @@
       </w:rPr>
     </w:lvl>
   </w:abstractNum>
-  <w:abstractNum w:abstractNumId="27" w15:restartNumberingAfterBreak="0">
+  <w:abstractNum w:abstractNumId="30" w15:restartNumberingAfterBreak="0">
     <w:nsid w:val="2FC726AA"/>
     <w:multiLevelType w:val="hybridMultilevel"/>
     <w:tmpl w:val="E6D4DDA0"/>
@@ -6192,7 +5377,7 @@
       </w:rPr>
     </w:lvl>
   </w:abstractNum>
-  <w:abstractNum w:abstractNumId="28" w15:restartNumberingAfterBreak="0">
+  <w:abstractNum w:abstractNumId="31" w15:restartNumberingAfterBreak="0">
     <w:nsid w:val="33E512E9"/>
     <w:multiLevelType w:val="hybridMultilevel"/>
     <w:tmpl w:val="495478B2"/>
@@ -6304,7 +5489,7 @@
       </w:rPr>
     </w:lvl>
   </w:abstractNum>
-  <w:abstractNum w:abstractNumId="29" w15:restartNumberingAfterBreak="0">
+  <w:abstractNum w:abstractNumId="32" w15:restartNumberingAfterBreak="0">
     <w:nsid w:val="34E74E82"/>
     <w:multiLevelType w:val="hybridMultilevel"/>
     <w:tmpl w:val="148E0040"/>
@@ -6416,7 +5601,7 @@
       </w:rPr>
     </w:lvl>
   </w:abstractNum>
-  <w:abstractNum w:abstractNumId="30" w15:restartNumberingAfterBreak="0">
+  <w:abstractNum w:abstractNumId="33" w15:restartNumberingAfterBreak="0">
     <w:nsid w:val="38DD26CC"/>
     <w:multiLevelType w:val="hybridMultilevel"/>
     <w:tmpl w:val="1D3852F8"/>
@@ -6529,7 +5714,156 @@
       </w:rPr>
     </w:lvl>
   </w:abstractNum>
-  <w:abstractNum w:abstractNumId="31" w15:restartNumberingAfterBreak="0">
+  <w:abstractNum w:abstractNumId="34" w15:restartNumberingAfterBreak="0">
+    <w:nsid w:val="3CBD7125"/>
+    <w:multiLevelType w:val="multilevel"/>
+    <w:tmpl w:val="C6F64C98"/>
+    <w:lvl w:ilvl="0">
+      <w:start w:val="1"/>
+      <w:numFmt w:val="bullet"/>
+      <w:lvlText w:val=""/>
+      <w:lvlJc w:val="left"/>
+      <w:pPr>
+        <w:tabs>
+          <w:tab w:val="num" w:pos="720"/>
+        </w:tabs>
+        <w:ind w:left="720" w:hanging="360"/>
+      </w:pPr>
+      <w:rPr>
+        <w:rFonts w:ascii="Symbol" w:hAnsi="Symbol" w:hint="default"/>
+        <w:sz w:val="20"/>
+      </w:rPr>
+    </w:lvl>
+    <w:lvl w:ilvl="1" w:tentative="1">
+      <w:start w:val="1"/>
+      <w:numFmt w:val="bullet"/>
+      <w:lvlText w:val="o"/>
+      <w:lvlJc w:val="left"/>
+      <w:pPr>
+        <w:tabs>
+          <w:tab w:val="num" w:pos="1440"/>
+        </w:tabs>
+        <w:ind w:left="1440" w:hanging="360"/>
+      </w:pPr>
+      <w:rPr>
+        <w:rFonts w:ascii="Courier New" w:hAnsi="Courier New" w:hint="default"/>
+        <w:sz w:val="20"/>
+      </w:rPr>
+    </w:lvl>
+    <w:lvl w:ilvl="2" w:tentative="1">
+      <w:start w:val="1"/>
+      <w:numFmt w:val="bullet"/>
+      <w:lvlText w:val=""/>
+      <w:lvlJc w:val="left"/>
+      <w:pPr>
+        <w:tabs>
+          <w:tab w:val="num" w:pos="2160"/>
+        </w:tabs>
+        <w:ind w:left="2160" w:hanging="360"/>
+      </w:pPr>
+      <w:rPr>
+        <w:rFonts w:ascii="Wingdings" w:hAnsi="Wingdings" w:hint="default"/>
+        <w:sz w:val="20"/>
+      </w:rPr>
+    </w:lvl>
+    <w:lvl w:ilvl="3" w:tentative="1">
+      <w:start w:val="1"/>
+      <w:numFmt w:val="bullet"/>
+      <w:lvlText w:val=""/>
+      <w:lvlJc w:val="left"/>
+      <w:pPr>
+        <w:tabs>
+          <w:tab w:val="num" w:pos="2880"/>
+        </w:tabs>
+        <w:ind w:left="2880" w:hanging="360"/>
+      </w:pPr>
+      <w:rPr>
+        <w:rFonts w:ascii="Wingdings" w:hAnsi="Wingdings" w:hint="default"/>
+        <w:sz w:val="20"/>
+      </w:rPr>
+    </w:lvl>
+    <w:lvl w:ilvl="4" w:tentative="1">
+      <w:start w:val="1"/>
+      <w:numFmt w:val="bullet"/>
+      <w:lvlText w:val=""/>
+      <w:lvlJc w:val="left"/>
+      <w:pPr>
+        <w:tabs>
+          <w:tab w:val="num" w:pos="3600"/>
+        </w:tabs>
+        <w:ind w:left="3600" w:hanging="360"/>
+      </w:pPr>
+      <w:rPr>
+        <w:rFonts w:ascii="Wingdings" w:hAnsi="Wingdings" w:hint="default"/>
+        <w:sz w:val="20"/>
+      </w:rPr>
+    </w:lvl>
+    <w:lvl w:ilvl="5" w:tentative="1">
+      <w:start w:val="1"/>
+      <w:numFmt w:val="bullet"/>
+      <w:lvlText w:val=""/>
+      <w:lvlJc w:val="left"/>
+      <w:pPr>
+        <w:tabs>
+          <w:tab w:val="num" w:pos="4320"/>
+        </w:tabs>
+        <w:ind w:left="4320" w:hanging="360"/>
+      </w:pPr>
+      <w:rPr>
+        <w:rFonts w:ascii="Wingdings" w:hAnsi="Wingdings" w:hint="default"/>
+        <w:sz w:val="20"/>
+      </w:rPr>
+    </w:lvl>
+    <w:lvl w:ilvl="6" w:tentative="1">
+      <w:start w:val="1"/>
+      <w:numFmt w:val="bullet"/>
+      <w:lvlText w:val=""/>
+      <w:lvlJc w:val="left"/>
+      <w:pPr>
+        <w:tabs>
+          <w:tab w:val="num" w:pos="5040"/>
+        </w:tabs>
+        <w:ind w:left="5040" w:hanging="360"/>
+      </w:pPr>
+      <w:rPr>
+        <w:rFonts w:ascii="Wingdings" w:hAnsi="Wingdings" w:hint="default"/>
+        <w:sz w:val="20"/>
+      </w:rPr>
+    </w:lvl>
+    <w:lvl w:ilvl="7" w:tentative="1">
+      <w:start w:val="1"/>
+      <w:numFmt w:val="bullet"/>
+      <w:lvlText w:val=""/>
+      <w:lvlJc w:val="left"/>
+      <w:pPr>
+        <w:tabs>
+          <w:tab w:val="num" w:pos="5760"/>
+        </w:tabs>
+        <w:ind w:left="5760" w:hanging="360"/>
+      </w:pPr>
+      <w:rPr>
+        <w:rFonts w:ascii="Wingdings" w:hAnsi="Wingdings" w:hint="default"/>
+        <w:sz w:val="20"/>
+      </w:rPr>
+    </w:lvl>
+    <w:lvl w:ilvl="8" w:tentative="1">
+      <w:start w:val="1"/>
+      <w:numFmt w:val="bullet"/>
+      <w:lvlText w:val=""/>
+      <w:lvlJc w:val="left"/>
+      <w:pPr>
+        <w:tabs>
+          <w:tab w:val="num" w:pos="6480"/>
+        </w:tabs>
+        <w:ind w:left="6480" w:hanging="360"/>
+      </w:pPr>
+      <w:rPr>
+        <w:rFonts w:ascii="Wingdings" w:hAnsi="Wingdings" w:hint="default"/>
+        <w:sz w:val="20"/>
+      </w:rPr>
+    </w:lvl>
+  </w:abstractNum>
+  <w:abstractNum w:abstractNumId="35" w15:restartNumberingAfterBreak="0">
     <w:nsid w:val="40A374DF"/>
     <w:multiLevelType w:val="hybridMultilevel"/>
     <w:tmpl w:val="B134CAEA"/>
@@ -6642,7 +5976,7 @@
       </w:rPr>
     </w:lvl>
   </w:abstractNum>
-  <w:abstractNum w:abstractNumId="32" w15:restartNumberingAfterBreak="0">
+  <w:abstractNum w:abstractNumId="36" w15:restartNumberingAfterBreak="0">
     <w:nsid w:val="466C6A90"/>
     <w:multiLevelType w:val="hybridMultilevel"/>
     <w:tmpl w:val="B08683D0"/>
@@ -6755,7 +6089,120 @@
       </w:rPr>
     </w:lvl>
   </w:abstractNum>
-  <w:abstractNum w:abstractNumId="33" w15:restartNumberingAfterBreak="0">
+  <w:abstractNum w:abstractNumId="37" w15:restartNumberingAfterBreak="0">
+    <w:nsid w:val="4BD7328D"/>
+    <w:multiLevelType w:val="hybridMultilevel"/>
+    <w:tmpl w:val="1F2EB042"/>
+    <w:lvl w:ilvl="0" w:tplc="04090001">
+      <w:start w:val="1"/>
+      <w:numFmt w:val="bullet"/>
+      <w:lvlText w:val=""/>
+      <w:lvlJc w:val="left"/>
+      <w:pPr>
+        <w:ind w:left="720" w:hanging="360"/>
+      </w:pPr>
+      <w:rPr>
+        <w:rFonts w:ascii="Symbol" w:hAnsi="Symbol" w:hint="default"/>
+      </w:rPr>
+    </w:lvl>
+    <w:lvl w:ilvl="1" w:tplc="04090003" w:tentative="1">
+      <w:start w:val="1"/>
+      <w:numFmt w:val="bullet"/>
+      <w:lvlText w:val="o"/>
+      <w:lvlJc w:val="left"/>
+      <w:pPr>
+        <w:ind w:left="1440" w:hanging="360"/>
+      </w:pPr>
+      <w:rPr>
+        <w:rFonts w:ascii="Courier New" w:hAnsi="Courier New" w:cs="Courier New" w:hint="default"/>
+      </w:rPr>
+    </w:lvl>
+    <w:lvl w:ilvl="2" w:tplc="04090005" w:tentative="1">
+      <w:start w:val="1"/>
+      <w:numFmt w:val="bullet"/>
+      <w:lvlText w:val=""/>
+      <w:lvlJc w:val="left"/>
+      <w:pPr>
+        <w:ind w:left="2160" w:hanging="360"/>
+      </w:pPr>
+      <w:rPr>
+        <w:rFonts w:ascii="Wingdings" w:hAnsi="Wingdings" w:hint="default"/>
+      </w:rPr>
+    </w:lvl>
+    <w:lvl w:ilvl="3" w:tplc="04090001" w:tentative="1">
+      <w:start w:val="1"/>
+      <w:numFmt w:val="bullet"/>
+      <w:lvlText w:val=""/>
+      <w:lvlJc w:val="left"/>
+      <w:pPr>
+        <w:ind w:left="2880" w:hanging="360"/>
+      </w:pPr>
+      <w:rPr>
+        <w:rFonts w:ascii="Symbol" w:hAnsi="Symbol" w:hint="default"/>
+      </w:rPr>
+    </w:lvl>
+    <w:lvl w:ilvl="4" w:tplc="04090003" w:tentative="1">
+      <w:start w:val="1"/>
+      <w:numFmt w:val="bullet"/>
+      <w:lvlText w:val="o"/>
+      <w:lvlJc w:val="left"/>
+      <w:pPr>
+        <w:ind w:left="3600" w:hanging="360"/>
+      </w:pPr>
+      <w:rPr>
+        <w:rFonts w:ascii="Courier New" w:hAnsi="Courier New" w:cs="Courier New" w:hint="default"/>
+      </w:rPr>
+    </w:lvl>
+    <w:lvl w:ilvl="5" w:tplc="04090005" w:tentative="1">
+      <w:start w:val="1"/>
+      <w:numFmt w:val="bullet"/>
+      <w:lvlText w:val=""/>
+      <w:lvlJc w:val="left"/>
+      <w:pPr>
+        <w:ind w:left="4320" w:hanging="360"/>
+      </w:pPr>
+      <w:rPr>
+        <w:rFonts w:ascii="Wingdings" w:hAnsi="Wingdings" w:hint="default"/>
+      </w:rPr>
+    </w:lvl>
+    <w:lvl w:ilvl="6" w:tplc="04090001" w:tentative="1">
+      <w:start w:val="1"/>
+      <w:numFmt w:val="bullet"/>
+      <w:lvlText w:val=""/>
+      <w:lvlJc w:val="left"/>
+      <w:pPr>
+        <w:ind w:left="5040" w:hanging="360"/>
+      </w:pPr>
+      <w:rPr>
+        <w:rFonts w:ascii="Symbol" w:hAnsi="Symbol" w:hint="default"/>
+      </w:rPr>
+    </w:lvl>
+    <w:lvl w:ilvl="7" w:tplc="04090003" w:tentative="1">
+      <w:start w:val="1"/>
+      <w:numFmt w:val="bullet"/>
+      <w:lvlText w:val="o"/>
+      <w:lvlJc w:val="left"/>
+      <w:pPr>
+        <w:ind w:left="5760" w:hanging="360"/>
+      </w:pPr>
+      <w:rPr>
+        <w:rFonts w:ascii="Courier New" w:hAnsi="Courier New" w:cs="Courier New" w:hint="default"/>
+      </w:rPr>
+    </w:lvl>
+    <w:lvl w:ilvl="8" w:tplc="04090005" w:tentative="1">
+      <w:start w:val="1"/>
+      <w:numFmt w:val="bullet"/>
+      <w:lvlText w:val=""/>
+      <w:lvlJc w:val="left"/>
+      <w:pPr>
+        <w:ind w:left="6480" w:hanging="360"/>
+      </w:pPr>
+      <w:rPr>
+        <w:rFonts w:ascii="Wingdings" w:hAnsi="Wingdings" w:hint="default"/>
+      </w:rPr>
+    </w:lvl>
+  </w:abstractNum>
+  <w:abstractNum w:abstractNumId="38" w15:restartNumberingAfterBreak="0">
     <w:nsid w:val="5138088C"/>
     <w:multiLevelType w:val="hybridMultilevel"/>
     <w:tmpl w:val="20CEC106"/>
@@ -6867,7 +6314,7 @@
       </w:rPr>
     </w:lvl>
   </w:abstractNum>
-  <w:abstractNum w:abstractNumId="34" w15:restartNumberingAfterBreak="0">
+  <w:abstractNum w:abstractNumId="39" w15:restartNumberingAfterBreak="0">
     <w:nsid w:val="51EC06D0"/>
     <w:multiLevelType w:val="hybridMultilevel"/>
     <w:tmpl w:val="00D8A150"/>
@@ -6980,7 +6427,7 @@
       </w:rPr>
     </w:lvl>
   </w:abstractNum>
-  <w:abstractNum w:abstractNumId="35" w15:restartNumberingAfterBreak="0">
+  <w:abstractNum w:abstractNumId="40" w15:restartNumberingAfterBreak="0">
     <w:nsid w:val="52D03238"/>
     <w:multiLevelType w:val="hybridMultilevel"/>
     <w:tmpl w:val="71FEAD5E"/>
@@ -7093,7 +6540,7 @@
       </w:rPr>
     </w:lvl>
   </w:abstractNum>
-  <w:abstractNum w:abstractNumId="36" w15:restartNumberingAfterBreak="0">
+  <w:abstractNum w:abstractNumId="41" w15:restartNumberingAfterBreak="0">
     <w:nsid w:val="54EA644C"/>
     <w:multiLevelType w:val="hybridMultilevel"/>
     <w:tmpl w:val="D292C6BA"/>
@@ -7206,7 +6653,7 @@
       </w:rPr>
     </w:lvl>
   </w:abstractNum>
-  <w:abstractNum w:abstractNumId="37" w15:restartNumberingAfterBreak="0">
+  <w:abstractNum w:abstractNumId="42" w15:restartNumberingAfterBreak="0">
     <w:nsid w:val="5A3D2937"/>
     <w:multiLevelType w:val="hybridMultilevel"/>
     <w:tmpl w:val="B1D48FBA"/>
@@ -7319,7 +6766,7 @@
       </w:rPr>
     </w:lvl>
   </w:abstractNum>
-  <w:abstractNum w:abstractNumId="38" w15:restartNumberingAfterBreak="0">
+  <w:abstractNum w:abstractNumId="43" w15:restartNumberingAfterBreak="0">
     <w:nsid w:val="613215CD"/>
     <w:multiLevelType w:val="hybridMultilevel"/>
     <w:tmpl w:val="3BF0B8C6"/>
@@ -7432,7 +6879,7 @@
       </w:rPr>
     </w:lvl>
   </w:abstractNum>
-  <w:abstractNum w:abstractNumId="39" w15:restartNumberingAfterBreak="0">
+  <w:abstractNum w:abstractNumId="44" w15:restartNumberingAfterBreak="0">
     <w:nsid w:val="62105271"/>
     <w:multiLevelType w:val="hybridMultilevel"/>
     <w:tmpl w:val="3CFE2664"/>
@@ -7545,7 +6992,7 @@
       </w:rPr>
     </w:lvl>
   </w:abstractNum>
-  <w:abstractNum w:abstractNumId="40" w15:restartNumberingAfterBreak="0">
+  <w:abstractNum w:abstractNumId="45" w15:restartNumberingAfterBreak="0">
     <w:nsid w:val="62D674BD"/>
     <w:multiLevelType w:val="hybridMultilevel"/>
     <w:tmpl w:val="7B46B744"/>
@@ -7658,7 +7105,7 @@
       </w:rPr>
     </w:lvl>
   </w:abstractNum>
-  <w:abstractNum w:abstractNumId="41" w15:restartNumberingAfterBreak="0">
+  <w:abstractNum w:abstractNumId="46" w15:restartNumberingAfterBreak="0">
     <w:nsid w:val="66744568"/>
     <w:multiLevelType w:val="hybridMultilevel"/>
     <w:tmpl w:val="C60E88D6"/>
@@ -7771,7 +7218,7 @@
       </w:rPr>
     </w:lvl>
   </w:abstractNum>
-  <w:abstractNum w:abstractNumId="42" w15:restartNumberingAfterBreak="0">
+  <w:abstractNum w:abstractNumId="47" w15:restartNumberingAfterBreak="0">
     <w:nsid w:val="69164606"/>
     <w:multiLevelType w:val="hybridMultilevel"/>
     <w:tmpl w:val="8438EFDC"/>
@@ -7884,7 +7331,7 @@
       </w:rPr>
     </w:lvl>
   </w:abstractNum>
-  <w:abstractNum w:abstractNumId="43" w15:restartNumberingAfterBreak="0">
+  <w:abstractNum w:abstractNumId="48" w15:restartNumberingAfterBreak="0">
     <w:nsid w:val="6B1F4ABE"/>
     <w:multiLevelType w:val="hybridMultilevel"/>
     <w:tmpl w:val="23A276FA"/>
@@ -7996,7 +7443,7 @@
       </w:rPr>
     </w:lvl>
   </w:abstractNum>
-  <w:abstractNum w:abstractNumId="44" w15:restartNumberingAfterBreak="0">
+  <w:abstractNum w:abstractNumId="49" w15:restartNumberingAfterBreak="0">
     <w:nsid w:val="6D535858"/>
     <w:multiLevelType w:val="hybridMultilevel"/>
     <w:tmpl w:val="BC106956"/>
@@ -8109,7 +7556,7 @@
       </w:rPr>
     </w:lvl>
   </w:abstractNum>
-  <w:abstractNum w:abstractNumId="45" w15:restartNumberingAfterBreak="0">
+  <w:abstractNum w:abstractNumId="50" w15:restartNumberingAfterBreak="0">
     <w:nsid w:val="6ECC6787"/>
     <w:multiLevelType w:val="hybridMultilevel"/>
     <w:tmpl w:val="0288932A"/>
@@ -8222,7 +7669,7 @@
       </w:rPr>
     </w:lvl>
   </w:abstractNum>
-  <w:abstractNum w:abstractNumId="46" w15:restartNumberingAfterBreak="0">
+  <w:abstractNum w:abstractNumId="51" w15:restartNumberingAfterBreak="0">
     <w:nsid w:val="707172FA"/>
     <w:multiLevelType w:val="hybridMultilevel"/>
     <w:tmpl w:val="74069C5A"/>
@@ -8335,7 +7782,120 @@
       </w:rPr>
     </w:lvl>
   </w:abstractNum>
-  <w:abstractNum w:abstractNumId="47" w15:restartNumberingAfterBreak="0">
+  <w:abstractNum w:abstractNumId="52" w15:restartNumberingAfterBreak="0">
+    <w:nsid w:val="71395EC6"/>
+    <w:multiLevelType w:val="hybridMultilevel"/>
+    <w:tmpl w:val="EEB64CCE"/>
+    <w:lvl w:ilvl="0" w:tplc="04090001">
+      <w:start w:val="1"/>
+      <w:numFmt w:val="bullet"/>
+      <w:lvlText w:val=""/>
+      <w:lvlJc w:val="left"/>
+      <w:pPr>
+        <w:ind w:left="720" w:hanging="360"/>
+      </w:pPr>
+      <w:rPr>
+        <w:rFonts w:ascii="Symbol" w:hAnsi="Symbol" w:hint="default"/>
+      </w:rPr>
+    </w:lvl>
+    <w:lvl w:ilvl="1" w:tplc="FFFFFFFF" w:tentative="1">
+      <w:start w:val="1"/>
+      <w:numFmt w:val="bullet"/>
+      <w:lvlText w:val="o"/>
+      <w:lvlJc w:val="left"/>
+      <w:pPr>
+        <w:ind w:left="1080" w:hanging="360"/>
+      </w:pPr>
+      <w:rPr>
+        <w:rFonts w:ascii="Courier New" w:hAnsi="Courier New" w:cs="Courier New" w:hint="default"/>
+      </w:rPr>
+    </w:lvl>
+    <w:lvl w:ilvl="2" w:tplc="FFFFFFFF" w:tentative="1">
+      <w:start w:val="1"/>
+      <w:numFmt w:val="bullet"/>
+      <w:lvlText w:val=""/>
+      <w:lvlJc w:val="left"/>
+      <w:pPr>
+        <w:ind w:left="1800" w:hanging="360"/>
+      </w:pPr>
+      <w:rPr>
+        <w:rFonts w:ascii="Wingdings" w:hAnsi="Wingdings" w:hint="default"/>
+      </w:rPr>
+    </w:lvl>
+    <w:lvl w:ilvl="3" w:tplc="FFFFFFFF" w:tentative="1">
+      <w:start w:val="1"/>
+      <w:numFmt w:val="bullet"/>
+      <w:lvlText w:val=""/>
+      <w:lvlJc w:val="left"/>
+      <w:pPr>
+        <w:ind w:left="2520" w:hanging="360"/>
+      </w:pPr>
+      <w:rPr>
+        <w:rFonts w:ascii="Symbol" w:hAnsi="Symbol" w:hint="default"/>
+      </w:rPr>
+    </w:lvl>
+    <w:lvl w:ilvl="4" w:tplc="FFFFFFFF" w:tentative="1">
+      <w:start w:val="1"/>
+      <w:numFmt w:val="bullet"/>
+      <w:lvlText w:val="o"/>
+      <w:lvlJc w:val="left"/>
+      <w:pPr>
+        <w:ind w:left="3240" w:hanging="360"/>
+      </w:pPr>
+      <w:rPr>
+        <w:rFonts w:ascii="Courier New" w:hAnsi="Courier New" w:cs="Courier New" w:hint="default"/>
+      </w:rPr>
+    </w:lvl>
+    <w:lvl w:ilvl="5" w:tplc="FFFFFFFF" w:tentative="1">
+      <w:start w:val="1"/>
+      <w:numFmt w:val="bullet"/>
+      <w:lvlText w:val=""/>
+      <w:lvlJc w:val="left"/>
+      <w:pPr>
+        <w:ind w:left="3960" w:hanging="360"/>
+      </w:pPr>
+      <w:rPr>
+        <w:rFonts w:ascii="Wingdings" w:hAnsi="Wingdings" w:hint="default"/>
+      </w:rPr>
+    </w:lvl>
+    <w:lvl w:ilvl="6" w:tplc="FFFFFFFF" w:tentative="1">
+      <w:start w:val="1"/>
+      <w:numFmt w:val="bullet"/>
+      <w:lvlText w:val=""/>
+      <w:lvlJc w:val="left"/>
+      <w:pPr>
+        <w:ind w:left="4680" w:hanging="360"/>
+      </w:pPr>
+      <w:rPr>
+        <w:rFonts w:ascii="Symbol" w:hAnsi="Symbol" w:hint="default"/>
+      </w:rPr>
+    </w:lvl>
+    <w:lvl w:ilvl="7" w:tplc="FFFFFFFF" w:tentative="1">
+      <w:start w:val="1"/>
+      <w:numFmt w:val="bullet"/>
+      <w:lvlText w:val="o"/>
+      <w:lvlJc w:val="left"/>
+      <w:pPr>
+        <w:ind w:left="5400" w:hanging="360"/>
+      </w:pPr>
+      <w:rPr>
+        <w:rFonts w:ascii="Courier New" w:hAnsi="Courier New" w:cs="Courier New" w:hint="default"/>
+      </w:rPr>
+    </w:lvl>
+    <w:lvl w:ilvl="8" w:tplc="FFFFFFFF" w:tentative="1">
+      <w:start w:val="1"/>
+      <w:numFmt w:val="bullet"/>
+      <w:lvlText w:val=""/>
+      <w:lvlJc w:val="left"/>
+      <w:pPr>
+        <w:ind w:left="6120" w:hanging="360"/>
+      </w:pPr>
+      <w:rPr>
+        <w:rFonts w:ascii="Wingdings" w:hAnsi="Wingdings" w:hint="default"/>
+      </w:rPr>
+    </w:lvl>
+  </w:abstractNum>
+  <w:abstractNum w:abstractNumId="53" w15:restartNumberingAfterBreak="0">
     <w:nsid w:val="73043FF3"/>
     <w:multiLevelType w:val="hybridMultilevel"/>
     <w:tmpl w:val="2A94D1FA"/>
@@ -8448,7 +8008,120 @@
       </w:rPr>
     </w:lvl>
   </w:abstractNum>
-  <w:abstractNum w:abstractNumId="48" w15:restartNumberingAfterBreak="0">
+  <w:abstractNum w:abstractNumId="54" w15:restartNumberingAfterBreak="0">
+    <w:nsid w:val="74541D18"/>
+    <w:multiLevelType w:val="hybridMultilevel"/>
+    <w:tmpl w:val="C57CA496"/>
+    <w:lvl w:ilvl="0" w:tplc="04090001">
+      <w:start w:val="1"/>
+      <w:numFmt w:val="bullet"/>
+      <w:lvlText w:val=""/>
+      <w:lvlJc w:val="left"/>
+      <w:pPr>
+        <w:ind w:left="720" w:hanging="360"/>
+      </w:pPr>
+      <w:rPr>
+        <w:rFonts w:ascii="Symbol" w:hAnsi="Symbol" w:hint="default"/>
+      </w:rPr>
+    </w:lvl>
+    <w:lvl w:ilvl="1" w:tplc="FFFFFFFF" w:tentative="1">
+      <w:start w:val="1"/>
+      <w:numFmt w:val="bullet"/>
+      <w:lvlText w:val="o"/>
+      <w:lvlJc w:val="left"/>
+      <w:pPr>
+        <w:ind w:left="1440" w:hanging="360"/>
+      </w:pPr>
+      <w:rPr>
+        <w:rFonts w:ascii="Courier New" w:hAnsi="Courier New" w:cs="Courier New" w:hint="default"/>
+      </w:rPr>
+    </w:lvl>
+    <w:lvl w:ilvl="2" w:tplc="FFFFFFFF" w:tentative="1">
+      <w:start w:val="1"/>
+      <w:numFmt w:val="bullet"/>
+      <w:lvlText w:val=""/>
+      <w:lvlJc w:val="left"/>
+      <w:pPr>
+        <w:ind w:left="2160" w:hanging="360"/>
+      </w:pPr>
+      <w:rPr>
+        <w:rFonts w:ascii="Wingdings" w:hAnsi="Wingdings" w:hint="default"/>
+      </w:rPr>
+    </w:lvl>
+    <w:lvl w:ilvl="3" w:tplc="FFFFFFFF" w:tentative="1">
+      <w:start w:val="1"/>
+      <w:numFmt w:val="bullet"/>
+      <w:lvlText w:val=""/>
+      <w:lvlJc w:val="left"/>
+      <w:pPr>
+        <w:ind w:left="2880" w:hanging="360"/>
+      </w:pPr>
+      <w:rPr>
+        <w:rFonts w:ascii="Symbol" w:hAnsi="Symbol" w:hint="default"/>
+      </w:rPr>
+    </w:lvl>
+    <w:lvl w:ilvl="4" w:tplc="FFFFFFFF" w:tentative="1">
+      <w:start w:val="1"/>
+      <w:numFmt w:val="bullet"/>
+      <w:lvlText w:val="o"/>
+      <w:lvlJc w:val="left"/>
+      <w:pPr>
+        <w:ind w:left="3600" w:hanging="360"/>
+      </w:pPr>
+      <w:rPr>
+        <w:rFonts w:ascii="Courier New" w:hAnsi="Courier New" w:cs="Courier New" w:hint="default"/>
+      </w:rPr>
+    </w:lvl>
+    <w:lvl w:ilvl="5" w:tplc="FFFFFFFF" w:tentative="1">
+      <w:start w:val="1"/>
+      <w:numFmt w:val="bullet"/>
+      <w:lvlText w:val=""/>
+      <w:lvlJc w:val="left"/>
+      <w:pPr>
+        <w:ind w:left="4320" w:hanging="360"/>
+      </w:pPr>
+      <w:rPr>
+        <w:rFonts w:ascii="Wingdings" w:hAnsi="Wingdings" w:hint="default"/>
+      </w:rPr>
+    </w:lvl>
+    <w:lvl w:ilvl="6" w:tplc="FFFFFFFF" w:tentative="1">
+      <w:start w:val="1"/>
+      <w:numFmt w:val="bullet"/>
+      <w:lvlText w:val=""/>
+      <w:lvlJc w:val="left"/>
+      <w:pPr>
+        <w:ind w:left="5040" w:hanging="360"/>
+      </w:pPr>
+      <w:rPr>
+        <w:rFonts w:ascii="Symbol" w:hAnsi="Symbol" w:hint="default"/>
+      </w:rPr>
+    </w:lvl>
+    <w:lvl w:ilvl="7" w:tplc="FFFFFFFF" w:tentative="1">
+      <w:start w:val="1"/>
+      <w:numFmt w:val="bullet"/>
+      <w:lvlText w:val="o"/>
+      <w:lvlJc w:val="left"/>
+      <w:pPr>
+        <w:ind w:left="5760" w:hanging="360"/>
+      </w:pPr>
+      <w:rPr>
+        <w:rFonts w:ascii="Courier New" w:hAnsi="Courier New" w:cs="Courier New" w:hint="default"/>
+      </w:rPr>
+    </w:lvl>
+    <w:lvl w:ilvl="8" w:tplc="FFFFFFFF" w:tentative="1">
+      <w:start w:val="1"/>
+      <w:numFmt w:val="bullet"/>
+      <w:lvlText w:val=""/>
+      <w:lvlJc w:val="left"/>
+      <w:pPr>
+        <w:ind w:left="6480" w:hanging="360"/>
+      </w:pPr>
+      <w:rPr>
+        <w:rFonts w:ascii="Wingdings" w:hAnsi="Wingdings" w:hint="default"/>
+      </w:rPr>
+    </w:lvl>
+  </w:abstractNum>
+  <w:abstractNum w:abstractNumId="55" w15:restartNumberingAfterBreak="0">
     <w:nsid w:val="79F20A51"/>
     <w:multiLevelType w:val="hybridMultilevel"/>
     <w:tmpl w:val="F324674C"/>
@@ -8561,7 +8234,7 @@
       </w:rPr>
     </w:lvl>
   </w:abstractNum>
-  <w:abstractNum w:abstractNumId="49" w15:restartNumberingAfterBreak="0">
+  <w:abstractNum w:abstractNumId="56" w15:restartNumberingAfterBreak="0">
     <w:nsid w:val="7AFB4232"/>
     <w:multiLevelType w:val="hybridMultilevel"/>
     <w:tmpl w:val="680CF2F8"/>
@@ -8674,44 +8347,193 @@
       </w:rPr>
     </w:lvl>
   </w:abstractNum>
+  <w:abstractNum w:abstractNumId="57" w15:restartNumberingAfterBreak="0">
+    <w:nsid w:val="7D5F792E"/>
+    <w:multiLevelType w:val="multilevel"/>
+    <w:tmpl w:val="33000A7E"/>
+    <w:lvl w:ilvl="0">
+      <w:start w:val="1"/>
+      <w:numFmt w:val="bullet"/>
+      <w:lvlText w:val=""/>
+      <w:lvlJc w:val="left"/>
+      <w:pPr>
+        <w:tabs>
+          <w:tab w:val="num" w:pos="720"/>
+        </w:tabs>
+        <w:ind w:left="720" w:hanging="360"/>
+      </w:pPr>
+      <w:rPr>
+        <w:rFonts w:ascii="Symbol" w:hAnsi="Symbol" w:hint="default"/>
+        <w:sz w:val="20"/>
+      </w:rPr>
+    </w:lvl>
+    <w:lvl w:ilvl="1" w:tentative="1">
+      <w:start w:val="1"/>
+      <w:numFmt w:val="bullet"/>
+      <w:lvlText w:val="o"/>
+      <w:lvlJc w:val="left"/>
+      <w:pPr>
+        <w:tabs>
+          <w:tab w:val="num" w:pos="1440"/>
+        </w:tabs>
+        <w:ind w:left="1440" w:hanging="360"/>
+      </w:pPr>
+      <w:rPr>
+        <w:rFonts w:ascii="Courier New" w:hAnsi="Courier New" w:hint="default"/>
+        <w:sz w:val="20"/>
+      </w:rPr>
+    </w:lvl>
+    <w:lvl w:ilvl="2" w:tentative="1">
+      <w:start w:val="1"/>
+      <w:numFmt w:val="bullet"/>
+      <w:lvlText w:val=""/>
+      <w:lvlJc w:val="left"/>
+      <w:pPr>
+        <w:tabs>
+          <w:tab w:val="num" w:pos="2160"/>
+        </w:tabs>
+        <w:ind w:left="2160" w:hanging="360"/>
+      </w:pPr>
+      <w:rPr>
+        <w:rFonts w:ascii="Wingdings" w:hAnsi="Wingdings" w:hint="default"/>
+        <w:sz w:val="20"/>
+      </w:rPr>
+    </w:lvl>
+    <w:lvl w:ilvl="3" w:tentative="1">
+      <w:start w:val="1"/>
+      <w:numFmt w:val="bullet"/>
+      <w:lvlText w:val=""/>
+      <w:lvlJc w:val="left"/>
+      <w:pPr>
+        <w:tabs>
+          <w:tab w:val="num" w:pos="2880"/>
+        </w:tabs>
+        <w:ind w:left="2880" w:hanging="360"/>
+      </w:pPr>
+      <w:rPr>
+        <w:rFonts w:ascii="Wingdings" w:hAnsi="Wingdings" w:hint="default"/>
+        <w:sz w:val="20"/>
+      </w:rPr>
+    </w:lvl>
+    <w:lvl w:ilvl="4" w:tentative="1">
+      <w:start w:val="1"/>
+      <w:numFmt w:val="bullet"/>
+      <w:lvlText w:val=""/>
+      <w:lvlJc w:val="left"/>
+      <w:pPr>
+        <w:tabs>
+          <w:tab w:val="num" w:pos="3600"/>
+        </w:tabs>
+        <w:ind w:left="3600" w:hanging="360"/>
+      </w:pPr>
+      <w:rPr>
+        <w:rFonts w:ascii="Wingdings" w:hAnsi="Wingdings" w:hint="default"/>
+        <w:sz w:val="20"/>
+      </w:rPr>
+    </w:lvl>
+    <w:lvl w:ilvl="5" w:tentative="1">
+      <w:start w:val="1"/>
+      <w:numFmt w:val="bullet"/>
+      <w:lvlText w:val=""/>
+      <w:lvlJc w:val="left"/>
+      <w:pPr>
+        <w:tabs>
+          <w:tab w:val="num" w:pos="4320"/>
+        </w:tabs>
+        <w:ind w:left="4320" w:hanging="360"/>
+      </w:pPr>
+      <w:rPr>
+        <w:rFonts w:ascii="Wingdings" w:hAnsi="Wingdings" w:hint="default"/>
+        <w:sz w:val="20"/>
+      </w:rPr>
+    </w:lvl>
+    <w:lvl w:ilvl="6" w:tentative="1">
+      <w:start w:val="1"/>
+      <w:numFmt w:val="bullet"/>
+      <w:lvlText w:val=""/>
+      <w:lvlJc w:val="left"/>
+      <w:pPr>
+        <w:tabs>
+          <w:tab w:val="num" w:pos="5040"/>
+        </w:tabs>
+        <w:ind w:left="5040" w:hanging="360"/>
+      </w:pPr>
+      <w:rPr>
+        <w:rFonts w:ascii="Wingdings" w:hAnsi="Wingdings" w:hint="default"/>
+        <w:sz w:val="20"/>
+      </w:rPr>
+    </w:lvl>
+    <w:lvl w:ilvl="7" w:tentative="1">
+      <w:start w:val="1"/>
+      <w:numFmt w:val="bullet"/>
+      <w:lvlText w:val=""/>
+      <w:lvlJc w:val="left"/>
+      <w:pPr>
+        <w:tabs>
+          <w:tab w:val="num" w:pos="5760"/>
+        </w:tabs>
+        <w:ind w:left="5760" w:hanging="360"/>
+      </w:pPr>
+      <w:rPr>
+        <w:rFonts w:ascii="Wingdings" w:hAnsi="Wingdings" w:hint="default"/>
+        <w:sz w:val="20"/>
+      </w:rPr>
+    </w:lvl>
+    <w:lvl w:ilvl="8" w:tentative="1">
+      <w:start w:val="1"/>
+      <w:numFmt w:val="bullet"/>
+      <w:lvlText w:val=""/>
+      <w:lvlJc w:val="left"/>
+      <w:pPr>
+        <w:tabs>
+          <w:tab w:val="num" w:pos="6480"/>
+        </w:tabs>
+        <w:ind w:left="6480" w:hanging="360"/>
+      </w:pPr>
+      <w:rPr>
+        <w:rFonts w:ascii="Wingdings" w:hAnsi="Wingdings" w:hint="default"/>
+        <w:sz w:val="20"/>
+      </w:rPr>
+    </w:lvl>
+  </w:abstractNum>
   <w:num w:numId="1" w16cid:durableId="915628168">
-    <w:abstractNumId w:val="26"/>
+    <w:abstractNumId w:val="29"/>
   </w:num>
   <w:num w:numId="2" w16cid:durableId="266351826">
-    <w:abstractNumId w:val="46"/>
+    <w:abstractNumId w:val="51"/>
   </w:num>
   <w:num w:numId="3" w16cid:durableId="523860797">
-    <w:abstractNumId w:val="15"/>
+    <w:abstractNumId w:val="17"/>
   </w:num>
   <w:num w:numId="4" w16cid:durableId="376323360">
-    <w:abstractNumId w:val="48"/>
+    <w:abstractNumId w:val="55"/>
   </w:num>
   <w:num w:numId="5" w16cid:durableId="148521218">
-    <w:abstractNumId w:val="14"/>
+    <w:abstractNumId w:val="16"/>
   </w:num>
   <w:num w:numId="6" w16cid:durableId="811797170">
-    <w:abstractNumId w:val="44"/>
+    <w:abstractNumId w:val="49"/>
   </w:num>
   <w:num w:numId="7" w16cid:durableId="315036292">
-    <w:abstractNumId w:val="19"/>
+    <w:abstractNumId w:val="21"/>
   </w:num>
   <w:num w:numId="8" w16cid:durableId="1918009006">
     <w:abstractNumId w:val="5"/>
   </w:num>
   <w:num w:numId="9" w16cid:durableId="810754480">
-    <w:abstractNumId w:val="45"/>
+    <w:abstractNumId w:val="50"/>
   </w:num>
   <w:num w:numId="10" w16cid:durableId="1081216390">
-    <w:abstractNumId w:val="22"/>
+    <w:abstractNumId w:val="25"/>
   </w:num>
   <w:num w:numId="11" w16cid:durableId="2063937424">
     <w:abstractNumId w:val="0"/>
   </w:num>
   <w:num w:numId="12" w16cid:durableId="1987586672">
-    <w:abstractNumId w:val="30"/>
+    <w:abstractNumId w:val="33"/>
   </w:num>
   <w:num w:numId="13" w16cid:durableId="1164930387">
-    <w:abstractNumId w:val="13"/>
+    <w:abstractNumId w:val="15"/>
   </w:num>
   <w:num w:numId="14" w16cid:durableId="584463280">
     <w:abstractNumId w:val="1"/>
@@ -8726,103 +8548,127 @@
     <w:abstractNumId w:val="10"/>
   </w:num>
   <w:num w:numId="18" w16cid:durableId="1205413389">
-    <w:abstractNumId w:val="20"/>
+    <w:abstractNumId w:val="23"/>
   </w:num>
   <w:num w:numId="19" w16cid:durableId="1758332207">
-    <w:abstractNumId w:val="24"/>
+    <w:abstractNumId w:val="27"/>
   </w:num>
   <w:num w:numId="20" w16cid:durableId="1319769666">
-    <w:abstractNumId w:val="36"/>
+    <w:abstractNumId w:val="41"/>
   </w:num>
   <w:num w:numId="21" w16cid:durableId="827090566">
-    <w:abstractNumId w:val="32"/>
+    <w:abstractNumId w:val="36"/>
   </w:num>
   <w:num w:numId="22" w16cid:durableId="1049647874">
     <w:abstractNumId w:val="3"/>
   </w:num>
   <w:num w:numId="23" w16cid:durableId="1525748644">
-    <w:abstractNumId w:val="39"/>
+    <w:abstractNumId w:val="44"/>
   </w:num>
   <w:num w:numId="24" w16cid:durableId="341664032">
-    <w:abstractNumId w:val="47"/>
+    <w:abstractNumId w:val="53"/>
   </w:num>
   <w:num w:numId="25" w16cid:durableId="840318895">
-    <w:abstractNumId w:val="38"/>
+    <w:abstractNumId w:val="43"/>
   </w:num>
   <w:num w:numId="26" w16cid:durableId="1548448456">
     <w:abstractNumId w:val="4"/>
   </w:num>
   <w:num w:numId="27" w16cid:durableId="1348408177">
+    <w:abstractNumId w:val="45"/>
+  </w:num>
+  <w:num w:numId="28" w16cid:durableId="1930500567">
+    <w:abstractNumId w:val="42"/>
+  </w:num>
+  <w:num w:numId="29" w16cid:durableId="1729262006">
     <w:abstractNumId w:val="40"/>
   </w:num>
-  <w:num w:numId="28" w16cid:durableId="1930500567">
-    <w:abstractNumId w:val="37"/>
-  </w:num>
-  <w:num w:numId="29" w16cid:durableId="1729262006">
-    <w:abstractNumId w:val="35"/>
-  </w:num>
   <w:num w:numId="30" w16cid:durableId="2031177255">
-    <w:abstractNumId w:val="16"/>
+    <w:abstractNumId w:val="18"/>
   </w:num>
   <w:num w:numId="31" w16cid:durableId="226377085">
-    <w:abstractNumId w:val="42"/>
+    <w:abstractNumId w:val="47"/>
   </w:num>
   <w:num w:numId="32" w16cid:durableId="1980919731">
-    <w:abstractNumId w:val="34"/>
+    <w:abstractNumId w:val="39"/>
   </w:num>
   <w:num w:numId="33" w16cid:durableId="2116560747">
-    <w:abstractNumId w:val="17"/>
+    <w:abstractNumId w:val="19"/>
   </w:num>
   <w:num w:numId="34" w16cid:durableId="150291203">
     <w:abstractNumId w:val="7"/>
   </w:num>
   <w:num w:numId="35" w16cid:durableId="265964588">
-    <w:abstractNumId w:val="41"/>
+    <w:abstractNumId w:val="46"/>
   </w:num>
   <w:num w:numId="36" w16cid:durableId="645818939">
     <w:abstractNumId w:val="9"/>
   </w:num>
   <w:num w:numId="37" w16cid:durableId="915090901">
-    <w:abstractNumId w:val="12"/>
+    <w:abstractNumId w:val="14"/>
   </w:num>
   <w:num w:numId="38" w16cid:durableId="769932596">
-    <w:abstractNumId w:val="23"/>
+    <w:abstractNumId w:val="26"/>
   </w:num>
   <w:num w:numId="39" w16cid:durableId="1067801220">
+    <w:abstractNumId w:val="31"/>
+  </w:num>
+  <w:num w:numId="40" w16cid:durableId="1111778615">
     <w:abstractNumId w:val="28"/>
   </w:num>
-  <w:num w:numId="40" w16cid:durableId="1111778615">
-    <w:abstractNumId w:val="25"/>
-  </w:num>
   <w:num w:numId="41" w16cid:durableId="1579024400">
-    <w:abstractNumId w:val="18"/>
+    <w:abstractNumId w:val="20"/>
   </w:num>
   <w:num w:numId="42" w16cid:durableId="1174802300">
-    <w:abstractNumId w:val="27"/>
+    <w:abstractNumId w:val="30"/>
   </w:num>
   <w:num w:numId="43" w16cid:durableId="1811628512">
-    <w:abstractNumId w:val="43"/>
+    <w:abstractNumId w:val="48"/>
   </w:num>
   <w:num w:numId="44" w16cid:durableId="471407584">
     <w:abstractNumId w:val="11"/>
   </w:num>
   <w:num w:numId="45" w16cid:durableId="1815683449">
-    <w:abstractNumId w:val="33"/>
+    <w:abstractNumId w:val="38"/>
   </w:num>
   <w:num w:numId="46" w16cid:durableId="2146770189">
-    <w:abstractNumId w:val="29"/>
+    <w:abstractNumId w:val="32"/>
   </w:num>
   <w:num w:numId="47" w16cid:durableId="230771051">
-    <w:abstractNumId w:val="31"/>
+    <w:abstractNumId w:val="35"/>
   </w:num>
   <w:num w:numId="48" w16cid:durableId="1696612359">
-    <w:abstractNumId w:val="49"/>
+    <w:abstractNumId w:val="56"/>
   </w:num>
   <w:num w:numId="49" w16cid:durableId="997418371">
-    <w:abstractNumId w:val="21"/>
+    <w:abstractNumId w:val="24"/>
   </w:num>
   <w:num w:numId="50" w16cid:durableId="988748534">
     <w:abstractNumId w:val="6"/>
+  </w:num>
+  <w:num w:numId="51" w16cid:durableId="1802725421">
+    <w:abstractNumId w:val="54"/>
+  </w:num>
+  <w:num w:numId="52" w16cid:durableId="388264246">
+    <w:abstractNumId w:val="52"/>
+  </w:num>
+  <w:num w:numId="53" w16cid:durableId="134496524">
+    <w:abstractNumId w:val="12"/>
+  </w:num>
+  <w:num w:numId="54" w16cid:durableId="421798859">
+    <w:abstractNumId w:val="37"/>
+  </w:num>
+  <w:num w:numId="55" w16cid:durableId="1993560510">
+    <w:abstractNumId w:val="22"/>
+  </w:num>
+  <w:num w:numId="56" w16cid:durableId="1958102571">
+    <w:abstractNumId w:val="13"/>
+  </w:num>
+  <w:num w:numId="57" w16cid:durableId="1968655906">
+    <w:abstractNumId w:val="57"/>
+  </w:num>
+  <w:num w:numId="58" w16cid:durableId="1492453608">
+    <w:abstractNumId w:val="34"/>
   </w:num>
 </w:numbering>
 </file>
@@ -9217,6 +9063,7 @@
   <w:style w:type="character" w:default="1" w:styleId="DefaultParagraphFont">
     <w:name w:val="Default Paragraph Font"/>
     <w:uiPriority w:val="1"/>
+    <w:semiHidden/>
     <w:unhideWhenUsed/>
   </w:style>
   <w:style w:type="table" w:default="1" w:styleId="TableNormal">
@@ -9851,6 +9698,19 @@
 </file>
 
 <file path=customXml/item1.xml><?xml version="1.0" encoding="utf-8"?>
+<b:Sources xmlns:b="http://schemas.openxmlformats.org/officeDocument/2006/bibliography" xmlns="http://schemas.openxmlformats.org/officeDocument/2006/bibliography" SelectedStyle="/APA.XSL" StyleName="APA"/>
+</file>
+
+<file path=customXml/item2.xml><?xml version="1.0" encoding="utf-8"?>
+<?mso-contentType ?>
+<FormTemplates xmlns="http://schemas.microsoft.com/sharepoint/v3/contenttype/forms">
+  <Display>DocumentLibraryForm</Display>
+  <Edit>DocumentLibraryForm</Edit>
+  <New>DocumentLibraryForm</New>
+</FormTemplates>
+</file>
+
+<file path=customXml/item3.xml><?xml version="1.0" encoding="utf-8"?>
 <ct:contentTypeSchema xmlns:ct="http://schemas.microsoft.com/office/2006/metadata/contentType" xmlns:ma="http://schemas.microsoft.com/office/2006/metadata/properties/metaAttributes" ct:_="" ma:_="" ma:contentTypeName="Document" ma:contentTypeID="0x0101003F0089FF510B58478642D29C1583046D" ma:contentTypeVersion="14" ma:contentTypeDescription="Create a new document." ma:contentTypeScope="" ma:versionID="d815bea3c975b9a3a8dee9cee3cab05e">
   <xsd:schema xmlns:xsd="http://www.w3.org/2001/XMLSchema" xmlns:xs="http://www.w3.org/2001/XMLSchema" xmlns:p="http://schemas.microsoft.com/office/2006/metadata/properties" xmlns:ns2="dd5b41f2-47a1-4d36-976d-562f279d384a" xmlns:ns3="2da6bad5-2be1-4928-81ee-00c79ada373c" targetNamespace="http://schemas.microsoft.com/office/2006/metadata/properties" ma:root="true" ma:fieldsID="c45bd8d55e1797ce0cccced8dcd0d734" ns2:_="" ns3:_="">
     <xsd:import namespace="dd5b41f2-47a1-4d36-976d-562f279d384a"/>
@@ -10079,19 +9939,6 @@
 </ct:contentTypeSchema>
 </file>
 
-<file path=customXml/item2.xml><?xml version="1.0" encoding="utf-8"?>
-<?mso-contentType ?>
-<FormTemplates xmlns="http://schemas.microsoft.com/sharepoint/v3/contenttype/forms">
-  <Display>DocumentLibraryForm</Display>
-  <Edit>DocumentLibraryForm</Edit>
-  <New>DocumentLibraryForm</New>
-</FormTemplates>
-</file>
-
-<file path=customXml/item3.xml><?xml version="1.0" encoding="utf-8"?>
-<b:Sources xmlns:b="http://schemas.openxmlformats.org/officeDocument/2006/bibliography" xmlns="http://schemas.openxmlformats.org/officeDocument/2006/bibliography" SelectedStyle="/APA.XSL" StyleName="APA"/>
-</file>
-
 <file path=customXml/item4.xml><?xml version="1.0" encoding="utf-8"?>
 <p:properties xmlns:p="http://schemas.microsoft.com/office/2006/metadata/properties" xmlns:xsi="http://www.w3.org/2001/XMLSchema-instance" xmlns:pc="http://schemas.microsoft.com/office/infopath/2007/PartnerControls">
   <documentManagement>
@@ -10104,6 +9951,22 @@
 </file>
 
 <file path=customXml/itemProps1.xml><?xml version="1.0" encoding="utf-8"?>
+<ds:datastoreItem xmlns:ds="http://schemas.openxmlformats.org/officeDocument/2006/customXml" ds:itemID="{BC497524-F2A4-4D66-B603-2296430A3809}">
+  <ds:schemaRefs>
+    <ds:schemaRef ds:uri="http://schemas.openxmlformats.org/officeDocument/2006/bibliography"/>
+  </ds:schemaRefs>
+</ds:datastoreItem>
+</file>
+
+<file path=customXml/itemProps2.xml><?xml version="1.0" encoding="utf-8"?>
+<ds:datastoreItem xmlns:ds="http://schemas.openxmlformats.org/officeDocument/2006/customXml" ds:itemID="{2D5F55AB-2666-429F-80AF-05E42BC3A484}">
+  <ds:schemaRefs>
+    <ds:schemaRef ds:uri="http://schemas.microsoft.com/sharepoint/v3/contenttype/forms"/>
+  </ds:schemaRefs>
+</ds:datastoreItem>
+</file>
+
+<file path=customXml/itemProps3.xml><?xml version="1.0" encoding="utf-8"?>
 <ds:datastoreItem xmlns:ds="http://schemas.openxmlformats.org/officeDocument/2006/customXml" ds:itemID="{7F899081-C2B5-4DD0-A726-32B6A126271B}">
   <ds:schemaRefs>
     <ds:schemaRef ds:uri="http://schemas.microsoft.com/office/2006/metadata/contentType"/>
@@ -10122,22 +9985,6 @@
 </ds:datastoreItem>
 </file>
 
-<file path=customXml/itemProps2.xml><?xml version="1.0" encoding="utf-8"?>
-<ds:datastoreItem xmlns:ds="http://schemas.openxmlformats.org/officeDocument/2006/customXml" ds:itemID="{2D5F55AB-2666-429F-80AF-05E42BC3A484}">
-  <ds:schemaRefs>
-    <ds:schemaRef ds:uri="http://schemas.microsoft.com/sharepoint/v3/contenttype/forms"/>
-  </ds:schemaRefs>
-</ds:datastoreItem>
-</file>
-
-<file path=customXml/itemProps3.xml><?xml version="1.0" encoding="utf-8"?>
-<ds:datastoreItem xmlns:ds="http://schemas.openxmlformats.org/officeDocument/2006/customXml" ds:itemID="{BC497524-F2A4-4D66-B603-2296430A3809}">
-  <ds:schemaRefs>
-    <ds:schemaRef ds:uri="http://schemas.openxmlformats.org/officeDocument/2006/bibliography"/>
-  </ds:schemaRefs>
-</ds:datastoreItem>
-</file>
-
 <file path=customXml/itemProps4.xml><?xml version="1.0" encoding="utf-8"?>
 <ds:datastoreItem xmlns:ds="http://schemas.openxmlformats.org/officeDocument/2006/customXml" ds:itemID="{48907EF8-C8B9-4AF1-B262-64BD9CECECF2}">
   <ds:schemaRefs>
